--- a/backend/templates/docx/810_1_2_s.docx
+++ b/backend/templates/docx/810_1_2_s.docx
@@ -1,6 +1,6 @@
 
 <file path=word/document.xml><?xml version="1.0" encoding="utf-8"?>
-<w:document xmlns:wpc="http://schemas.microsoft.com/office/word/2010/wordprocessingCanvas" xmlns:cx="http://schemas.microsoft.com/office/drawing/2014/chartex" xmlns:cx1="http://schemas.microsoft.com/office/drawing/2015/9/8/chartex" xmlns:cx2="http://schemas.microsoft.com/office/drawing/2015/10/21/chartex" xmlns:cx3="http://schemas.microsoft.com/office/drawing/2016/5/9/chartex" xmlns:cx4="http://schemas.microsoft.com/office/drawing/2016/5/10/chartex" xmlns:cx5="http://schemas.microsoft.com/office/drawing/2016/5/11/chartex" xmlns:cx6="http://schemas.microsoft.com/office/drawing/2016/5/12/chartex" xmlns:cx7="http://schemas.microsoft.com/office/drawing/2016/5/13/chartex" xmlns:cx8="http://schemas.microsoft.com/office/drawing/2016/5/14/chartex" xmlns:mc="http://schemas.openxmlformats.org/markup-compatibility/2006" xmlns:aink="http://schemas.microsoft.com/office/drawing/2016/ink" xmlns:am3d="http://schemas.microsoft.com/office/drawing/2017/model3d" xmlns:o="urn:schemas-microsoft-com:office:office" xmlns:oel="http://schemas.microsoft.com/office/2019/extlst" xmlns:r="http://schemas.openxmlformats.org/officeDocument/2006/relationships" xmlns:m="http://schemas.openxmlformats.org/officeDocument/2006/math" xmlns:v="urn:schemas-microsoft-com:vml" xmlns:wp14="http://schemas.microsoft.com/office/word/2010/wordprocessingDrawing" xmlns:wp="http://schemas.openxmlformats.org/drawingml/2006/wordprocessingDrawing" xmlns:w10="urn:schemas-microsoft-com:office:word" xmlns:w="http://schemas.openxmlformats.org/wordprocessingml/2006/main" xmlns:w14="http://schemas.microsoft.com/office/word/2010/wordml" xmlns:w15="http://schemas.microsoft.com/office/word/2012/wordml" xmlns:w16cex="http://schemas.microsoft.com/office/word/2018/wordml/cex" xmlns:w16cid="http://schemas.microsoft.com/office/word/2016/wordml/cid" xmlns:w16="http://schemas.microsoft.com/office/word/2018/wordml" xmlns:w16du="http://schemas.microsoft.com/office/word/2023/wordml/word16du" xmlns:w16sdtdh="http://schemas.microsoft.com/office/word/2020/wordml/sdtdatahash" xmlns:w16se="http://schemas.microsoft.com/office/word/2015/wordml/symex" xmlns:wpg="http://schemas.microsoft.com/office/word/2010/wordprocessingGroup" xmlns:wpi="http://schemas.microsoft.com/office/word/2010/wordprocessingInk" xmlns:wne="http://schemas.microsoft.com/office/word/2006/wordml" xmlns:wps="http://schemas.microsoft.com/office/word/2010/wordprocessingShape" mc:Ignorable="w14 w15 w16se w16cid w16 w16cex w16sdtdh w16du wp14">
+<w:document xmlns:wpc="http://schemas.microsoft.com/office/word/2010/wordprocessingCanvas" xmlns:cx="http://schemas.microsoft.com/office/drawing/2014/chartex" xmlns:cx1="http://schemas.microsoft.com/office/drawing/2015/9/8/chartex" xmlns:cx2="http://schemas.microsoft.com/office/drawing/2015/10/21/chartex" xmlns:cx3="http://schemas.microsoft.com/office/drawing/2016/5/9/chartex" xmlns:cx4="http://schemas.microsoft.com/office/drawing/2016/5/10/chartex" xmlns:cx5="http://schemas.microsoft.com/office/drawing/2016/5/11/chartex" xmlns:cx6="http://schemas.microsoft.com/office/drawing/2016/5/12/chartex" xmlns:cx7="http://schemas.microsoft.com/office/drawing/2016/5/13/chartex" xmlns:cx8="http://schemas.microsoft.com/office/drawing/2016/5/14/chartex" xmlns:mc="http://schemas.openxmlformats.org/markup-compatibility/2006" xmlns:aink="http://schemas.microsoft.com/office/drawing/2016/ink" xmlns:am3d="http://schemas.microsoft.com/office/drawing/2017/model3d" xmlns:o="urn:schemas-microsoft-com:office:office" xmlns:r="http://schemas.openxmlformats.org/officeDocument/2006/relationships" xmlns:m="http://schemas.openxmlformats.org/officeDocument/2006/math" xmlns:v="urn:schemas-microsoft-com:vml" xmlns:wp14="http://schemas.microsoft.com/office/word/2010/wordprocessingDrawing" xmlns:wp="http://schemas.openxmlformats.org/drawingml/2006/wordprocessingDrawing" xmlns:w10="urn:schemas-microsoft-com:office:word" xmlns:w="http://schemas.openxmlformats.org/wordprocessingml/2006/main" xmlns:w14="http://schemas.microsoft.com/office/word/2010/wordml" xmlns:w15="http://schemas.microsoft.com/office/word/2012/wordml" xmlns:w16cid="http://schemas.microsoft.com/office/word/2016/wordml/cid" xmlns:w16se="http://schemas.microsoft.com/office/word/2015/wordml/symex" xmlns:wpg="http://schemas.microsoft.com/office/word/2010/wordprocessingGroup" xmlns:wpi="http://schemas.microsoft.com/office/word/2010/wordprocessingInk" xmlns:wne="http://schemas.microsoft.com/office/word/2006/wordml" xmlns:wps="http://schemas.microsoft.com/office/word/2010/wordprocessingShape" mc:Ignorable="w14 w15 w16se w16cid wp14">
   <w:body>
     <w:tbl>
       <w:tblPr>
@@ -22,8 +22,8 @@
       </w:tblPr>
       <w:tblGrid>
         <w:gridCol w:w="293"/>
-        <w:gridCol w:w="620"/>
-        <w:gridCol w:w="331"/>
+        <w:gridCol w:w="618"/>
+        <w:gridCol w:w="333"/>
         <w:gridCol w:w="635"/>
         <w:gridCol w:w="294"/>
         <w:gridCol w:w="145"/>
@@ -38,8 +38,8 @@
         <w:gridCol w:w="51"/>
         <w:gridCol w:w="265"/>
         <w:gridCol w:w="322"/>
-        <w:gridCol w:w="943"/>
-        <w:gridCol w:w="341"/>
+        <w:gridCol w:w="941"/>
+        <w:gridCol w:w="343"/>
         <w:gridCol w:w="355"/>
         <w:gridCol w:w="429"/>
         <w:gridCol w:w="300"/>
@@ -503,7 +503,7 @@
       <w:tr>
         <w:tc>
           <w:tcPr>
-            <w:tcW w:w="448" w:type="pct"/>
+            <w:tcW w:w="447" w:type="pct"/>
             <w:gridSpan w:val="2"/>
             <w:vAlign w:val="bottom"/>
           </w:tcPr>
@@ -527,7 +527,7 @@
         </w:tc>
         <w:tc>
           <w:tcPr>
-            <w:tcW w:w="4552" w:type="pct"/>
+            <w:tcW w:w="4553" w:type="pct"/>
             <w:gridSpan w:val="20"/>
             <w:tcBorders>
               <w:bottom w:val="single" w:sz="4" w:space="0" w:color="auto"/>
@@ -569,7 +569,7 @@
       <w:tr>
         <w:tc>
           <w:tcPr>
-            <w:tcW w:w="448" w:type="pct"/>
+            <w:tcW w:w="447" w:type="pct"/>
             <w:gridSpan w:val="2"/>
             <w:vAlign w:val="bottom"/>
           </w:tcPr>
@@ -586,7 +586,7 @@
         </w:tc>
         <w:tc>
           <w:tcPr>
-            <w:tcW w:w="4552" w:type="pct"/>
+            <w:tcW w:w="4553" w:type="pct"/>
             <w:gridSpan w:val="20"/>
             <w:tcBorders>
               <w:top w:val="single" w:sz="4" w:space="0" w:color="auto"/>
@@ -615,7 +615,7 @@
       <w:tr>
         <w:tc>
           <w:tcPr>
-            <w:tcW w:w="448" w:type="pct"/>
+            <w:tcW w:w="447" w:type="pct"/>
             <w:gridSpan w:val="2"/>
             <w:vAlign w:val="bottom"/>
           </w:tcPr>
@@ -714,7 +714,7 @@
       <w:tr>
         <w:tc>
           <w:tcPr>
-            <w:tcW w:w="448" w:type="pct"/>
+            <w:tcW w:w="447" w:type="pct"/>
             <w:gridSpan w:val="2"/>
             <w:vAlign w:val="bottom"/>
           </w:tcPr>
@@ -989,6 +989,7 @@
                     <w14:uncheckedState w14:val="2610" w14:font="Yu Gothic UI"/>
                   </w14:checkbox>
                 </w:sdtPr>
+                <w:sdtEndPr/>
                 <w:sdtContent>
                   <w:tc>
                     <w:tcPr>
@@ -1225,6 +1226,7 @@
                     <w14:uncheckedState w14:val="2610" w14:font="Yu Gothic UI"/>
                   </w14:checkbox>
                 </w:sdtPr>
+                <w:sdtEndPr/>
                 <w:sdtContent>
                   <w:tc>
                     <w:tcPr>
@@ -1489,6 +1491,7 @@
                     <w14:uncheckedState w14:val="2610" w14:font="Yu Gothic UI"/>
                   </w14:checkbox>
                 </w:sdtPr>
+                <w:sdtEndPr/>
                 <w:sdtContent>
                   <w:tc>
                     <w:tcPr>
@@ -1761,6 +1764,7 @@
                     <w14:uncheckedState w14:val="2610" w14:font="Yu Gothic UI"/>
                   </w14:checkbox>
                 </w:sdtPr>
+                <w:sdtEndPr/>
                 <w:sdtContent>
                   <w:tc>
                     <w:tcPr>
@@ -2016,6 +2020,7 @@
                     <w14:uncheckedState w14:val="2610" w14:font="Yu Gothic UI"/>
                   </w14:checkbox>
                 </w:sdtPr>
+                <w:sdtEndPr/>
                 <w:sdtContent>
                   <w:tc>
                     <w:tcPr>
@@ -2135,6 +2140,7 @@
                     <w14:uncheckedState w14:val="2610" w14:font="Yu Gothic UI"/>
                   </w14:checkbox>
                 </w:sdtPr>
+                <w:sdtEndPr/>
                 <w:sdtContent>
                   <w:tc>
                     <w:tcPr>
@@ -3113,7 +3119,7 @@
                 <w:sz w:val="18"/>
                 <w:szCs w:val="18"/>
               </w:rPr>
-              <w:t>Юридический и почтовый адрес</w:t>
+              <w:t>Юридический адрес</w:t>
             </w:r>
             <w:r>
               <w:rPr>
@@ -3291,7 +3297,7 @@
             <w:pPr>
               <w:rPr>
                 <w:rFonts w:ascii="Times New Roman" w:hAnsi="Times New Roman" w:cs="Times New Roman"/>
-                <w:sz w:val="18"/>
+                <w:sz w:val="10"/>
                 <w:szCs w:val="18"/>
                 <w:lang w:val="en-US"/>
               </w:rPr>
@@ -3306,7 +3312,7 @@
             <w:pPr>
               <w:rPr>
                 <w:rFonts w:ascii="Times New Roman" w:hAnsi="Times New Roman" w:cs="Times New Roman"/>
-                <w:sz w:val="18"/>
+                <w:sz w:val="10"/>
                 <w:szCs w:val="18"/>
                 <w:lang w:val="en-US"/>
               </w:rPr>
@@ -3325,7 +3331,7 @@
             <w:pPr>
               <w:rPr>
                 <w:rFonts w:ascii="Times New Roman" w:hAnsi="Times New Roman" w:cs="Times New Roman"/>
-                <w:sz w:val="18"/>
+                <w:sz w:val="10"/>
                 <w:szCs w:val="18"/>
                 <w:lang w:val="en-US"/>
               </w:rPr>
@@ -3339,6 +3345,50 @@
             <w:tcW w:w="2541" w:type="pct"/>
             <w:gridSpan w:val="9"/>
           </w:tcPr>
+          <w:p>
+            <w:pPr>
+              <w:rPr>
+                <w:rFonts w:ascii="Times New Roman" w:hAnsi="Times New Roman" w:cs="Times New Roman"/>
+                <w:sz w:val="18"/>
+                <w:szCs w:val="18"/>
+                <w:lang w:val="en-US"/>
+              </w:rPr>
+            </w:pPr>
+            <w:r>
+              <w:rPr>
+                <w:rFonts w:ascii="Times New Roman" w:hAnsi="Times New Roman" w:cs="Times New Roman"/>
+                <w:sz w:val="18"/>
+                <w:szCs w:val="18"/>
+              </w:rPr>
+              <w:t>Почтовый</w:t>
+            </w:r>
+            <w:r>
+              <w:rPr>
+                <w:rFonts w:ascii="Times New Roman" w:hAnsi="Times New Roman" w:cs="Times New Roman"/>
+                <w:sz w:val="18"/>
+                <w:szCs w:val="18"/>
+                <w:lang w:val="en-US"/>
+              </w:rPr>
+              <w:t xml:space="preserve"> </w:t>
+            </w:r>
+            <w:r>
+              <w:rPr>
+                <w:rFonts w:ascii="Times New Roman" w:hAnsi="Times New Roman" w:cs="Times New Roman"/>
+                <w:sz w:val="18"/>
+                <w:szCs w:val="18"/>
+              </w:rPr>
+              <w:t>адрес</w:t>
+            </w:r>
+            <w:r>
+              <w:rPr>
+                <w:rFonts w:ascii="Times New Roman" w:hAnsi="Times New Roman" w:cs="Times New Roman"/>
+                <w:sz w:val="18"/>
+                <w:szCs w:val="18"/>
+                <w:lang w:val="en-US"/>
+              </w:rPr>
+              <w:t>:</w:t>
+            </w:r>
+          </w:p>
           <w:p>
             <w:pPr>
               <w:rPr>
@@ -3487,7 +3537,7 @@
             <w:pPr>
               <w:rPr>
                 <w:rFonts w:ascii="Times New Roman" w:hAnsi="Times New Roman" w:cs="Times New Roman"/>
-                <w:sz w:val="18"/>
+                <w:sz w:val="10"/>
                 <w:szCs w:val="18"/>
               </w:rPr>
             </w:pPr>
@@ -3502,7 +3552,7 @@
             <w:pPr>
               <w:rPr>
                 <w:rFonts w:ascii="Times New Roman" w:hAnsi="Times New Roman" w:cs="Times New Roman"/>
-                <w:sz w:val="18"/>
+                <w:sz w:val="10"/>
                 <w:szCs w:val="18"/>
               </w:rPr>
             </w:pPr>
@@ -3512,7 +3562,7 @@
       <w:tr>
         <w:tc>
           <w:tcPr>
-            <w:tcW w:w="448" w:type="pct"/>
+            <w:tcW w:w="447" w:type="pct"/>
             <w:gridSpan w:val="2"/>
           </w:tcPr>
           <w:p>
@@ -3537,7 +3587,7 @@
         </w:tc>
         <w:tc>
           <w:tcPr>
-            <w:tcW w:w="1994" w:type="pct"/>
+            <w:tcW w:w="1995" w:type="pct"/>
             <w:gridSpan w:val="6"/>
             <w:tcBorders>
               <w:bottom w:val="dotted" w:sz="4" w:space="0" w:color="808080" w:themeColor="background1" w:themeShade="80"/>
@@ -3691,7 +3741,7 @@
       <w:tr>
         <w:tc>
           <w:tcPr>
-            <w:tcW w:w="448" w:type="pct"/>
+            <w:tcW w:w="447" w:type="pct"/>
             <w:gridSpan w:val="2"/>
           </w:tcPr>
           <w:p>
@@ -3716,7 +3766,7 @@
         </w:tc>
         <w:tc>
           <w:tcPr>
-            <w:tcW w:w="1994" w:type="pct"/>
+            <w:tcW w:w="1995" w:type="pct"/>
             <w:gridSpan w:val="6"/>
             <w:tcBorders>
               <w:top w:val="dotted" w:sz="4" w:space="0" w:color="808080" w:themeColor="background1" w:themeShade="80"/>
@@ -3885,7 +3935,7 @@
       <w:tr>
         <w:tc>
           <w:tcPr>
-            <w:tcW w:w="448" w:type="pct"/>
+            <w:tcW w:w="447" w:type="pct"/>
             <w:gridSpan w:val="2"/>
           </w:tcPr>
           <w:p>
@@ -3910,7 +3960,7 @@
         </w:tc>
         <w:tc>
           <w:tcPr>
-            <w:tcW w:w="1994" w:type="pct"/>
+            <w:tcW w:w="1995" w:type="pct"/>
             <w:gridSpan w:val="6"/>
             <w:tcBorders>
               <w:top w:val="dotted" w:sz="4" w:space="0" w:color="808080" w:themeColor="background1" w:themeShade="80"/>
@@ -4079,7 +4129,7 @@
       <w:tr>
         <w:tc>
           <w:tcPr>
-            <w:tcW w:w="448" w:type="pct"/>
+            <w:tcW w:w="447" w:type="pct"/>
             <w:gridSpan w:val="2"/>
           </w:tcPr>
           <w:p>
@@ -4097,7 +4147,7 @@
                 <w:sz w:val="18"/>
                 <w:szCs w:val="18"/>
               </w:rPr>
-              <w:t>Факс</w:t>
+              <w:t>Телефон</w:t>
             </w:r>
             <w:r>
               <w:rPr>
@@ -4111,7 +4161,7 @@
         </w:tc>
         <w:tc>
           <w:tcPr>
-            <w:tcW w:w="1994" w:type="pct"/>
+            <w:tcW w:w="1995" w:type="pct"/>
             <w:gridSpan w:val="6"/>
             <w:tcBorders>
               <w:top w:val="dotted" w:sz="4" w:space="0" w:color="808080" w:themeColor="background1" w:themeShade="80"/>
@@ -4127,14 +4177,45 @@
                 <w:lang w:val="en-US"/>
               </w:rPr>
             </w:pPr>
-            <w:r>
-              <w:rPr>
-                <w:rFonts w:ascii="Times New Roman" w:hAnsi="Times New Roman" w:cs="Times New Roman"/>
-                <w:sz w:val="18"/>
-                <w:szCs w:val="18"/>
-                <w:lang w:val="en-US"/>
-              </w:rPr>
-              <w:t>--</w:t>
+            <w:proofErr w:type="gramStart"/>
+            <w:r>
+              <w:rPr>
+                <w:rFonts w:ascii="Times New Roman" w:hAnsi="Times New Roman" w:cs="Times New Roman"/>
+                <w:sz w:val="18"/>
+                <w:szCs w:val="18"/>
+                <w:lang w:val="en-US"/>
+              </w:rPr>
+              <w:t xml:space="preserve">{{ </w:t>
+            </w:r>
+            <w:proofErr w:type="spellStart"/>
+            <w:r>
+              <w:rPr>
+                <w:rFonts w:ascii="Times New Roman" w:hAnsi="Times New Roman" w:cs="Times New Roman"/>
+                <w:sz w:val="18"/>
+                <w:szCs w:val="18"/>
+                <w:lang w:val="en-US"/>
+              </w:rPr>
+              <w:t>phone</w:t>
+            </w:r>
+            <w:proofErr w:type="gramEnd"/>
+            <w:r>
+              <w:rPr>
+                <w:rFonts w:ascii="Times New Roman" w:hAnsi="Times New Roman" w:cs="Times New Roman"/>
+                <w:sz w:val="18"/>
+                <w:szCs w:val="18"/>
+                <w:lang w:val="en-US"/>
+              </w:rPr>
+              <w:t>_number_rs</w:t>
+            </w:r>
+            <w:proofErr w:type="spellEnd"/>
+            <w:r>
+              <w:rPr>
+                <w:rFonts w:ascii="Times New Roman" w:hAnsi="Times New Roman" w:cs="Times New Roman"/>
+                <w:sz w:val="18"/>
+                <w:szCs w:val="18"/>
+                <w:lang w:val="en-US"/>
+              </w:rPr>
+              <w:t xml:space="preserve"> }}</w:t>
             </w:r>
           </w:p>
         </w:tc>
@@ -4172,7 +4253,7 @@
                 <w:sz w:val="18"/>
                 <w:szCs w:val="18"/>
               </w:rPr>
-              <w:t>Факс</w:t>
+              <w:t>Телефон</w:t>
             </w:r>
             <w:r>
               <w:rPr>
@@ -4202,14 +4283,45 @@
                 <w:lang w:val="en-US"/>
               </w:rPr>
             </w:pPr>
-            <w:r>
-              <w:rPr>
-                <w:rFonts w:ascii="Times New Roman" w:hAnsi="Times New Roman" w:cs="Times New Roman"/>
-                <w:sz w:val="18"/>
-                <w:szCs w:val="18"/>
-                <w:lang w:val="en-US"/>
-              </w:rPr>
-              <w:t>--</w:t>
+            <w:proofErr w:type="gramStart"/>
+            <w:r>
+              <w:rPr>
+                <w:rFonts w:ascii="Times New Roman" w:hAnsi="Times New Roman" w:cs="Times New Roman"/>
+                <w:sz w:val="18"/>
+                <w:szCs w:val="18"/>
+                <w:lang w:val="en-US"/>
+              </w:rPr>
+              <w:t xml:space="preserve">{{ </w:t>
+            </w:r>
+            <w:proofErr w:type="spellStart"/>
+            <w:r>
+              <w:rPr>
+                <w:rFonts w:ascii="Times New Roman" w:hAnsi="Times New Roman" w:cs="Times New Roman"/>
+                <w:sz w:val="18"/>
+                <w:szCs w:val="18"/>
+                <w:lang w:val="en-US"/>
+              </w:rPr>
+              <w:t>phone</w:t>
+            </w:r>
+            <w:proofErr w:type="gramEnd"/>
+            <w:r>
+              <w:rPr>
+                <w:rFonts w:ascii="Times New Roman" w:hAnsi="Times New Roman" w:cs="Times New Roman"/>
+                <w:sz w:val="18"/>
+                <w:szCs w:val="18"/>
+                <w:lang w:val="en-US"/>
+              </w:rPr>
+              <w:t>_number</w:t>
+            </w:r>
+            <w:proofErr w:type="spellEnd"/>
+            <w:r>
+              <w:rPr>
+                <w:rFonts w:ascii="Times New Roman" w:hAnsi="Times New Roman" w:cs="Times New Roman"/>
+                <w:sz w:val="18"/>
+                <w:szCs w:val="18"/>
+                <w:lang w:val="en-US"/>
+              </w:rPr>
+              <w:t xml:space="preserve"> }}</w:t>
             </w:r>
           </w:p>
         </w:tc>
@@ -4217,7 +4329,7 @@
       <w:tr>
         <w:tc>
           <w:tcPr>
-            <w:tcW w:w="448" w:type="pct"/>
+            <w:tcW w:w="447" w:type="pct"/>
             <w:gridSpan w:val="2"/>
           </w:tcPr>
           <w:p>
@@ -4234,22 +4346,15 @@
                 <w:rFonts w:ascii="Times New Roman" w:hAnsi="Times New Roman" w:cs="Times New Roman"/>
                 <w:sz w:val="18"/>
                 <w:szCs w:val="18"/>
-              </w:rPr>
-              <w:t>Телефон</w:t>
-            </w:r>
-            <w:r>
-              <w:rPr>
-                <w:rFonts w:ascii="Times New Roman" w:hAnsi="Times New Roman" w:cs="Times New Roman"/>
-                <w:sz w:val="18"/>
-                <w:szCs w:val="18"/>
-              </w:rPr>
-              <w:t>:</w:t>
-            </w:r>
-          </w:p>
-        </w:tc>
-        <w:tc>
-          <w:tcPr>
-            <w:tcW w:w="1994" w:type="pct"/>
+                <w:lang w:val="en-US"/>
+              </w:rPr>
+              <w:t>E-mail:</w:t>
+            </w:r>
+          </w:p>
+        </w:tc>
+        <w:tc>
+          <w:tcPr>
+            <w:tcW w:w="1995" w:type="pct"/>
             <w:gridSpan w:val="6"/>
             <w:tcBorders>
               <w:top w:val="dotted" w:sz="4" w:space="0" w:color="808080" w:themeColor="background1" w:themeShade="80"/>
@@ -4283,7 +4388,7 @@
                 <w:szCs w:val="18"/>
                 <w:lang w:val="en-US"/>
               </w:rPr>
-              <w:t>phone</w:t>
+              <w:t>email</w:t>
             </w:r>
             <w:proofErr w:type="gramEnd"/>
             <w:r>
@@ -4293,7 +4398,7 @@
                 <w:szCs w:val="18"/>
                 <w:lang w:val="en-US"/>
               </w:rPr>
-              <w:t>_number_rs</w:t>
+              <w:t>_rs</w:t>
             </w:r>
             <w:proofErr w:type="spellEnd"/>
             <w:r>
@@ -4340,16 +4445,9 @@
                 <w:rFonts w:ascii="Times New Roman" w:hAnsi="Times New Roman" w:cs="Times New Roman"/>
                 <w:sz w:val="18"/>
                 <w:szCs w:val="18"/>
-              </w:rPr>
-              <w:t>Телефон</w:t>
-            </w:r>
-            <w:r>
-              <w:rPr>
-                <w:rFonts w:ascii="Times New Roman" w:hAnsi="Times New Roman" w:cs="Times New Roman"/>
-                <w:sz w:val="18"/>
-                <w:szCs w:val="18"/>
-              </w:rPr>
-              <w:t>:</w:t>
+                <w:lang w:val="en-US"/>
+              </w:rPr>
+              <w:t>E-mail:</w:t>
             </w:r>
           </w:p>
         </w:tc>
@@ -4379,29 +4477,9 @@
                 <w:szCs w:val="18"/>
                 <w:lang w:val="en-US"/>
               </w:rPr>
-              <w:t xml:space="preserve">{{ </w:t>
-            </w:r>
-            <w:proofErr w:type="spellStart"/>
-            <w:r>
-              <w:rPr>
-                <w:rFonts w:ascii="Times New Roman" w:hAnsi="Times New Roman" w:cs="Times New Roman"/>
-                <w:sz w:val="18"/>
-                <w:szCs w:val="18"/>
-                <w:lang w:val="en-US"/>
-              </w:rPr>
-              <w:t>phone</w:t>
+              <w:t>{{ email</w:t>
             </w:r>
             <w:proofErr w:type="gramEnd"/>
-            <w:r>
-              <w:rPr>
-                <w:rFonts w:ascii="Times New Roman" w:hAnsi="Times New Roman" w:cs="Times New Roman"/>
-                <w:sz w:val="18"/>
-                <w:szCs w:val="18"/>
-                <w:lang w:val="en-US"/>
-              </w:rPr>
-              <w:t>_number</w:t>
-            </w:r>
-            <w:proofErr w:type="spellEnd"/>
             <w:r>
               <w:rPr>
                 <w:rFonts w:ascii="Times New Roman" w:hAnsi="Times New Roman" w:cs="Times New Roman"/>
@@ -4417,47 +4495,61 @@
       <w:tr>
         <w:tc>
           <w:tcPr>
-            <w:tcW w:w="448" w:type="pct"/>
-            <w:gridSpan w:val="2"/>
-          </w:tcPr>
-          <w:p>
-            <w:pPr>
-              <w:rPr>
-                <w:rFonts w:ascii="Times New Roman" w:hAnsi="Times New Roman" w:cs="Times New Roman"/>
-                <w:sz w:val="18"/>
-                <w:szCs w:val="18"/>
-                <w:lang w:val="en-US"/>
-              </w:rPr>
-            </w:pPr>
-            <w:r>
-              <w:rPr>
-                <w:rFonts w:ascii="Times New Roman" w:hAnsi="Times New Roman" w:cs="Times New Roman"/>
-                <w:sz w:val="18"/>
-                <w:szCs w:val="18"/>
-                <w:lang w:val="en-US"/>
-              </w:rPr>
-              <w:t>E-mail:</w:t>
-            </w:r>
-          </w:p>
-        </w:tc>
-        <w:tc>
-          <w:tcPr>
-            <w:tcW w:w="1994" w:type="pct"/>
-            <w:gridSpan w:val="6"/>
-            <w:tcBorders>
-              <w:top w:val="dotted" w:sz="4" w:space="0" w:color="808080" w:themeColor="background1" w:themeShade="80"/>
-              <w:bottom w:val="dotted" w:sz="4" w:space="0" w:color="808080" w:themeColor="background1" w:themeShade="80"/>
-            </w:tcBorders>
-          </w:tcPr>
-          <w:p>
-            <w:pPr>
-              <w:rPr>
-                <w:rFonts w:ascii="Times New Roman" w:hAnsi="Times New Roman" w:cs="Times New Roman"/>
-                <w:sz w:val="18"/>
-                <w:szCs w:val="18"/>
-                <w:lang w:val="en-US"/>
-              </w:rPr>
-            </w:pPr>
+            <w:tcW w:w="2541" w:type="pct"/>
+            <w:gridSpan w:val="9"/>
+          </w:tcPr>
+          <w:p>
+            <w:pPr>
+              <w:rPr>
+                <w:rFonts w:ascii="Times New Roman" w:hAnsi="Times New Roman" w:cs="Times New Roman"/>
+                <w:sz w:val="18"/>
+                <w:szCs w:val="18"/>
+                <w:lang w:val="en-US"/>
+              </w:rPr>
+            </w:pPr>
+            <w:r>
+              <w:rPr>
+                <w:rFonts w:ascii="Times New Roman" w:hAnsi="Times New Roman" w:cs="Times New Roman"/>
+                <w:sz w:val="18"/>
+                <w:szCs w:val="18"/>
+              </w:rPr>
+              <w:t>Платежные</w:t>
+            </w:r>
+            <w:r>
+              <w:rPr>
+                <w:rFonts w:ascii="Times New Roman" w:hAnsi="Times New Roman" w:cs="Times New Roman"/>
+                <w:sz w:val="18"/>
+                <w:szCs w:val="18"/>
+                <w:lang w:val="en-US"/>
+              </w:rPr>
+              <w:t xml:space="preserve"> </w:t>
+            </w:r>
+            <w:r>
+              <w:rPr>
+                <w:rFonts w:ascii="Times New Roman" w:hAnsi="Times New Roman" w:cs="Times New Roman"/>
+                <w:sz w:val="18"/>
+                <w:szCs w:val="18"/>
+              </w:rPr>
+              <w:t>реквизиты</w:t>
+            </w:r>
+            <w:r>
+              <w:rPr>
+                <w:rFonts w:ascii="Times New Roman" w:hAnsi="Times New Roman" w:cs="Times New Roman"/>
+                <w:sz w:val="18"/>
+                <w:szCs w:val="18"/>
+                <w:lang w:val="en-US"/>
+              </w:rPr>
+              <w:t>:</w:t>
+            </w:r>
+            <w:r>
+              <w:rPr>
+                <w:rFonts w:ascii="Times New Roman" w:hAnsi="Times New Roman" w:cs="Times New Roman"/>
+                <w:sz w:val="18"/>
+                <w:szCs w:val="18"/>
+                <w:lang w:val="en-US"/>
+              </w:rPr>
+              <w:t xml:space="preserve"> </w:t>
+            </w:r>
             <w:proofErr w:type="gramStart"/>
             <w:r>
               <w:rPr>
@@ -4476,7 +4568,7 @@
                 <w:szCs w:val="18"/>
                 <w:lang w:val="en-US"/>
               </w:rPr>
-              <w:t>email</w:t>
+              <w:t>payment</w:t>
             </w:r>
             <w:proofErr w:type="gramEnd"/>
             <w:r>
@@ -4486,7 +4578,7 @@
                 <w:szCs w:val="18"/>
                 <w:lang w:val="en-US"/>
               </w:rPr>
-              <w:t>_rs</w:t>
+              <w:t>_account_rs</w:t>
             </w:r>
             <w:proofErr w:type="spellEnd"/>
             <w:r>
@@ -4502,61 +4594,51 @@
         </w:tc>
         <w:tc>
           <w:tcPr>
-            <w:tcW w:w="99" w:type="pct"/>
-          </w:tcPr>
-          <w:p>
-            <w:pPr>
-              <w:rPr>
-                <w:rFonts w:ascii="Times New Roman" w:hAnsi="Times New Roman" w:cs="Times New Roman"/>
-                <w:sz w:val="18"/>
-                <w:szCs w:val="18"/>
-                <w:lang w:val="en-US"/>
-              </w:rPr>
-            </w:pPr>
-          </w:p>
-        </w:tc>
-        <w:tc>
-          <w:tcPr>
-            <w:tcW w:w="441" w:type="pct"/>
-          </w:tcPr>
-          <w:p>
-            <w:pPr>
-              <w:rPr>
-                <w:rFonts w:ascii="Times New Roman" w:hAnsi="Times New Roman" w:cs="Times New Roman"/>
-                <w:sz w:val="18"/>
-                <w:szCs w:val="18"/>
-                <w:lang w:val="en-US"/>
-              </w:rPr>
-            </w:pPr>
-            <w:r>
-              <w:rPr>
-                <w:rFonts w:ascii="Times New Roman" w:hAnsi="Times New Roman" w:cs="Times New Roman"/>
-                <w:sz w:val="18"/>
-                <w:szCs w:val="18"/>
-                <w:lang w:val="en-US"/>
-              </w:rPr>
-              <w:t>E-mail:</w:t>
-            </w:r>
-          </w:p>
-        </w:tc>
-        <w:tc>
-          <w:tcPr>
-            <w:tcW w:w="2018" w:type="pct"/>
-            <w:gridSpan w:val="12"/>
-            <w:tcBorders>
-              <w:top w:val="dotted" w:sz="4" w:space="0" w:color="808080" w:themeColor="background1" w:themeShade="80"/>
-              <w:bottom w:val="dotted" w:sz="4" w:space="0" w:color="808080" w:themeColor="background1" w:themeShade="80"/>
-            </w:tcBorders>
-          </w:tcPr>
-          <w:p>
-            <w:pPr>
-              <w:rPr>
-                <w:rFonts w:ascii="Times New Roman" w:hAnsi="Times New Roman" w:cs="Times New Roman"/>
-                <w:sz w:val="18"/>
-                <w:szCs w:val="18"/>
-                <w:lang w:val="en-US"/>
-              </w:rPr>
-            </w:pPr>
+            <w:tcW w:w="2459" w:type="pct"/>
+            <w:gridSpan w:val="13"/>
+          </w:tcPr>
+          <w:p>
+            <w:pPr>
+              <w:rPr>
+                <w:rFonts w:ascii="Times New Roman" w:hAnsi="Times New Roman" w:cs="Times New Roman"/>
+                <w:sz w:val="18"/>
+                <w:szCs w:val="18"/>
+                <w:lang w:val="en-US"/>
+              </w:rPr>
+            </w:pPr>
+            <w:r>
+              <w:rPr>
+                <w:rFonts w:ascii="Times New Roman" w:hAnsi="Times New Roman" w:cs="Times New Roman"/>
+                <w:sz w:val="18"/>
+                <w:szCs w:val="18"/>
+              </w:rPr>
+              <w:t>Платежные</w:t>
+            </w:r>
+            <w:r>
+              <w:rPr>
+                <w:rFonts w:ascii="Times New Roman" w:hAnsi="Times New Roman" w:cs="Times New Roman"/>
+                <w:sz w:val="18"/>
+                <w:szCs w:val="18"/>
+              </w:rPr>
+              <w:t xml:space="preserve"> реквизиты</w:t>
+            </w:r>
+            <w:r>
+              <w:rPr>
+                <w:rFonts w:ascii="Times New Roman" w:hAnsi="Times New Roman" w:cs="Times New Roman"/>
+                <w:sz w:val="18"/>
+                <w:szCs w:val="18"/>
+              </w:rPr>
+              <w:t>:</w:t>
+            </w:r>
+            <w:r>
+              <w:rPr>
+                <w:rFonts w:ascii="Times New Roman" w:hAnsi="Times New Roman" w:cs="Times New Roman"/>
+                <w:sz w:val="18"/>
+                <w:szCs w:val="18"/>
+                <w:lang w:val="en-US"/>
+              </w:rPr>
+              <w:t xml:space="preserve"> </w:t>
+            </w:r>
             <w:proofErr w:type="gramStart"/>
             <w:r>
               <w:rPr>
@@ -4565,9 +4647,29 @@
                 <w:szCs w:val="18"/>
                 <w:lang w:val="en-US"/>
               </w:rPr>
-              <w:t>{{ email</w:t>
+              <w:t xml:space="preserve">{{ </w:t>
+            </w:r>
+            <w:proofErr w:type="spellStart"/>
+            <w:r>
+              <w:rPr>
+                <w:rFonts w:ascii="Times New Roman" w:hAnsi="Times New Roman" w:cs="Times New Roman"/>
+                <w:sz w:val="18"/>
+                <w:szCs w:val="18"/>
+                <w:lang w:val="en-US"/>
+              </w:rPr>
+              <w:t>payment</w:t>
             </w:r>
             <w:proofErr w:type="gramEnd"/>
+            <w:r>
+              <w:rPr>
+                <w:rFonts w:ascii="Times New Roman" w:hAnsi="Times New Roman" w:cs="Times New Roman"/>
+                <w:sz w:val="18"/>
+                <w:szCs w:val="18"/>
+                <w:lang w:val="en-US"/>
+              </w:rPr>
+              <w:t>_account</w:t>
+            </w:r>
+            <w:proofErr w:type="spellEnd"/>
             <w:r>
               <w:rPr>
                 <w:rFonts w:ascii="Times New Roman" w:hAnsi="Times New Roman" w:cs="Times New Roman"/>
@@ -4590,94 +4692,11 @@
             <w:pPr>
               <w:rPr>
                 <w:rFonts w:ascii="Times New Roman" w:hAnsi="Times New Roman" w:cs="Times New Roman"/>
-                <w:sz w:val="18"/>
-                <w:szCs w:val="18"/>
-                <w:lang w:val="en-US"/>
-              </w:rPr>
-            </w:pPr>
-            <w:r>
-              <w:rPr>
-                <w:rFonts w:ascii="Times New Roman" w:hAnsi="Times New Roman" w:cs="Times New Roman"/>
-                <w:sz w:val="18"/>
-                <w:szCs w:val="18"/>
-              </w:rPr>
-              <w:t>Платежные</w:t>
-            </w:r>
-            <w:r>
-              <w:rPr>
-                <w:rFonts w:ascii="Times New Roman" w:hAnsi="Times New Roman" w:cs="Times New Roman"/>
-                <w:sz w:val="18"/>
-                <w:szCs w:val="18"/>
-                <w:lang w:val="en-US"/>
-              </w:rPr>
-              <w:t xml:space="preserve"> </w:t>
-            </w:r>
-            <w:r>
-              <w:rPr>
-                <w:rFonts w:ascii="Times New Roman" w:hAnsi="Times New Roman" w:cs="Times New Roman"/>
-                <w:sz w:val="18"/>
-                <w:szCs w:val="18"/>
-              </w:rPr>
-              <w:t>реквизиты</w:t>
-            </w:r>
-            <w:r>
-              <w:rPr>
-                <w:rFonts w:ascii="Times New Roman" w:hAnsi="Times New Roman" w:cs="Times New Roman"/>
-                <w:sz w:val="18"/>
-                <w:szCs w:val="18"/>
-                <w:lang w:val="en-US"/>
-              </w:rPr>
-              <w:t>:</w:t>
-            </w:r>
-            <w:r>
-              <w:rPr>
-                <w:rFonts w:ascii="Times New Roman" w:hAnsi="Times New Roman" w:cs="Times New Roman"/>
-                <w:sz w:val="18"/>
-                <w:szCs w:val="18"/>
-                <w:lang w:val="en-US"/>
-              </w:rPr>
-              <w:t xml:space="preserve"> </w:t>
-            </w:r>
-            <w:proofErr w:type="gramStart"/>
-            <w:r>
-              <w:rPr>
-                <w:rFonts w:ascii="Times New Roman" w:hAnsi="Times New Roman" w:cs="Times New Roman"/>
-                <w:sz w:val="18"/>
-                <w:szCs w:val="18"/>
-                <w:lang w:val="en-US"/>
-              </w:rPr>
-              <w:t xml:space="preserve">{{ </w:t>
-            </w:r>
-            <w:proofErr w:type="spellStart"/>
-            <w:r>
-              <w:rPr>
-                <w:rFonts w:ascii="Times New Roman" w:hAnsi="Times New Roman" w:cs="Times New Roman"/>
-                <w:sz w:val="18"/>
-                <w:szCs w:val="18"/>
-                <w:lang w:val="en-US"/>
-              </w:rPr>
-              <w:t>payment</w:t>
-            </w:r>
-            <w:proofErr w:type="gramEnd"/>
-            <w:r>
-              <w:rPr>
-                <w:rFonts w:ascii="Times New Roman" w:hAnsi="Times New Roman" w:cs="Times New Roman"/>
-                <w:sz w:val="18"/>
-                <w:szCs w:val="18"/>
-                <w:lang w:val="en-US"/>
-              </w:rPr>
-              <w:t>_account_rs</w:t>
-            </w:r>
-            <w:proofErr w:type="spellEnd"/>
-            <w:r>
-              <w:rPr>
-                <w:rFonts w:ascii="Times New Roman" w:hAnsi="Times New Roman" w:cs="Times New Roman"/>
-                <w:sz w:val="18"/>
-                <w:szCs w:val="18"/>
-                <w:lang w:val="en-US"/>
-              </w:rPr>
-              <w:t xml:space="preserve"> }}</w:t>
-            </w:r>
+                <w:sz w:val="10"/>
+                <w:szCs w:val="18"/>
+                <w:lang w:val="en-US"/>
+              </w:rPr>
+            </w:pPr>
           </w:p>
         </w:tc>
         <w:tc>
@@ -4689,114 +4708,7 @@
             <w:pPr>
               <w:rPr>
                 <w:rFonts w:ascii="Times New Roman" w:hAnsi="Times New Roman" w:cs="Times New Roman"/>
-                <w:sz w:val="18"/>
-                <w:szCs w:val="18"/>
-                <w:lang w:val="en-US"/>
-              </w:rPr>
-            </w:pPr>
-            <w:r>
-              <w:rPr>
-                <w:rFonts w:ascii="Times New Roman" w:hAnsi="Times New Roman" w:cs="Times New Roman"/>
-                <w:sz w:val="18"/>
-                <w:szCs w:val="18"/>
-              </w:rPr>
-              <w:t>Платежные</w:t>
-            </w:r>
-            <w:r>
-              <w:rPr>
-                <w:rFonts w:ascii="Times New Roman" w:hAnsi="Times New Roman" w:cs="Times New Roman"/>
-                <w:sz w:val="18"/>
-                <w:szCs w:val="18"/>
-              </w:rPr>
-              <w:t xml:space="preserve"> реквизиты</w:t>
-            </w:r>
-            <w:r>
-              <w:rPr>
-                <w:rFonts w:ascii="Times New Roman" w:hAnsi="Times New Roman" w:cs="Times New Roman"/>
-                <w:sz w:val="18"/>
-                <w:szCs w:val="18"/>
-              </w:rPr>
-              <w:t>:</w:t>
-            </w:r>
-            <w:r>
-              <w:rPr>
-                <w:rFonts w:ascii="Times New Roman" w:hAnsi="Times New Roman" w:cs="Times New Roman"/>
-                <w:sz w:val="18"/>
-                <w:szCs w:val="18"/>
-                <w:lang w:val="en-US"/>
-              </w:rPr>
-              <w:t xml:space="preserve"> </w:t>
-            </w:r>
-            <w:proofErr w:type="gramStart"/>
-            <w:r>
-              <w:rPr>
-                <w:rFonts w:ascii="Times New Roman" w:hAnsi="Times New Roman" w:cs="Times New Roman"/>
-                <w:sz w:val="18"/>
-                <w:szCs w:val="18"/>
-                <w:lang w:val="en-US"/>
-              </w:rPr>
-              <w:t xml:space="preserve">{{ </w:t>
-            </w:r>
-            <w:proofErr w:type="spellStart"/>
-            <w:r>
-              <w:rPr>
-                <w:rFonts w:ascii="Times New Roman" w:hAnsi="Times New Roman" w:cs="Times New Roman"/>
-                <w:sz w:val="18"/>
-                <w:szCs w:val="18"/>
-                <w:lang w:val="en-US"/>
-              </w:rPr>
-              <w:t>payment</w:t>
-            </w:r>
-            <w:proofErr w:type="gramEnd"/>
-            <w:r>
-              <w:rPr>
-                <w:rFonts w:ascii="Times New Roman" w:hAnsi="Times New Roman" w:cs="Times New Roman"/>
-                <w:sz w:val="18"/>
-                <w:szCs w:val="18"/>
-                <w:lang w:val="en-US"/>
-              </w:rPr>
-              <w:t>_account</w:t>
-            </w:r>
-            <w:proofErr w:type="spellEnd"/>
-            <w:r>
-              <w:rPr>
-                <w:rFonts w:ascii="Times New Roman" w:hAnsi="Times New Roman" w:cs="Times New Roman"/>
-                <w:sz w:val="18"/>
-                <w:szCs w:val="18"/>
-                <w:lang w:val="en-US"/>
-              </w:rPr>
-              <w:t xml:space="preserve"> }}</w:t>
-            </w:r>
-          </w:p>
-        </w:tc>
-      </w:tr>
-      <w:tr>
-        <w:tc>
-          <w:tcPr>
-            <w:tcW w:w="2541" w:type="pct"/>
-            <w:gridSpan w:val="9"/>
-          </w:tcPr>
-          <w:p>
-            <w:pPr>
-              <w:rPr>
-                <w:rFonts w:ascii="Times New Roman" w:hAnsi="Times New Roman" w:cs="Times New Roman"/>
-                <w:sz w:val="18"/>
-                <w:szCs w:val="18"/>
-                <w:lang w:val="en-US"/>
-              </w:rPr>
-            </w:pPr>
-          </w:p>
-        </w:tc>
-        <w:tc>
-          <w:tcPr>
-            <w:tcW w:w="2459" w:type="pct"/>
-            <w:gridSpan w:val="13"/>
-          </w:tcPr>
-          <w:p>
-            <w:pPr>
-              <w:rPr>
-                <w:rFonts w:ascii="Times New Roman" w:hAnsi="Times New Roman" w:cs="Times New Roman"/>
-                <w:sz w:val="18"/>
+                <w:sz w:val="10"/>
                 <w:szCs w:val="18"/>
                 <w:lang w:val="en-US"/>
               </w:rPr>
@@ -5039,6 +4951,8 @@
               </w:rPr>
               <w:t xml:space="preserve"> }}</w:t>
             </w:r>
+            <w:bookmarkStart w:id="0" w:name="_GoBack"/>
+            <w:bookmarkEnd w:id="0"/>
           </w:p>
         </w:tc>
         <w:tc>
@@ -5754,7 +5668,7 @@
 </file>
 
 <file path=word/endnotes.xml><?xml version="1.0" encoding="utf-8"?>
-<w:endnotes xmlns:wpc="http://schemas.microsoft.com/office/word/2010/wordprocessingCanvas" xmlns:cx="http://schemas.microsoft.com/office/drawing/2014/chartex" xmlns:cx1="http://schemas.microsoft.com/office/drawing/2015/9/8/chartex" xmlns:cx2="http://schemas.microsoft.com/office/drawing/2015/10/21/chartex" xmlns:cx3="http://schemas.microsoft.com/office/drawing/2016/5/9/chartex" xmlns:cx4="http://schemas.microsoft.com/office/drawing/2016/5/10/chartex" xmlns:cx5="http://schemas.microsoft.com/office/drawing/2016/5/11/chartex" xmlns:cx6="http://schemas.microsoft.com/office/drawing/2016/5/12/chartex" xmlns:cx7="http://schemas.microsoft.com/office/drawing/2016/5/13/chartex" xmlns:cx8="http://schemas.microsoft.com/office/drawing/2016/5/14/chartex" xmlns:mc="http://schemas.openxmlformats.org/markup-compatibility/2006" xmlns:aink="http://schemas.microsoft.com/office/drawing/2016/ink" xmlns:am3d="http://schemas.microsoft.com/office/drawing/2017/model3d" xmlns:o="urn:schemas-microsoft-com:office:office" xmlns:oel="http://schemas.microsoft.com/office/2019/extlst" xmlns:r="http://schemas.openxmlformats.org/officeDocument/2006/relationships" xmlns:m="http://schemas.openxmlformats.org/officeDocument/2006/math" xmlns:v="urn:schemas-microsoft-com:vml" xmlns:wp14="http://schemas.microsoft.com/office/word/2010/wordprocessingDrawing" xmlns:wp="http://schemas.openxmlformats.org/drawingml/2006/wordprocessingDrawing" xmlns:w10="urn:schemas-microsoft-com:office:word" xmlns:w="http://schemas.openxmlformats.org/wordprocessingml/2006/main" xmlns:w14="http://schemas.microsoft.com/office/word/2010/wordml" xmlns:w15="http://schemas.microsoft.com/office/word/2012/wordml" xmlns:w16cex="http://schemas.microsoft.com/office/word/2018/wordml/cex" xmlns:w16cid="http://schemas.microsoft.com/office/word/2016/wordml/cid" xmlns:w16="http://schemas.microsoft.com/office/word/2018/wordml" xmlns:w16du="http://schemas.microsoft.com/office/word/2023/wordml/word16du" xmlns:w16sdtdh="http://schemas.microsoft.com/office/word/2020/wordml/sdtdatahash" xmlns:w16se="http://schemas.microsoft.com/office/word/2015/wordml/symex" xmlns:wpg="http://schemas.microsoft.com/office/word/2010/wordprocessingGroup" xmlns:wpi="http://schemas.microsoft.com/office/word/2010/wordprocessingInk" xmlns:wne="http://schemas.microsoft.com/office/word/2006/wordml" xmlns:wps="http://schemas.microsoft.com/office/word/2010/wordprocessingShape" mc:Ignorable="w14 w15 w16se w16cid w16 w16cex w16sdtdh w16du wp14">
+<w:endnotes xmlns:wpc="http://schemas.microsoft.com/office/word/2010/wordprocessingCanvas" xmlns:cx="http://schemas.microsoft.com/office/drawing/2014/chartex" xmlns:cx1="http://schemas.microsoft.com/office/drawing/2015/9/8/chartex" xmlns:cx2="http://schemas.microsoft.com/office/drawing/2015/10/21/chartex" xmlns:cx3="http://schemas.microsoft.com/office/drawing/2016/5/9/chartex" xmlns:cx4="http://schemas.microsoft.com/office/drawing/2016/5/10/chartex" xmlns:cx5="http://schemas.microsoft.com/office/drawing/2016/5/11/chartex" xmlns:cx6="http://schemas.microsoft.com/office/drawing/2016/5/12/chartex" xmlns:cx7="http://schemas.microsoft.com/office/drawing/2016/5/13/chartex" xmlns:cx8="http://schemas.microsoft.com/office/drawing/2016/5/14/chartex" xmlns:mc="http://schemas.openxmlformats.org/markup-compatibility/2006" xmlns:aink="http://schemas.microsoft.com/office/drawing/2016/ink" xmlns:am3d="http://schemas.microsoft.com/office/drawing/2017/model3d" xmlns:o="urn:schemas-microsoft-com:office:office" xmlns:r="http://schemas.openxmlformats.org/officeDocument/2006/relationships" xmlns:m="http://schemas.openxmlformats.org/officeDocument/2006/math" xmlns:v="urn:schemas-microsoft-com:vml" xmlns:wp14="http://schemas.microsoft.com/office/word/2010/wordprocessingDrawing" xmlns:wp="http://schemas.openxmlformats.org/drawingml/2006/wordprocessingDrawing" xmlns:w10="urn:schemas-microsoft-com:office:word" xmlns:w="http://schemas.openxmlformats.org/wordprocessingml/2006/main" xmlns:w14="http://schemas.microsoft.com/office/word/2010/wordml" xmlns:w15="http://schemas.microsoft.com/office/word/2012/wordml" xmlns:w16cid="http://schemas.microsoft.com/office/word/2016/wordml/cid" xmlns:w16se="http://schemas.microsoft.com/office/word/2015/wordml/symex" xmlns:wpg="http://schemas.microsoft.com/office/word/2010/wordprocessingGroup" xmlns:wpi="http://schemas.microsoft.com/office/word/2010/wordprocessingInk" xmlns:wne="http://schemas.microsoft.com/office/word/2006/wordml" xmlns:wps="http://schemas.microsoft.com/office/word/2010/wordprocessingShape" mc:Ignorable="w14 w15 w16se w16cid wp14">
   <w:endnote w:type="separator" w:id="-1">
     <w:p>
       <w:pPr>
@@ -5779,7 +5693,7 @@
 </file>
 
 <file path=word/footnotes.xml><?xml version="1.0" encoding="utf-8"?>
-<w:footnotes xmlns:wpc="http://schemas.microsoft.com/office/word/2010/wordprocessingCanvas" xmlns:cx="http://schemas.microsoft.com/office/drawing/2014/chartex" xmlns:cx1="http://schemas.microsoft.com/office/drawing/2015/9/8/chartex" xmlns:cx2="http://schemas.microsoft.com/office/drawing/2015/10/21/chartex" xmlns:cx3="http://schemas.microsoft.com/office/drawing/2016/5/9/chartex" xmlns:cx4="http://schemas.microsoft.com/office/drawing/2016/5/10/chartex" xmlns:cx5="http://schemas.microsoft.com/office/drawing/2016/5/11/chartex" xmlns:cx6="http://schemas.microsoft.com/office/drawing/2016/5/12/chartex" xmlns:cx7="http://schemas.microsoft.com/office/drawing/2016/5/13/chartex" xmlns:cx8="http://schemas.microsoft.com/office/drawing/2016/5/14/chartex" xmlns:mc="http://schemas.openxmlformats.org/markup-compatibility/2006" xmlns:aink="http://schemas.microsoft.com/office/drawing/2016/ink" xmlns:am3d="http://schemas.microsoft.com/office/drawing/2017/model3d" xmlns:o="urn:schemas-microsoft-com:office:office" xmlns:oel="http://schemas.microsoft.com/office/2019/extlst" xmlns:r="http://schemas.openxmlformats.org/officeDocument/2006/relationships" xmlns:m="http://schemas.openxmlformats.org/officeDocument/2006/math" xmlns:v="urn:schemas-microsoft-com:vml" xmlns:wp14="http://schemas.microsoft.com/office/word/2010/wordprocessingDrawing" xmlns:wp="http://schemas.openxmlformats.org/drawingml/2006/wordprocessingDrawing" xmlns:w10="urn:schemas-microsoft-com:office:word" xmlns:w="http://schemas.openxmlformats.org/wordprocessingml/2006/main" xmlns:w14="http://schemas.microsoft.com/office/word/2010/wordml" xmlns:w15="http://schemas.microsoft.com/office/word/2012/wordml" xmlns:w16cex="http://schemas.microsoft.com/office/word/2018/wordml/cex" xmlns:w16cid="http://schemas.microsoft.com/office/word/2016/wordml/cid" xmlns:w16="http://schemas.microsoft.com/office/word/2018/wordml" xmlns:w16du="http://schemas.microsoft.com/office/word/2023/wordml/word16du" xmlns:w16sdtdh="http://schemas.microsoft.com/office/word/2020/wordml/sdtdatahash" xmlns:w16se="http://schemas.microsoft.com/office/word/2015/wordml/symex" xmlns:wpg="http://schemas.microsoft.com/office/word/2010/wordprocessingGroup" xmlns:wpi="http://schemas.microsoft.com/office/word/2010/wordprocessingInk" xmlns:wne="http://schemas.microsoft.com/office/word/2006/wordml" xmlns:wps="http://schemas.microsoft.com/office/word/2010/wordprocessingShape" mc:Ignorable="w14 w15 w16se w16cid w16 w16cex w16sdtdh w16du wp14">
+<w:footnotes xmlns:wpc="http://schemas.microsoft.com/office/word/2010/wordprocessingCanvas" xmlns:cx="http://schemas.microsoft.com/office/drawing/2014/chartex" xmlns:cx1="http://schemas.microsoft.com/office/drawing/2015/9/8/chartex" xmlns:cx2="http://schemas.microsoft.com/office/drawing/2015/10/21/chartex" xmlns:cx3="http://schemas.microsoft.com/office/drawing/2016/5/9/chartex" xmlns:cx4="http://schemas.microsoft.com/office/drawing/2016/5/10/chartex" xmlns:cx5="http://schemas.microsoft.com/office/drawing/2016/5/11/chartex" xmlns:cx6="http://schemas.microsoft.com/office/drawing/2016/5/12/chartex" xmlns:cx7="http://schemas.microsoft.com/office/drawing/2016/5/13/chartex" xmlns:cx8="http://schemas.microsoft.com/office/drawing/2016/5/14/chartex" xmlns:mc="http://schemas.openxmlformats.org/markup-compatibility/2006" xmlns:aink="http://schemas.microsoft.com/office/drawing/2016/ink" xmlns:am3d="http://schemas.microsoft.com/office/drawing/2017/model3d" xmlns:o="urn:schemas-microsoft-com:office:office" xmlns:r="http://schemas.openxmlformats.org/officeDocument/2006/relationships" xmlns:m="http://schemas.openxmlformats.org/officeDocument/2006/math" xmlns:v="urn:schemas-microsoft-com:vml" xmlns:wp14="http://schemas.microsoft.com/office/word/2010/wordprocessingDrawing" xmlns:wp="http://schemas.openxmlformats.org/drawingml/2006/wordprocessingDrawing" xmlns:w10="urn:schemas-microsoft-com:office:word" xmlns:w="http://schemas.openxmlformats.org/wordprocessingml/2006/main" xmlns:w14="http://schemas.microsoft.com/office/word/2010/wordml" xmlns:w15="http://schemas.microsoft.com/office/word/2012/wordml" xmlns:w16cid="http://schemas.microsoft.com/office/word/2016/wordml/cid" xmlns:w16se="http://schemas.microsoft.com/office/word/2015/wordml/symex" xmlns:wpg="http://schemas.microsoft.com/office/word/2010/wordprocessingGroup" xmlns:wpi="http://schemas.microsoft.com/office/word/2010/wordprocessingInk" xmlns:wne="http://schemas.microsoft.com/office/word/2006/wordml" xmlns:wps="http://schemas.microsoft.com/office/word/2010/wordprocessingShape" mc:Ignorable="w14 w15 w16se w16cid wp14">
   <w:footnote w:type="separator" w:id="-1">
     <w:p>
       <w:pPr>
@@ -6004,7 +5918,7 @@
 </file>
 
 <file path=word/header1.xml><?xml version="1.0" encoding="utf-8"?>
-<w:hdr xmlns:wpc="http://schemas.microsoft.com/office/word/2010/wordprocessingCanvas" xmlns:cx="http://schemas.microsoft.com/office/drawing/2014/chartex" xmlns:cx1="http://schemas.microsoft.com/office/drawing/2015/9/8/chartex" xmlns:cx2="http://schemas.microsoft.com/office/drawing/2015/10/21/chartex" xmlns:cx3="http://schemas.microsoft.com/office/drawing/2016/5/9/chartex" xmlns:cx4="http://schemas.microsoft.com/office/drawing/2016/5/10/chartex" xmlns:cx5="http://schemas.microsoft.com/office/drawing/2016/5/11/chartex" xmlns:cx6="http://schemas.microsoft.com/office/drawing/2016/5/12/chartex" xmlns:cx7="http://schemas.microsoft.com/office/drawing/2016/5/13/chartex" xmlns:cx8="http://schemas.microsoft.com/office/drawing/2016/5/14/chartex" xmlns:mc="http://schemas.openxmlformats.org/markup-compatibility/2006" xmlns:aink="http://schemas.microsoft.com/office/drawing/2016/ink" xmlns:am3d="http://schemas.microsoft.com/office/drawing/2017/model3d" xmlns:o="urn:schemas-microsoft-com:office:office" xmlns:oel="http://schemas.microsoft.com/office/2019/extlst" xmlns:r="http://schemas.openxmlformats.org/officeDocument/2006/relationships" xmlns:m="http://schemas.openxmlformats.org/officeDocument/2006/math" xmlns:v="urn:schemas-microsoft-com:vml" xmlns:wp14="http://schemas.microsoft.com/office/word/2010/wordprocessingDrawing" xmlns:wp="http://schemas.openxmlformats.org/drawingml/2006/wordprocessingDrawing" xmlns:w10="urn:schemas-microsoft-com:office:word" xmlns:w="http://schemas.openxmlformats.org/wordprocessingml/2006/main" xmlns:w14="http://schemas.microsoft.com/office/word/2010/wordml" xmlns:w15="http://schemas.microsoft.com/office/word/2012/wordml" xmlns:w16cex="http://schemas.microsoft.com/office/word/2018/wordml/cex" xmlns:w16cid="http://schemas.microsoft.com/office/word/2016/wordml/cid" xmlns:w16="http://schemas.microsoft.com/office/word/2018/wordml" xmlns:w16du="http://schemas.microsoft.com/office/word/2023/wordml/word16du" xmlns:w16sdtdh="http://schemas.microsoft.com/office/word/2020/wordml/sdtdatahash" xmlns:w16se="http://schemas.microsoft.com/office/word/2015/wordml/symex" xmlns:wpg="http://schemas.microsoft.com/office/word/2010/wordprocessingGroup" xmlns:wpi="http://schemas.microsoft.com/office/word/2010/wordprocessingInk" xmlns:wne="http://schemas.microsoft.com/office/word/2006/wordml" xmlns:wps="http://schemas.microsoft.com/office/word/2010/wordprocessingShape" mc:Ignorable="w14 w15 w16se w16cid w16 w16cex w16sdtdh w16du wp14">
+<w:hdr xmlns:wpc="http://schemas.microsoft.com/office/word/2010/wordprocessingCanvas" xmlns:cx="http://schemas.microsoft.com/office/drawing/2014/chartex" xmlns:cx1="http://schemas.microsoft.com/office/drawing/2015/9/8/chartex" xmlns:cx2="http://schemas.microsoft.com/office/drawing/2015/10/21/chartex" xmlns:cx3="http://schemas.microsoft.com/office/drawing/2016/5/9/chartex" xmlns:cx4="http://schemas.microsoft.com/office/drawing/2016/5/10/chartex" xmlns:cx5="http://schemas.microsoft.com/office/drawing/2016/5/11/chartex" xmlns:cx6="http://schemas.microsoft.com/office/drawing/2016/5/12/chartex" xmlns:cx7="http://schemas.microsoft.com/office/drawing/2016/5/13/chartex" xmlns:cx8="http://schemas.microsoft.com/office/drawing/2016/5/14/chartex" xmlns:mc="http://schemas.openxmlformats.org/markup-compatibility/2006" xmlns:aink="http://schemas.microsoft.com/office/drawing/2016/ink" xmlns:am3d="http://schemas.microsoft.com/office/drawing/2017/model3d" xmlns:o="urn:schemas-microsoft-com:office:office" xmlns:r="http://schemas.openxmlformats.org/officeDocument/2006/relationships" xmlns:m="http://schemas.openxmlformats.org/officeDocument/2006/math" xmlns:v="urn:schemas-microsoft-com:vml" xmlns:wp14="http://schemas.microsoft.com/office/word/2010/wordprocessingDrawing" xmlns:wp="http://schemas.openxmlformats.org/drawingml/2006/wordprocessingDrawing" xmlns:w10="urn:schemas-microsoft-com:office:word" xmlns:w="http://schemas.openxmlformats.org/wordprocessingml/2006/main" xmlns:w14="http://schemas.microsoft.com/office/word/2010/wordml" xmlns:w15="http://schemas.microsoft.com/office/word/2012/wordml" xmlns:w16cid="http://schemas.microsoft.com/office/word/2016/wordml/cid" xmlns:w16se="http://schemas.microsoft.com/office/word/2015/wordml/symex" xmlns:wpg="http://schemas.microsoft.com/office/word/2010/wordprocessingGroup" xmlns:wpi="http://schemas.microsoft.com/office/word/2010/wordprocessingInk" xmlns:wne="http://schemas.microsoft.com/office/word/2006/wordml" xmlns:wps="http://schemas.microsoft.com/office/word/2010/wordprocessingShape" mc:Ignorable="w14 w15 w16se w16cid wp14">
   <w:tbl>
     <w:tblPr>
       <w:tblStyle w:val="a9"/>
@@ -6235,7 +6149,7 @@
 </file>
 
 <file path=word/numbering.xml><?xml version="1.0" encoding="utf-8"?>
-<w:numbering xmlns:wpc="http://schemas.microsoft.com/office/word/2010/wordprocessingCanvas" xmlns:cx="http://schemas.microsoft.com/office/drawing/2014/chartex" xmlns:cx1="http://schemas.microsoft.com/office/drawing/2015/9/8/chartex" xmlns:cx2="http://schemas.microsoft.com/office/drawing/2015/10/21/chartex" xmlns:cx3="http://schemas.microsoft.com/office/drawing/2016/5/9/chartex" xmlns:cx4="http://schemas.microsoft.com/office/drawing/2016/5/10/chartex" xmlns:cx5="http://schemas.microsoft.com/office/drawing/2016/5/11/chartex" xmlns:cx6="http://schemas.microsoft.com/office/drawing/2016/5/12/chartex" xmlns:cx7="http://schemas.microsoft.com/office/drawing/2016/5/13/chartex" xmlns:cx8="http://schemas.microsoft.com/office/drawing/2016/5/14/chartex" xmlns:mc="http://schemas.openxmlformats.org/markup-compatibility/2006" xmlns:aink="http://schemas.microsoft.com/office/drawing/2016/ink" xmlns:am3d="http://schemas.microsoft.com/office/drawing/2017/model3d" xmlns:o="urn:schemas-microsoft-com:office:office" xmlns:oel="http://schemas.microsoft.com/office/2019/extlst" xmlns:r="http://schemas.openxmlformats.org/officeDocument/2006/relationships" xmlns:m="http://schemas.openxmlformats.org/officeDocument/2006/math" xmlns:v="urn:schemas-microsoft-com:vml" xmlns:wp14="http://schemas.microsoft.com/office/word/2010/wordprocessingDrawing" xmlns:wp="http://schemas.openxmlformats.org/drawingml/2006/wordprocessingDrawing" xmlns:w10="urn:schemas-microsoft-com:office:word" xmlns:w="http://schemas.openxmlformats.org/wordprocessingml/2006/main" xmlns:w14="http://schemas.microsoft.com/office/word/2010/wordml" xmlns:w15="http://schemas.microsoft.com/office/word/2012/wordml" xmlns:w16cex="http://schemas.microsoft.com/office/word/2018/wordml/cex" xmlns:w16cid="http://schemas.microsoft.com/office/word/2016/wordml/cid" xmlns:w16="http://schemas.microsoft.com/office/word/2018/wordml" xmlns:w16du="http://schemas.microsoft.com/office/word/2023/wordml/word16du" xmlns:w16sdtdh="http://schemas.microsoft.com/office/word/2020/wordml/sdtdatahash" xmlns:w16se="http://schemas.microsoft.com/office/word/2015/wordml/symex" xmlns:wpg="http://schemas.microsoft.com/office/word/2010/wordprocessingGroup" xmlns:wpi="http://schemas.microsoft.com/office/word/2010/wordprocessingInk" xmlns:wne="http://schemas.microsoft.com/office/word/2006/wordml" xmlns:wps="http://schemas.microsoft.com/office/word/2010/wordprocessingShape" mc:Ignorable="w14 w15 w16se w16cid w16 w16cex w16sdtdh w16du wp14">
+<w:numbering xmlns:wpc="http://schemas.microsoft.com/office/word/2010/wordprocessingCanvas" xmlns:cx="http://schemas.microsoft.com/office/drawing/2014/chartex" xmlns:cx1="http://schemas.microsoft.com/office/drawing/2015/9/8/chartex" xmlns:cx2="http://schemas.microsoft.com/office/drawing/2015/10/21/chartex" xmlns:cx3="http://schemas.microsoft.com/office/drawing/2016/5/9/chartex" xmlns:cx4="http://schemas.microsoft.com/office/drawing/2016/5/10/chartex" xmlns:cx5="http://schemas.microsoft.com/office/drawing/2016/5/11/chartex" xmlns:cx6="http://schemas.microsoft.com/office/drawing/2016/5/12/chartex" xmlns:cx7="http://schemas.microsoft.com/office/drawing/2016/5/13/chartex" xmlns:cx8="http://schemas.microsoft.com/office/drawing/2016/5/14/chartex" xmlns:mc="http://schemas.openxmlformats.org/markup-compatibility/2006" xmlns:aink="http://schemas.microsoft.com/office/drawing/2016/ink" xmlns:am3d="http://schemas.microsoft.com/office/drawing/2017/model3d" xmlns:o="urn:schemas-microsoft-com:office:office" xmlns:r="http://schemas.openxmlformats.org/officeDocument/2006/relationships" xmlns:m="http://schemas.openxmlformats.org/officeDocument/2006/math" xmlns:v="urn:schemas-microsoft-com:vml" xmlns:wp14="http://schemas.microsoft.com/office/word/2010/wordprocessingDrawing" xmlns:wp="http://schemas.openxmlformats.org/drawingml/2006/wordprocessingDrawing" xmlns:w10="urn:schemas-microsoft-com:office:word" xmlns:w="http://schemas.openxmlformats.org/wordprocessingml/2006/main" xmlns:w14="http://schemas.microsoft.com/office/word/2010/wordml" xmlns:w15="http://schemas.microsoft.com/office/word/2012/wordml" xmlns:w16cid="http://schemas.microsoft.com/office/word/2016/wordml/cid" xmlns:w16se="http://schemas.microsoft.com/office/word/2015/wordml/symex" xmlns:wpg="http://schemas.microsoft.com/office/word/2010/wordprocessingGroup" xmlns:wpi="http://schemas.microsoft.com/office/word/2010/wordprocessingInk" xmlns:wne="http://schemas.microsoft.com/office/word/2006/wordml" xmlns:wps="http://schemas.microsoft.com/office/word/2010/wordprocessingShape" mc:Ignorable="w14 w15 w16se w16cid wp14">
   <w:abstractNum w:abstractNumId="0" w15:restartNumberingAfterBreak="0">
     <w:nsid w:val="0728419E"/>
     <w:multiLevelType w:val="multilevel"/>
@@ -7717,62 +7631,62 @@
       </w:pPr>
     </w:lvl>
   </w:abstractNum>
-  <w:num w:numId="1" w16cid:durableId="1184706466">
+  <w:num w:numId="1">
     <w:abstractNumId w:val="1"/>
   </w:num>
-  <w:num w:numId="2" w16cid:durableId="2043238825">
+  <w:num w:numId="2">
     <w:abstractNumId w:val="1"/>
   </w:num>
-  <w:num w:numId="3" w16cid:durableId="1362825442">
+  <w:num w:numId="3">
     <w:abstractNumId w:val="1"/>
   </w:num>
-  <w:num w:numId="4" w16cid:durableId="1588877357">
+  <w:num w:numId="4">
     <w:abstractNumId w:val="0"/>
   </w:num>
-  <w:num w:numId="5" w16cid:durableId="683630621">
+  <w:num w:numId="5">
     <w:abstractNumId w:val="11"/>
   </w:num>
-  <w:num w:numId="6" w16cid:durableId="1889023767">
+  <w:num w:numId="6">
     <w:abstractNumId w:val="2"/>
   </w:num>
-  <w:num w:numId="7" w16cid:durableId="346297777">
+  <w:num w:numId="7">
     <w:abstractNumId w:val="10"/>
   </w:num>
-  <w:num w:numId="8" w16cid:durableId="1785998276">
+  <w:num w:numId="8">
     <w:abstractNumId w:val="3"/>
   </w:num>
-  <w:num w:numId="9" w16cid:durableId="1084061878">
+  <w:num w:numId="9">
     <w:abstractNumId w:val="13"/>
   </w:num>
-  <w:num w:numId="10" w16cid:durableId="1986154107">
+  <w:num w:numId="10">
     <w:abstractNumId w:val="8"/>
   </w:num>
-  <w:num w:numId="11" w16cid:durableId="949779046">
+  <w:num w:numId="11">
     <w:abstractNumId w:val="5"/>
   </w:num>
-  <w:num w:numId="12" w16cid:durableId="638191114">
+  <w:num w:numId="12">
     <w:abstractNumId w:val="9"/>
   </w:num>
-  <w:num w:numId="13" w16cid:durableId="1757282356">
+  <w:num w:numId="13">
     <w:abstractNumId w:val="6"/>
   </w:num>
-  <w:num w:numId="14" w16cid:durableId="689792323">
+  <w:num w:numId="14">
     <w:abstractNumId w:val="4"/>
   </w:num>
-  <w:num w:numId="15" w16cid:durableId="1716540353">
+  <w:num w:numId="15">
     <w:abstractNumId w:val="12"/>
   </w:num>
-  <w:num w:numId="16" w16cid:durableId="451173931">
+  <w:num w:numId="16">
     <w:abstractNumId w:val="7"/>
   </w:num>
-  <w:num w:numId="17" w16cid:durableId="1715693900">
+  <w:num w:numId="17">
     <w:abstractNumId w:val="14"/>
   </w:num>
 </w:numbering>
 </file>
 
 <file path=word/styles.xml><?xml version="1.0" encoding="utf-8"?>
-<w:styles xmlns:mc="http://schemas.openxmlformats.org/markup-compatibility/2006" xmlns:r="http://schemas.openxmlformats.org/officeDocument/2006/relationships" xmlns:w="http://schemas.openxmlformats.org/wordprocessingml/2006/main" xmlns:w14="http://schemas.microsoft.com/office/word/2010/wordml" xmlns:w15="http://schemas.microsoft.com/office/word/2012/wordml" xmlns:w16cex="http://schemas.microsoft.com/office/word/2018/wordml/cex" xmlns:w16cid="http://schemas.microsoft.com/office/word/2016/wordml/cid" xmlns:w16="http://schemas.microsoft.com/office/word/2018/wordml" xmlns:w16du="http://schemas.microsoft.com/office/word/2023/wordml/word16du" xmlns:w16sdtdh="http://schemas.microsoft.com/office/word/2020/wordml/sdtdatahash" xmlns:w16se="http://schemas.microsoft.com/office/word/2015/wordml/symex" mc:Ignorable="w14 w15 w16se w16cid w16 w16cex w16sdtdh w16du">
+<w:styles xmlns:mc="http://schemas.openxmlformats.org/markup-compatibility/2006" xmlns:r="http://schemas.openxmlformats.org/officeDocument/2006/relationships" xmlns:w="http://schemas.openxmlformats.org/wordprocessingml/2006/main" xmlns:w14="http://schemas.microsoft.com/office/word/2010/wordml" xmlns:w15="http://schemas.microsoft.com/office/word/2012/wordml" xmlns:w16cid="http://schemas.microsoft.com/office/word/2016/wordml/cid" xmlns:w16se="http://schemas.microsoft.com/office/word/2015/wordml/symex" mc:Ignorable="w14 w15 w16se w16cid">
   <w:docDefaults>
     <w:rPrDefault>
       <w:rPr>
@@ -7788,7 +7702,7 @@
       </w:pPr>
     </w:pPrDefault>
   </w:docDefaults>
-  <w:latentStyles w:defLockedState="0" w:defUIPriority="99" w:defSemiHidden="0" w:defUnhideWhenUsed="0" w:defQFormat="0" w:count="376">
+  <w:latentStyles w:defLockedState="0" w:defUIPriority="99" w:defSemiHidden="0" w:defUnhideWhenUsed="0" w:defQFormat="0" w:count="375">
     <w:lsdException w:name="Normal" w:uiPriority="0" w:qFormat="1"/>
     <w:lsdException w:name="heading 1" w:uiPriority="9" w:qFormat="1"/>
     <w:lsdException w:name="heading 2" w:semiHidden="1" w:uiPriority="9" w:unhideWhenUsed="1" w:qFormat="1"/>
@@ -8164,7 +8078,6 @@
     <w:lsdException w:name="Smart Hyperlink" w:semiHidden="1" w:unhideWhenUsed="1"/>
     <w:lsdException w:name="Hashtag" w:semiHidden="1" w:unhideWhenUsed="1"/>
     <w:lsdException w:name="Unresolved Mention" w:semiHidden="1" w:unhideWhenUsed="1"/>
-    <w:lsdException w:name="Smart Link" w:semiHidden="1" w:unhideWhenUsed="1"/>
   </w:latentStyles>
   <w:style w:type="paragraph" w:default="1" w:styleId="a0">
     <w:name w:val="Normal"/>
@@ -8794,7 +8707,7 @@
 </file>
 
 <file path=customXml/itemProps1.xml><?xml version="1.0" encoding="utf-8"?>
-<ds:datastoreItem xmlns:ds="http://schemas.openxmlformats.org/officeDocument/2006/customXml" ds:itemID="{766EFF40-9530-4462-8700-4A2524C3E8D3}">
+<ds:datastoreItem xmlns:ds="http://schemas.openxmlformats.org/officeDocument/2006/customXml" ds:itemID="{1068CEC2-BFCE-47BA-A1D5-6A9CE73871DC}">
   <ds:schemaRefs>
     <ds:schemaRef ds:uri="http://schemas.openxmlformats.org/officeDocument/2006/bibliography"/>
   </ds:schemaRefs>

--- a/backend/templates/docx/810_1_2_s.docx
+++ b/backend/templates/docx/810_1_2_s.docx
@@ -1,10 +1,11 @@
 
 <file path=word/document.xml><?xml version="1.0" encoding="utf-8"?>
-<w:document xmlns:wpc="http://schemas.microsoft.com/office/word/2010/wordprocessingCanvas" xmlns:cx="http://schemas.microsoft.com/office/drawing/2014/chartex" xmlns:cx1="http://schemas.microsoft.com/office/drawing/2015/9/8/chartex" xmlns:cx2="http://schemas.microsoft.com/office/drawing/2015/10/21/chartex" xmlns:cx3="http://schemas.microsoft.com/office/drawing/2016/5/9/chartex" xmlns:cx4="http://schemas.microsoft.com/office/drawing/2016/5/10/chartex" xmlns:cx5="http://schemas.microsoft.com/office/drawing/2016/5/11/chartex" xmlns:cx6="http://schemas.microsoft.com/office/drawing/2016/5/12/chartex" xmlns:cx7="http://schemas.microsoft.com/office/drawing/2016/5/13/chartex" xmlns:cx8="http://schemas.microsoft.com/office/drawing/2016/5/14/chartex" xmlns:mc="http://schemas.openxmlformats.org/markup-compatibility/2006" xmlns:aink="http://schemas.microsoft.com/office/drawing/2016/ink" xmlns:am3d="http://schemas.microsoft.com/office/drawing/2017/model3d" xmlns:o="urn:schemas-microsoft-com:office:office" xmlns:r="http://schemas.openxmlformats.org/officeDocument/2006/relationships" xmlns:m="http://schemas.openxmlformats.org/officeDocument/2006/math" xmlns:v="urn:schemas-microsoft-com:vml" xmlns:wp14="http://schemas.microsoft.com/office/word/2010/wordprocessingDrawing" xmlns:wp="http://schemas.openxmlformats.org/drawingml/2006/wordprocessingDrawing" xmlns:w10="urn:schemas-microsoft-com:office:word" xmlns:w="http://schemas.openxmlformats.org/wordprocessingml/2006/main" xmlns:w14="http://schemas.microsoft.com/office/word/2010/wordml" xmlns:w15="http://schemas.microsoft.com/office/word/2012/wordml" xmlns:w16cid="http://schemas.microsoft.com/office/word/2016/wordml/cid" xmlns:w16se="http://schemas.microsoft.com/office/word/2015/wordml/symex" xmlns:wpg="http://schemas.microsoft.com/office/word/2010/wordprocessingGroup" xmlns:wpi="http://schemas.microsoft.com/office/word/2010/wordprocessingInk" xmlns:wne="http://schemas.microsoft.com/office/word/2006/wordml" xmlns:wps="http://schemas.microsoft.com/office/word/2010/wordprocessingShape" mc:Ignorable="w14 w15 w16se w16cid wp14">
+<w:document xmlns:wpc="http://schemas.microsoft.com/office/word/2010/wordprocessingCanvas" xmlns:cx="http://schemas.microsoft.com/office/drawing/2014/chartex" xmlns:cx1="http://schemas.microsoft.com/office/drawing/2015/9/8/chartex" xmlns:cx2="http://schemas.microsoft.com/office/drawing/2015/10/21/chartex" xmlns:cx3="http://schemas.microsoft.com/office/drawing/2016/5/9/chartex" xmlns:cx4="http://schemas.microsoft.com/office/drawing/2016/5/10/chartex" xmlns:cx5="http://schemas.microsoft.com/office/drawing/2016/5/11/chartex" xmlns:cx6="http://schemas.microsoft.com/office/drawing/2016/5/12/chartex" xmlns:cx7="http://schemas.microsoft.com/office/drawing/2016/5/13/chartex" xmlns:cx8="http://schemas.microsoft.com/office/drawing/2016/5/14/chartex" xmlns:mc="http://schemas.openxmlformats.org/markup-compatibility/2006" xmlns:aink="http://schemas.microsoft.com/office/drawing/2016/ink" xmlns:am3d="http://schemas.microsoft.com/office/drawing/2017/model3d" xmlns:o="urn:schemas-microsoft-com:office:office" xmlns:oel="http://schemas.microsoft.com/office/2019/extlst" xmlns:r="http://schemas.openxmlformats.org/officeDocument/2006/relationships" xmlns:m="http://schemas.openxmlformats.org/officeDocument/2006/math" xmlns:v="urn:schemas-microsoft-com:vml" xmlns:wp14="http://schemas.microsoft.com/office/word/2010/wordprocessingDrawing" xmlns:wp="http://schemas.openxmlformats.org/drawingml/2006/wordprocessingDrawing" xmlns:w10="urn:schemas-microsoft-com:office:word" xmlns:w="http://schemas.openxmlformats.org/wordprocessingml/2006/main" xmlns:w14="http://schemas.microsoft.com/office/word/2010/wordml" xmlns:w15="http://schemas.microsoft.com/office/word/2012/wordml" xmlns:w16cex="http://schemas.microsoft.com/office/word/2018/wordml/cex" xmlns:w16cid="http://schemas.microsoft.com/office/word/2016/wordml/cid" xmlns:w16="http://schemas.microsoft.com/office/word/2018/wordml" xmlns:w16du="http://schemas.microsoft.com/office/word/2023/wordml/word16du" xmlns:w16sdtdh="http://schemas.microsoft.com/office/word/2020/wordml/sdtdatahash" xmlns:w16sdtfl="http://schemas.microsoft.com/office/word/2024/wordml/sdtformatlock" xmlns:w16se="http://schemas.microsoft.com/office/word/2015/wordml/symex" xmlns:wpg="http://schemas.microsoft.com/office/word/2010/wordprocessingGroup" xmlns:wpi="http://schemas.microsoft.com/office/word/2010/wordprocessingInk" xmlns:wne="http://schemas.microsoft.com/office/word/2006/wordml" xmlns:wps="http://schemas.microsoft.com/office/word/2010/wordprocessingShape" mc:Ignorable="w14 w15 w16se w16cid w16 w16cex w16sdtdh w16sdtfl w16du wp14">
   <w:body>
     <w:tbl>
       <w:tblPr>
         <w:tblStyle w:val="a9"/>
+        <w:tblpPr w:leftFromText="180" w:rightFromText="180" w:vertAnchor="page" w:horzAnchor="margin" w:tblpY="1111"/>
         <w:tblW w:w="5000" w:type="pct"/>
         <w:tblBorders>
           <w:top w:val="none" w:sz="0" w:space="0" w:color="auto"/>
@@ -22,8 +23,8 @@
       </w:tblPr>
       <w:tblGrid>
         <w:gridCol w:w="293"/>
-        <w:gridCol w:w="618"/>
-        <w:gridCol w:w="333"/>
+        <w:gridCol w:w="624"/>
+        <w:gridCol w:w="327"/>
         <w:gridCol w:w="635"/>
         <w:gridCol w:w="294"/>
         <w:gridCol w:w="145"/>
@@ -38,8 +39,8 @@
         <w:gridCol w:w="51"/>
         <w:gridCol w:w="265"/>
         <w:gridCol w:w="322"/>
-        <w:gridCol w:w="941"/>
-        <w:gridCol w:w="343"/>
+        <w:gridCol w:w="939"/>
+        <w:gridCol w:w="345"/>
         <w:gridCol w:w="355"/>
         <w:gridCol w:w="429"/>
         <w:gridCol w:w="300"/>
@@ -130,7 +131,6 @@
                 <w:lang w:val="en-US"/>
               </w:rPr>
             </w:pPr>
-            <w:proofErr w:type="gramStart"/>
             <w:r>
               <w:rPr>
                 <w:rFonts w:ascii="Times New Roman" w:hAnsi="Times New Roman" w:cs="Times New Roman"/>
@@ -139,18 +139,7 @@
                 <w:szCs w:val="18"/>
                 <w:lang w:val="en-US"/>
               </w:rPr>
-              <w:t>{{ application</w:t>
-            </w:r>
-            <w:proofErr w:type="gramEnd"/>
-            <w:r>
-              <w:rPr>
-                <w:rFonts w:ascii="Times New Roman" w:hAnsi="Times New Roman" w:cs="Times New Roman"/>
-                <w:b/>
-                <w:sz w:val="18"/>
-                <w:szCs w:val="18"/>
-                <w:lang w:val="en-US"/>
-              </w:rPr>
-              <w:t xml:space="preserve"> }}</w:t>
+              <w:t>{{ application }}</w:t>
             </w:r>
           </w:p>
         </w:tc>
@@ -185,28 +174,16 @@
                 <w:rFonts w:ascii="Times New Roman" w:hAnsi="Times New Roman" w:cs="Times New Roman"/>
                 <w:sz w:val="18"/>
                 <w:szCs w:val="18"/>
-                <w:lang w:val="en-US"/>
-              </w:rPr>
-            </w:pPr>
-            <w:proofErr w:type="gramStart"/>
-            <w:r>
-              <w:rPr>
-                <w:rFonts w:ascii="Times New Roman" w:hAnsi="Times New Roman" w:cs="Times New Roman"/>
-                <w:sz w:val="18"/>
-                <w:szCs w:val="18"/>
-                <w:lang w:val="en-US"/>
-              </w:rPr>
-              <w:t>{{ city</w:t>
-            </w:r>
-            <w:proofErr w:type="gramEnd"/>
-            <w:r>
-              <w:rPr>
-                <w:rFonts w:ascii="Times New Roman" w:hAnsi="Times New Roman" w:cs="Times New Roman"/>
-                <w:sz w:val="18"/>
-                <w:szCs w:val="18"/>
-                <w:lang w:val="en-US"/>
-              </w:rPr>
-              <w:t xml:space="preserve"> }}</w:t>
+              </w:rPr>
+            </w:pPr>
+            <w:r>
+              <w:rPr>
+                <w:rFonts w:ascii="Times New Roman" w:hAnsi="Times New Roman" w:cs="Times New Roman"/>
+                <w:sz w:val="18"/>
+                <w:szCs w:val="18"/>
+                <w:lang w:val="en-US"/>
+              </w:rPr>
+              <w:t>{{ city }}</w:t>
             </w:r>
           </w:p>
         </w:tc>
@@ -264,28 +241,16 @@
                 <w:rFonts w:ascii="Times New Roman" w:hAnsi="Times New Roman" w:cs="Times New Roman"/>
                 <w:sz w:val="18"/>
                 <w:szCs w:val="18"/>
-                <w:lang w:val="en-US"/>
-              </w:rPr>
-            </w:pPr>
-            <w:proofErr w:type="gramStart"/>
-            <w:r>
-              <w:rPr>
-                <w:rFonts w:ascii="Times New Roman" w:hAnsi="Times New Roman" w:cs="Times New Roman"/>
-                <w:sz w:val="18"/>
-                <w:szCs w:val="18"/>
-                <w:lang w:val="en-US"/>
-              </w:rPr>
-              <w:t>{{ day</w:t>
-            </w:r>
-            <w:proofErr w:type="gramEnd"/>
-            <w:r>
-              <w:rPr>
-                <w:rFonts w:ascii="Times New Roman" w:hAnsi="Times New Roman" w:cs="Times New Roman"/>
-                <w:sz w:val="18"/>
-                <w:szCs w:val="18"/>
-                <w:lang w:val="en-US"/>
-              </w:rPr>
-              <w:t xml:space="preserve">  }}</w:t>
+              </w:rPr>
+            </w:pPr>
+            <w:r>
+              <w:rPr>
+                <w:rFonts w:ascii="Times New Roman" w:hAnsi="Times New Roman" w:cs="Times New Roman"/>
+                <w:sz w:val="18"/>
+                <w:szCs w:val="18"/>
+                <w:lang w:val="en-US"/>
+              </w:rPr>
+              <w:t>{{ day  }}</w:t>
             </w:r>
           </w:p>
         </w:tc>
@@ -329,28 +294,16 @@
                 <w:rFonts w:ascii="Times New Roman" w:hAnsi="Times New Roman" w:cs="Times New Roman"/>
                 <w:sz w:val="18"/>
                 <w:szCs w:val="18"/>
-                <w:lang w:val="en-US"/>
-              </w:rPr>
-            </w:pPr>
-            <w:proofErr w:type="gramStart"/>
-            <w:r>
-              <w:rPr>
-                <w:rFonts w:ascii="Times New Roman" w:hAnsi="Times New Roman" w:cs="Times New Roman"/>
-                <w:sz w:val="18"/>
-                <w:szCs w:val="18"/>
-                <w:lang w:val="en-US"/>
-              </w:rPr>
-              <w:t>{{ month</w:t>
-            </w:r>
-            <w:proofErr w:type="gramEnd"/>
-            <w:r>
-              <w:rPr>
-                <w:rFonts w:ascii="Times New Roman" w:hAnsi="Times New Roman" w:cs="Times New Roman"/>
-                <w:sz w:val="18"/>
-                <w:szCs w:val="18"/>
-                <w:lang w:val="en-US"/>
-              </w:rPr>
-              <w:t xml:space="preserve"> }}</w:t>
+              </w:rPr>
+            </w:pPr>
+            <w:r>
+              <w:rPr>
+                <w:rFonts w:ascii="Times New Roman" w:hAnsi="Times New Roman" w:cs="Times New Roman"/>
+                <w:sz w:val="18"/>
+                <w:szCs w:val="18"/>
+                <w:lang w:val="en-US"/>
+              </w:rPr>
+              <w:t>{{ month }}</w:t>
             </w:r>
           </w:p>
         </w:tc>
@@ -379,7 +332,7 @@
         </w:tc>
         <w:tc>
           <w:tcPr>
-            <w:tcW w:w="210" w:type="pct"/>
+            <w:tcW w:w="209" w:type="pct"/>
             <w:tcBorders>
               <w:bottom w:val="single" w:sz="4" w:space="0" w:color="auto"/>
             </w:tcBorders>
@@ -387,33 +340,20 @@
           </w:tcPr>
           <w:p>
             <w:pPr>
-              <w:jc w:val="center"/>
-              <w:rPr>
-                <w:rFonts w:ascii="Times New Roman" w:hAnsi="Times New Roman" w:cs="Times New Roman"/>
-                <w:sz w:val="18"/>
-                <w:szCs w:val="18"/>
-                <w:lang w:val="en-US"/>
-              </w:rPr>
-            </w:pPr>
-            <w:proofErr w:type="gramStart"/>
-            <w:r>
-              <w:rPr>
-                <w:rFonts w:ascii="Times New Roman" w:hAnsi="Times New Roman" w:cs="Times New Roman"/>
-                <w:sz w:val="18"/>
-                <w:szCs w:val="18"/>
-                <w:lang w:val="en-US"/>
-              </w:rPr>
-              <w:t>{{ year</w:t>
-            </w:r>
-            <w:proofErr w:type="gramEnd"/>
-            <w:r>
-              <w:rPr>
-                <w:rFonts w:ascii="Times New Roman" w:hAnsi="Times New Roman" w:cs="Times New Roman"/>
-                <w:sz w:val="18"/>
-                <w:szCs w:val="18"/>
-                <w:lang w:val="en-US"/>
-              </w:rPr>
-              <w:t xml:space="preserve">  }}</w:t>
+              <w:rPr>
+                <w:rFonts w:ascii="Times New Roman" w:hAnsi="Times New Roman" w:cs="Times New Roman"/>
+                <w:sz w:val="18"/>
+                <w:szCs w:val="18"/>
+              </w:rPr>
+            </w:pPr>
+            <w:r>
+              <w:rPr>
+                <w:rFonts w:ascii="Times New Roman" w:hAnsi="Times New Roman" w:cs="Times New Roman"/>
+                <w:sz w:val="18"/>
+                <w:szCs w:val="18"/>
+                <w:lang w:val="en-US"/>
+              </w:rPr>
+              <w:t>{{ year  }}</w:t>
             </w:r>
           </w:p>
         </w:tc>
@@ -503,7 +443,7 @@
       <w:tr>
         <w:tc>
           <w:tcPr>
-            <w:tcW w:w="447" w:type="pct"/>
+            <w:tcW w:w="450" w:type="pct"/>
             <w:gridSpan w:val="2"/>
             <w:vAlign w:val="bottom"/>
           </w:tcPr>
@@ -527,7 +467,7 @@
         </w:tc>
         <w:tc>
           <w:tcPr>
-            <w:tcW w:w="4553" w:type="pct"/>
+            <w:tcW w:w="4550" w:type="pct"/>
             <w:gridSpan w:val="20"/>
             <w:tcBorders>
               <w:bottom w:val="single" w:sz="4" w:space="0" w:color="auto"/>
@@ -543,25 +483,14 @@
                 <w:lang w:val="en-US"/>
               </w:rPr>
             </w:pPr>
-            <w:proofErr w:type="gramStart"/>
-            <w:r>
-              <w:rPr>
-                <w:rFonts w:ascii="Times New Roman" w:hAnsi="Times New Roman" w:cs="Times New Roman"/>
-                <w:sz w:val="18"/>
-                <w:szCs w:val="18"/>
-                <w:lang w:val="en-US"/>
-              </w:rPr>
-              <w:t>{{ company</w:t>
-            </w:r>
-            <w:proofErr w:type="gramEnd"/>
-            <w:r>
-              <w:rPr>
-                <w:rFonts w:ascii="Times New Roman" w:hAnsi="Times New Roman" w:cs="Times New Roman"/>
-                <w:sz w:val="18"/>
-                <w:szCs w:val="18"/>
-                <w:lang w:val="en-US"/>
-              </w:rPr>
-              <w:t xml:space="preserve"> }}</w:t>
+            <w:r>
+              <w:rPr>
+                <w:rFonts w:ascii="Times New Roman" w:hAnsi="Times New Roman" w:cs="Times New Roman"/>
+                <w:sz w:val="18"/>
+                <w:szCs w:val="18"/>
+                <w:lang w:val="en-US"/>
+              </w:rPr>
+              <w:t>{{ company }}</w:t>
             </w:r>
           </w:p>
         </w:tc>
@@ -569,7 +498,7 @@
       <w:tr>
         <w:tc>
           <w:tcPr>
-            <w:tcW w:w="447" w:type="pct"/>
+            <w:tcW w:w="450" w:type="pct"/>
             <w:gridSpan w:val="2"/>
             <w:vAlign w:val="bottom"/>
           </w:tcPr>
@@ -586,7 +515,7 @@
         </w:tc>
         <w:tc>
           <w:tcPr>
-            <w:tcW w:w="4553" w:type="pct"/>
+            <w:tcW w:w="4550" w:type="pct"/>
             <w:gridSpan w:val="20"/>
             <w:tcBorders>
               <w:top w:val="single" w:sz="4" w:space="0" w:color="auto"/>
@@ -615,7 +544,7 @@
       <w:tr>
         <w:tc>
           <w:tcPr>
-            <w:tcW w:w="447" w:type="pct"/>
+            <w:tcW w:w="450" w:type="pct"/>
             <w:gridSpan w:val="2"/>
             <w:vAlign w:val="bottom"/>
           </w:tcPr>
@@ -639,7 +568,7 @@
         </w:tc>
         <w:tc>
           <w:tcPr>
-            <w:tcW w:w="3854" w:type="pct"/>
+            <w:tcW w:w="3850" w:type="pct"/>
             <w:gridSpan w:val="16"/>
             <w:tcBorders>
               <w:bottom w:val="single" w:sz="4" w:space="0" w:color="auto"/>
@@ -655,31 +584,20 @@
                 <w:lang w:val="en-US"/>
               </w:rPr>
             </w:pPr>
-            <w:proofErr w:type="gramStart"/>
-            <w:r>
-              <w:rPr>
-                <w:rFonts w:ascii="Times New Roman" w:hAnsi="Times New Roman" w:cs="Times New Roman"/>
-                <w:sz w:val="18"/>
-                <w:szCs w:val="18"/>
-                <w:lang w:val="en-US"/>
-              </w:rPr>
-              <w:t>{{ applicant</w:t>
-            </w:r>
-            <w:proofErr w:type="gramEnd"/>
-            <w:r>
-              <w:rPr>
-                <w:rFonts w:ascii="Times New Roman" w:hAnsi="Times New Roman" w:cs="Times New Roman"/>
-                <w:sz w:val="18"/>
-                <w:szCs w:val="18"/>
-                <w:lang w:val="en-US"/>
-              </w:rPr>
-              <w:t xml:space="preserve"> }}</w:t>
-            </w:r>
-          </w:p>
-        </w:tc>
-        <w:tc>
-          <w:tcPr>
-            <w:tcW w:w="698" w:type="pct"/>
+            <w:r>
+              <w:rPr>
+                <w:rFonts w:ascii="Times New Roman" w:hAnsi="Times New Roman" w:cs="Times New Roman"/>
+                <w:sz w:val="18"/>
+                <w:szCs w:val="18"/>
+                <w:lang w:val="en-US"/>
+              </w:rPr>
+              <w:t>{{ applicant }}</w:t>
+            </w:r>
+          </w:p>
+        </w:tc>
+        <w:tc>
+          <w:tcPr>
+            <w:tcW w:w="700" w:type="pct"/>
             <w:gridSpan w:val="4"/>
             <w:vAlign w:val="bottom"/>
           </w:tcPr>
@@ -714,7 +632,7 @@
       <w:tr>
         <w:tc>
           <w:tcPr>
-            <w:tcW w:w="447" w:type="pct"/>
+            <w:tcW w:w="450" w:type="pct"/>
             <w:gridSpan w:val="2"/>
             <w:vAlign w:val="bottom"/>
           </w:tcPr>
@@ -731,7 +649,7 @@
         </w:tc>
         <w:tc>
           <w:tcPr>
-            <w:tcW w:w="3854" w:type="pct"/>
+            <w:tcW w:w="3850" w:type="pct"/>
             <w:gridSpan w:val="16"/>
             <w:tcBorders>
               <w:top w:val="single" w:sz="4" w:space="0" w:color="auto"/>
@@ -768,7 +686,7 @@
         </w:tc>
         <w:tc>
           <w:tcPr>
-            <w:tcW w:w="698" w:type="pct"/>
+            <w:tcW w:w="700" w:type="pct"/>
             <w:gridSpan w:val="4"/>
           </w:tcPr>
           <w:p>
@@ -824,10 +742,8 @@
                 <w:rFonts w:ascii="Times New Roman" w:hAnsi="Times New Roman" w:cs="Times New Roman"/>
                 <w:sz w:val="18"/>
                 <w:szCs w:val="18"/>
-                <w:lang w:val="en-US"/>
-              </w:rPr>
-            </w:pPr>
-            <w:proofErr w:type="gramStart"/>
+              </w:rPr>
+            </w:pPr>
             <w:r>
               <w:rPr>
                 <w:rFonts w:ascii="Times New Roman" w:hAnsi="Times New Roman" w:cs="Times New Roman"/>
@@ -845,17 +761,7 @@
                 <w:szCs w:val="18"/>
                 <w:lang w:val="en-US"/>
               </w:rPr>
-              <w:t>applicant</w:t>
-            </w:r>
-            <w:proofErr w:type="gramEnd"/>
-            <w:r>
-              <w:rPr>
-                <w:rFonts w:ascii="Times New Roman" w:hAnsi="Times New Roman" w:cs="Times New Roman"/>
-                <w:sz w:val="18"/>
-                <w:szCs w:val="18"/>
-                <w:lang w:val="en-US"/>
-              </w:rPr>
-              <w:t>_proxy</w:t>
+              <w:t>applicant_proxy</w:t>
             </w:r>
             <w:proofErr w:type="spellEnd"/>
             <w:r>
@@ -989,7 +895,6 @@
                     <w14:uncheckedState w14:val="2610" w14:font="Yu Gothic UI"/>
                   </w14:checkbox>
                 </w:sdtPr>
-                <w:sdtEndPr/>
                 <w:sdtContent>
                   <w:tc>
                     <w:tcPr>
@@ -1002,6 +907,7 @@
                     </w:tcPr>
                     <w:p>
                       <w:pPr>
+                        <w:framePr w:hSpace="180" w:wrap="around" w:vAnchor="page" w:hAnchor="margin" w:y="1111"/>
                         <w:ind w:right="-108"/>
                         <w:rPr>
                           <w:rFonts w:ascii="Times New Roman" w:hAnsi="Times New Roman" w:cs="Times New Roman"/>
@@ -1031,6 +937,7 @@
                 </w:tcPr>
                 <w:p>
                   <w:pPr>
+                    <w:framePr w:hSpace="180" w:wrap="around" w:vAnchor="page" w:hAnchor="margin" w:y="1111"/>
                     <w:ind w:left="-113"/>
                     <w:rPr>
                       <w:rFonts w:ascii="Times New Roman" w:hAnsi="Times New Roman" w:cs="Times New Roman"/>
@@ -1071,6 +978,7 @@
                 </w:tcPr>
                 <w:p>
                   <w:pPr>
+                    <w:framePr w:hSpace="180" w:wrap="around" w:vAnchor="page" w:hAnchor="margin" w:y="1111"/>
                     <w:jc w:val="both"/>
                     <w:rPr>
                       <w:rFonts w:ascii="Times New Roman" w:hAnsi="Times New Roman" w:cs="Times New Roman"/>
@@ -1109,6 +1017,7 @@
                 </w:tcPr>
                 <w:p>
                   <w:pPr>
+                    <w:framePr w:hSpace="180" w:wrap="around" w:vAnchor="page" w:hAnchor="margin" w:y="1111"/>
                     <w:ind w:right="-108"/>
                     <w:rPr>
                       <w:rFonts w:ascii="Times New Roman" w:hAnsi="Times New Roman" w:cs="Times New Roman"/>
@@ -1126,6 +1035,7 @@
                 </w:tcPr>
                 <w:p>
                   <w:pPr>
+                    <w:framePr w:hSpace="180" w:wrap="around" w:vAnchor="page" w:hAnchor="margin" w:y="1111"/>
                     <w:ind w:left="-113"/>
                     <w:rPr>
                       <w:rFonts w:ascii="Times New Roman" w:hAnsi="Times New Roman" w:cs="Times New Roman"/>
@@ -1146,6 +1056,7 @@
                 </w:tcPr>
                 <w:p>
                   <w:pPr>
+                    <w:framePr w:hSpace="180" w:wrap="around" w:vAnchor="page" w:hAnchor="margin" w:y="1111"/>
                     <w:rPr>
                       <w:rFonts w:ascii="Times New Roman" w:hAnsi="Times New Roman" w:cs="Times New Roman"/>
                       <w:sz w:val="18"/>
@@ -1160,7 +1071,7 @@
                       <w:szCs w:val="18"/>
                       <w:lang w:val="en-US"/>
                     </w:rPr>
-                    <w:t>---</w:t>
+                    <w:t>--</w:t>
                   </w:r>
                 </w:p>
               </w:tc>
@@ -1174,6 +1085,7 @@
                 </w:tcPr>
                 <w:p>
                   <w:pPr>
+                    <w:framePr w:hSpace="180" w:wrap="around" w:vAnchor="page" w:hAnchor="margin" w:y="1111"/>
                     <w:ind w:left="-108" w:right="-153"/>
                     <w:rPr>
                       <w:rFonts w:ascii="Times New Roman" w:hAnsi="Times New Roman" w:cs="Times New Roman"/>
@@ -1201,6 +1113,7 @@
                 </w:tcPr>
                 <w:p>
                   <w:pPr>
+                    <w:framePr w:hSpace="180" w:wrap="around" w:vAnchor="page" w:hAnchor="margin" w:y="1111"/>
                     <w:ind w:left="-113" w:right="-153"/>
                     <w:rPr>
                       <w:rFonts w:ascii="Times New Roman" w:hAnsi="Times New Roman" w:cs="Times New Roman"/>
@@ -1226,7 +1139,6 @@
                     <w14:uncheckedState w14:val="2610" w14:font="Yu Gothic UI"/>
                   </w14:checkbox>
                 </w:sdtPr>
-                <w:sdtEndPr/>
                 <w:sdtContent>
                   <w:tc>
                     <w:tcPr>
@@ -1239,6 +1151,7 @@
                     </w:tcPr>
                     <w:p>
                       <w:pPr>
+                        <w:framePr w:hSpace="180" w:wrap="around" w:vAnchor="page" w:hAnchor="margin" w:y="1111"/>
                         <w:ind w:right="-108"/>
                         <w:rPr>
                           <w:rFonts w:ascii="Times New Roman" w:hAnsi="Times New Roman" w:cs="Times New Roman"/>
@@ -1268,6 +1181,7 @@
                 </w:tcPr>
                 <w:p>
                   <w:pPr>
+                    <w:framePr w:hSpace="180" w:wrap="around" w:vAnchor="page" w:hAnchor="margin" w:y="1111"/>
                     <w:ind w:left="-113"/>
                     <w:rPr>
                       <w:rFonts w:ascii="Times New Roman" w:hAnsi="Times New Roman" w:cs="Times New Roman"/>
@@ -1307,6 +1221,7 @@
                 </w:tcPr>
                 <w:p>
                   <w:pPr>
+                    <w:framePr w:hSpace="180" w:wrap="around" w:vAnchor="page" w:hAnchor="margin" w:y="1111"/>
                     <w:jc w:val="both"/>
                     <w:rPr>
                       <w:rFonts w:ascii="Times New Roman" w:hAnsi="Times New Roman" w:cs="Times New Roman"/>
@@ -1339,6 +1254,7 @@
                 </w:tcPr>
                 <w:p>
                   <w:pPr>
+                    <w:framePr w:hSpace="180" w:wrap="around" w:vAnchor="page" w:hAnchor="margin" w:y="1111"/>
                     <w:ind w:right="-108"/>
                     <w:rPr>
                       <w:rFonts w:ascii="Times New Roman" w:hAnsi="Times New Roman" w:cs="Times New Roman"/>
@@ -1357,6 +1273,7 @@
                 </w:tcPr>
                 <w:p>
                   <w:pPr>
+                    <w:framePr w:hSpace="180" w:wrap="around" w:vAnchor="page" w:hAnchor="margin" w:y="1111"/>
                     <w:ind w:left="-113"/>
                     <w:rPr>
                       <w:rFonts w:ascii="Times New Roman" w:hAnsi="Times New Roman" w:cs="Times New Roman"/>
@@ -1377,6 +1294,7 @@
                 </w:tcPr>
                 <w:p>
                   <w:pPr>
+                    <w:framePr w:hSpace="180" w:wrap="around" w:vAnchor="page" w:hAnchor="margin" w:y="1111"/>
                     <w:rPr>
                       <w:rFonts w:ascii="Times New Roman" w:hAnsi="Times New Roman" w:cs="Times New Roman"/>
                       <w:sz w:val="18"/>
@@ -1384,7 +1302,6 @@
                       <w:lang w:val="en-GB"/>
                     </w:rPr>
                   </w:pPr>
-                  <w:proofErr w:type="gramStart"/>
                   <w:r>
                     <w:rPr>
                       <w:rFonts w:ascii="Times New Roman" w:hAnsi="Times New Roman" w:cs="Times New Roman"/>
@@ -1402,17 +1319,7 @@
                       <w:szCs w:val="18"/>
                       <w:lang w:val="en-GB"/>
                     </w:rPr>
-                    <w:t>survey</w:t>
-                  </w:r>
-                  <w:proofErr w:type="gramEnd"/>
-                  <w:r>
-                    <w:rPr>
-                      <w:rFonts w:ascii="Times New Roman" w:hAnsi="Times New Roman" w:cs="Times New Roman"/>
-                      <w:sz w:val="18"/>
-                      <w:szCs w:val="18"/>
-                      <w:lang w:val="en-GB"/>
-                    </w:rPr>
-                    <w:t>_scope</w:t>
+                    <w:t>survey_scope</w:t>
                   </w:r>
                   <w:proofErr w:type="spellEnd"/>
                   <w:r>
@@ -1436,6 +1343,7 @@
                 </w:tcPr>
                 <w:p>
                   <w:pPr>
+                    <w:framePr w:hSpace="180" w:wrap="around" w:vAnchor="page" w:hAnchor="margin" w:y="1111"/>
                     <w:ind w:left="-108" w:right="-153"/>
                     <w:rPr>
                       <w:rFonts w:ascii="Times New Roman" w:hAnsi="Times New Roman" w:cs="Times New Roman"/>
@@ -1464,6 +1372,7 @@
                 </w:tcPr>
                 <w:p>
                   <w:pPr>
+                    <w:framePr w:hSpace="180" w:wrap="around" w:vAnchor="page" w:hAnchor="margin" w:y="1111"/>
                     <w:ind w:left="-113" w:right="-153"/>
                     <w:rPr>
                       <w:rFonts w:ascii="Times New Roman" w:hAnsi="Times New Roman" w:cs="Times New Roman"/>
@@ -1491,7 +1400,6 @@
                     <w14:uncheckedState w14:val="2610" w14:font="Yu Gothic UI"/>
                   </w14:checkbox>
                 </w:sdtPr>
-                <w:sdtEndPr/>
                 <w:sdtContent>
                   <w:tc>
                     <w:tcPr>
@@ -1504,6 +1412,7 @@
                     </w:tcPr>
                     <w:p>
                       <w:pPr>
+                        <w:framePr w:hSpace="180" w:wrap="around" w:vAnchor="page" w:hAnchor="margin" w:y="1111"/>
                         <w:ind w:right="-108"/>
                         <w:rPr>
                           <w:rFonts w:ascii="Times New Roman" w:hAnsi="Times New Roman" w:cs="Times New Roman"/>
@@ -1535,6 +1444,7 @@
                 </w:tcPr>
                 <w:p>
                   <w:pPr>
+                    <w:framePr w:hSpace="180" w:wrap="around" w:vAnchor="page" w:hAnchor="margin" w:y="1111"/>
                     <w:ind w:left="-113"/>
                     <w:rPr>
                       <w:rFonts w:ascii="Times New Roman" w:hAnsi="Times New Roman" w:cs="Times New Roman"/>
@@ -1574,6 +1484,7 @@
                 </w:tcPr>
                 <w:p>
                   <w:pPr>
+                    <w:framePr w:hSpace="180" w:wrap="around" w:vAnchor="page" w:hAnchor="margin" w:y="1111"/>
                     <w:jc w:val="both"/>
                     <w:rPr>
                       <w:rFonts w:ascii="Times New Roman" w:hAnsi="Times New Roman" w:cs="Times New Roman"/>
@@ -1646,6 +1557,7 @@
                 </w:tcPr>
                 <w:p>
                   <w:pPr>
+                    <w:framePr w:hSpace="180" w:wrap="around" w:vAnchor="page" w:hAnchor="margin" w:y="1111"/>
                     <w:ind w:right="-108"/>
                     <w:rPr>
                       <w:rFonts w:ascii="Times New Roman" w:hAnsi="Times New Roman" w:cs="Times New Roman"/>
@@ -1663,6 +1575,7 @@
                 </w:tcPr>
                 <w:p>
                   <w:pPr>
+                    <w:framePr w:hSpace="180" w:wrap="around" w:vAnchor="page" w:hAnchor="margin" w:y="1111"/>
                     <w:ind w:left="-113"/>
                     <w:rPr>
                       <w:rFonts w:ascii="Times New Roman" w:hAnsi="Times New Roman" w:cs="Times New Roman"/>
@@ -1683,6 +1596,7 @@
                 </w:tcPr>
                 <w:p>
                   <w:pPr>
+                    <w:framePr w:hSpace="180" w:wrap="around" w:vAnchor="page" w:hAnchor="margin" w:y="1111"/>
                     <w:rPr>
                       <w:rFonts w:ascii="Times New Roman" w:hAnsi="Times New Roman" w:cs="Times New Roman"/>
                       <w:sz w:val="18"/>
@@ -1697,7 +1611,7 @@
                       <w:szCs w:val="18"/>
                       <w:lang w:val="en-US"/>
                     </w:rPr>
-                    <w:t>---</w:t>
+                    <w:t>--</w:t>
                   </w:r>
                 </w:p>
               </w:tc>
@@ -1711,6 +1625,7 @@
                 </w:tcPr>
                 <w:p>
                   <w:pPr>
+                    <w:framePr w:hSpace="180" w:wrap="around" w:vAnchor="page" w:hAnchor="margin" w:y="1111"/>
                     <w:ind w:left="-108" w:right="-153"/>
                     <w:rPr>
                       <w:rFonts w:ascii="Times New Roman" w:hAnsi="Times New Roman" w:cs="Times New Roman"/>
@@ -1738,6 +1653,7 @@
                 </w:tcPr>
                 <w:p>
                   <w:pPr>
+                    <w:framePr w:hSpace="180" w:wrap="around" w:vAnchor="page" w:hAnchor="margin" w:y="1111"/>
                     <w:ind w:left="-113" w:right="-153"/>
                     <w:rPr>
                       <w:rFonts w:ascii="Times New Roman" w:hAnsi="Times New Roman" w:cs="Times New Roman"/>
@@ -1764,7 +1680,6 @@
                     <w14:uncheckedState w14:val="2610" w14:font="Yu Gothic UI"/>
                   </w14:checkbox>
                 </w:sdtPr>
-                <w:sdtEndPr/>
                 <w:sdtContent>
                   <w:tc>
                     <w:tcPr>
@@ -1777,6 +1692,7 @@
                     </w:tcPr>
                     <w:p>
                       <w:pPr>
+                        <w:framePr w:hSpace="180" w:wrap="around" w:vAnchor="page" w:hAnchor="margin" w:y="1111"/>
                         <w:ind w:right="-108"/>
                         <w:rPr>
                           <w:rFonts w:ascii="Times New Roman" w:hAnsi="Times New Roman" w:cs="Times New Roman"/>
@@ -1808,6 +1724,7 @@
                 </w:tcPr>
                 <w:p>
                   <w:pPr>
+                    <w:framePr w:hSpace="180" w:wrap="around" w:vAnchor="page" w:hAnchor="margin" w:y="1111"/>
                     <w:ind w:left="-113"/>
                     <w:rPr>
                       <w:rFonts w:ascii="Times New Roman" w:hAnsi="Times New Roman" w:cs="Times New Roman"/>
@@ -1847,6 +1764,7 @@
                 </w:tcPr>
                 <w:p>
                   <w:pPr>
+                    <w:framePr w:hSpace="180" w:wrap="around" w:vAnchor="page" w:hAnchor="margin" w:y="1111"/>
                     <w:jc w:val="both"/>
                     <w:rPr>
                       <w:rFonts w:ascii="Times New Roman" w:hAnsi="Times New Roman" w:cs="Times New Roman"/>
@@ -1902,6 +1820,7 @@
                 </w:tcPr>
                 <w:p>
                   <w:pPr>
+                    <w:framePr w:hSpace="180" w:wrap="around" w:vAnchor="page" w:hAnchor="margin" w:y="1111"/>
                     <w:ind w:right="-108"/>
                     <w:rPr>
                       <w:rFonts w:ascii="Times New Roman" w:hAnsi="Times New Roman" w:cs="Times New Roman"/>
@@ -1919,6 +1838,7 @@
                 </w:tcPr>
                 <w:p>
                   <w:pPr>
+                    <w:framePr w:hSpace="180" w:wrap="around" w:vAnchor="page" w:hAnchor="margin" w:y="1111"/>
                     <w:ind w:left="-113"/>
                     <w:rPr>
                       <w:rFonts w:ascii="Times New Roman" w:hAnsi="Times New Roman" w:cs="Times New Roman"/>
@@ -1939,6 +1859,7 @@
                 </w:tcPr>
                 <w:p>
                   <w:pPr>
+                    <w:framePr w:hSpace="180" w:wrap="around" w:vAnchor="page" w:hAnchor="margin" w:y="1111"/>
                     <w:rPr>
                       <w:rFonts w:ascii="Times New Roman" w:hAnsi="Times New Roman" w:cs="Times New Roman"/>
                       <w:sz w:val="18"/>
@@ -1953,7 +1874,7 @@
                       <w:szCs w:val="18"/>
                       <w:lang w:val="en-US"/>
                     </w:rPr>
-                    <w:t>---</w:t>
+                    <w:t>--</w:t>
                   </w:r>
                 </w:p>
               </w:tc>
@@ -1967,6 +1888,7 @@
                 </w:tcPr>
                 <w:p>
                   <w:pPr>
+                    <w:framePr w:hSpace="180" w:wrap="around" w:vAnchor="page" w:hAnchor="margin" w:y="1111"/>
                     <w:ind w:left="-108" w:right="-153"/>
                     <w:rPr>
                       <w:rFonts w:ascii="Times New Roman" w:hAnsi="Times New Roman" w:cs="Times New Roman"/>
@@ -1994,6 +1916,7 @@
                 </w:tcPr>
                 <w:p>
                   <w:pPr>
+                    <w:framePr w:hSpace="180" w:wrap="around" w:vAnchor="page" w:hAnchor="margin" w:y="1111"/>
                     <w:ind w:left="-113" w:right="-153"/>
                     <w:rPr>
                       <w:rFonts w:ascii="Times New Roman" w:hAnsi="Times New Roman" w:cs="Times New Roman"/>
@@ -2020,7 +1943,6 @@
                     <w14:uncheckedState w14:val="2610" w14:font="Yu Gothic UI"/>
                   </w14:checkbox>
                 </w:sdtPr>
-                <w:sdtEndPr/>
                 <w:sdtContent>
                   <w:tc>
                     <w:tcPr>
@@ -2034,6 +1956,7 @@
                     </w:tcPr>
                     <w:p>
                       <w:pPr>
+                        <w:framePr w:hSpace="180" w:wrap="around" w:vAnchor="page" w:hAnchor="margin" w:y="1111"/>
                         <w:ind w:right="-108"/>
                         <w:rPr>
                           <w:rFonts w:ascii="Times New Roman" w:hAnsi="Times New Roman" w:cs="Times New Roman"/>
@@ -2066,6 +1989,7 @@
                 </w:tcPr>
                 <w:p>
                   <w:pPr>
+                    <w:framePr w:hSpace="180" w:wrap="around" w:vAnchor="page" w:hAnchor="margin" w:y="1111"/>
                     <w:ind w:left="-113"/>
                     <w:rPr>
                       <w:rFonts w:ascii="Times New Roman" w:hAnsi="Times New Roman" w:cs="Times New Roman"/>
@@ -2106,6 +2030,7 @@
                 </w:tcPr>
                 <w:p>
                   <w:pPr>
+                    <w:framePr w:hSpace="180" w:wrap="around" w:vAnchor="page" w:hAnchor="margin" w:y="1111"/>
                     <w:jc w:val="both"/>
                     <w:rPr>
                       <w:rFonts w:ascii="Times New Roman" w:hAnsi="Times New Roman" w:cs="Times New Roman"/>
@@ -2140,7 +2065,6 @@
                     <w14:uncheckedState w14:val="2610" w14:font="Yu Gothic UI"/>
                   </w14:checkbox>
                 </w:sdtPr>
-                <w:sdtEndPr/>
                 <w:sdtContent>
                   <w:tc>
                     <w:tcPr>
@@ -2153,6 +2077,7 @@
                     </w:tcPr>
                     <w:p>
                       <w:pPr>
+                        <w:framePr w:hSpace="180" w:wrap="around" w:vAnchor="page" w:hAnchor="margin" w:y="1111"/>
                         <w:ind w:right="-108"/>
                         <w:rPr>
                           <w:rFonts w:ascii="Times New Roman" w:hAnsi="Times New Roman" w:cs="Times New Roman"/>
@@ -2163,7 +2088,7 @@
                       </w:pPr>
                       <w:r>
                         <w:rPr>
-                          <w:rFonts w:ascii="Yu Gothic UI" w:eastAsia="Yu Gothic UI" w:hAnsi="Yu Gothic UI" w:cs="Times New Roman" w:hint="eastAsia"/>
+                          <w:rFonts w:ascii="MS Gothic" w:eastAsia="MS Gothic" w:hAnsi="Times New Roman" w:cs="Times New Roman" w:hint="eastAsia"/>
                           <w:sz w:val="18"/>
                           <w:szCs w:val="18"/>
                           <w:lang w:val="en-GB"/>
@@ -2184,6 +2109,7 @@
                 </w:tcPr>
                 <w:p>
                   <w:pPr>
+                    <w:framePr w:hSpace="180" w:wrap="around" w:vAnchor="page" w:hAnchor="margin" w:y="1111"/>
                     <w:ind w:left="-113"/>
                     <w:rPr>
                       <w:rFonts w:ascii="Times New Roman" w:hAnsi="Times New Roman" w:cs="Times New Roman"/>
@@ -2223,6 +2149,7 @@
                 </w:tcPr>
                 <w:p>
                   <w:pPr>
+                    <w:framePr w:hSpace="180" w:wrap="around" w:vAnchor="page" w:hAnchor="margin" w:y="1111"/>
                     <w:jc w:val="both"/>
                     <w:rPr>
                       <w:rFonts w:ascii="Times New Roman" w:hAnsi="Times New Roman" w:cs="Times New Roman"/>
@@ -2253,6 +2180,7 @@
                 </w:tcPr>
                 <w:p>
                   <w:pPr>
+                    <w:framePr w:hSpace="180" w:wrap="around" w:vAnchor="page" w:hAnchor="margin" w:y="1111"/>
                     <w:ind w:right="-108"/>
                     <w:rPr>
                       <w:rFonts w:ascii="Times New Roman" w:hAnsi="Times New Roman" w:cs="Times New Roman"/>
@@ -2271,6 +2199,7 @@
                 </w:tcPr>
                 <w:p>
                   <w:pPr>
+                    <w:framePr w:hSpace="180" w:wrap="around" w:vAnchor="page" w:hAnchor="margin" w:y="1111"/>
                     <w:ind w:left="-113"/>
                     <w:rPr>
                       <w:rFonts w:ascii="Times New Roman" w:hAnsi="Times New Roman" w:cs="Times New Roman"/>
@@ -2291,6 +2220,7 @@
                 </w:tcPr>
                 <w:p>
                   <w:pPr>
+                    <w:framePr w:hSpace="180" w:wrap="around" w:vAnchor="page" w:hAnchor="margin" w:y="1111"/>
                     <w:rPr>
                       <w:rFonts w:ascii="Times New Roman" w:hAnsi="Times New Roman" w:cs="Times New Roman"/>
                       <w:sz w:val="18"/>
@@ -2305,7 +2235,7 @@
                       <w:szCs w:val="18"/>
                       <w:lang w:val="en-GB"/>
                     </w:rPr>
-                    <w:t>---</w:t>
+                    <w:t>--</w:t>
                   </w:r>
                 </w:p>
               </w:tc>
@@ -2319,6 +2249,7 @@
                 </w:tcPr>
                 <w:p>
                   <w:pPr>
+                    <w:framePr w:hSpace="180" w:wrap="around" w:vAnchor="page" w:hAnchor="margin" w:y="1111"/>
                     <w:ind w:left="-108" w:right="-153"/>
                     <w:rPr>
                       <w:rFonts w:ascii="Times New Roman" w:hAnsi="Times New Roman" w:cs="Times New Roman"/>
@@ -2347,6 +2278,7 @@
                 </w:tcPr>
                 <w:p>
                   <w:pPr>
+                    <w:framePr w:hSpace="180" w:wrap="around" w:vAnchor="page" w:hAnchor="margin" w:y="1111"/>
                     <w:ind w:left="-113"/>
                     <w:rPr>
                       <w:rFonts w:ascii="Times New Roman" w:hAnsi="Times New Roman" w:cs="Times New Roman"/>
@@ -2411,6 +2343,41 @@
               <w:t xml:space="preserve"> Регистром освидетельствования.</w:t>
             </w:r>
           </w:p>
+          <w:p>
+            <w:pPr>
+              <w:jc w:val="both"/>
+              <w:rPr>
+                <w:rFonts w:ascii="Times New Roman" w:hAnsi="Times New Roman" w:cs="Times New Roman"/>
+                <w:sz w:val="18"/>
+                <w:szCs w:val="18"/>
+              </w:rPr>
+            </w:pPr>
+            <w:r>
+              <w:rPr>
+                <w:rFonts w:ascii="Times New Roman" w:hAnsi="Times New Roman" w:cs="Times New Roman"/>
+                <w:sz w:val="18"/>
+                <w:szCs w:val="18"/>
+              </w:rPr>
+              <w:t>3.</w:t>
+            </w:r>
+            <w:r>
+              <w:rPr>
+                <w:rFonts w:ascii="Times New Roman" w:hAnsi="Times New Roman" w:cs="Times New Roman"/>
+                <w:sz w:val="18"/>
+                <w:szCs w:val="18"/>
+                <w:lang w:val="en-US"/>
+              </w:rPr>
+              <w:t> </w:t>
+            </w:r>
+            <w:r>
+              <w:rPr>
+                <w:rFonts w:ascii="Times New Roman" w:hAnsi="Times New Roman" w:cs="Times New Roman"/>
+                <w:sz w:val="18"/>
+                <w:szCs w:val="18"/>
+              </w:rPr>
+              <w:t>Заявитель несет ответственность и гарантирует, что предоставленные Регистру сведения и документы в отношении объекта освидетельствования, указанного в п. 1, являются полными, точными и достоверными. В случае, если указанные сведения и документы окажутся ложными, недостоверными и (или) неточными, Заявитель обязан возместить Регистру прямые, документально подтвержденные, и/или косвенные убытки, возникшие в результате или в связи с недостоверностью или неточностью таких сведений, не позднее 10 (десяти) рабочих дней со дня получения требования от Регистра. При этом Регистр вправе отказаться от исполнения Договора в одностороннем (внесудебном) порядке.</w:t>
+            </w:r>
+          </w:p>
         </w:tc>
       </w:tr>
       <w:tr>
@@ -2434,7 +2401,15 @@
                 <w:sz w:val="18"/>
                 <w:szCs w:val="18"/>
               </w:rPr>
-              <w:t>3. </w:t>
+              <w:t>4</w:t>
+            </w:r>
+            <w:r>
+              <w:rPr>
+                <w:rFonts w:ascii="Times New Roman" w:hAnsi="Times New Roman" w:cs="Times New Roman"/>
+                <w:sz w:val="18"/>
+                <w:szCs w:val="18"/>
+              </w:rPr>
+              <w:t>. </w:t>
             </w:r>
             <w:r>
               <w:rPr>
@@ -2500,15 +2475,6 @@
               </w:rPr>
               <w:t xml:space="preserve"> </w:t>
             </w:r>
-            <w:proofErr w:type="gramStart"/>
-            <w:r>
-              <w:rPr>
-                <w:rFonts w:ascii="Times New Roman" w:hAnsi="Times New Roman" w:cs="Times New Roman"/>
-                <w:sz w:val="18"/>
-                <w:szCs w:val="18"/>
-              </w:rPr>
-              <w:t>_</w:t>
-            </w:r>
             <w:r>
               <w:rPr>
                 <w:rFonts w:ascii="Times New Roman" w:hAnsi="Times New Roman" w:cs="Times New Roman"/>
@@ -2516,17 +2482,17 @@
                 <w:szCs w:val="18"/>
                 <w:u w:val="single"/>
               </w:rPr>
-              <w:t>{</w:t>
-            </w:r>
-            <w:proofErr w:type="gramEnd"/>
+              <w:t xml:space="preserve">{{ </w:t>
+            </w:r>
             <w:r>
               <w:rPr>
                 <w:rFonts w:ascii="Times New Roman" w:hAnsi="Times New Roman" w:cs="Times New Roman"/>
                 <w:sz w:val="18"/>
                 <w:szCs w:val="18"/>
                 <w:u w:val="single"/>
-              </w:rPr>
-              <w:t xml:space="preserve">{ </w:t>
+                <w:lang w:val="en-US"/>
+              </w:rPr>
+              <w:t>city</w:t>
             </w:r>
             <w:r>
               <w:rPr>
@@ -2534,9 +2500,8 @@
                 <w:sz w:val="18"/>
                 <w:szCs w:val="18"/>
                 <w:u w:val="single"/>
-                <w:lang w:val="en-US"/>
-              </w:rPr>
-              <w:t>city</w:t>
+              </w:rPr>
+              <w:t xml:space="preserve"> }}, {{ </w:t>
             </w:r>
             <w:r>
               <w:rPr>
@@ -2544,69 +2509,18 @@
                 <w:sz w:val="18"/>
                 <w:szCs w:val="18"/>
                 <w:u w:val="single"/>
+                <w:lang w:val="en-US"/>
+              </w:rPr>
+              <w:t>date</w:t>
+            </w:r>
+            <w:r>
+              <w:rPr>
+                <w:rFonts w:ascii="Times New Roman" w:hAnsi="Times New Roman" w:cs="Times New Roman"/>
+                <w:sz w:val="18"/>
+                <w:szCs w:val="18"/>
+                <w:u w:val="single"/>
               </w:rPr>
               <w:t xml:space="preserve"> }}</w:t>
-            </w:r>
-            <w:r>
-              <w:rPr>
-                <w:rFonts w:ascii="Times New Roman" w:hAnsi="Times New Roman" w:cs="Times New Roman"/>
-                <w:sz w:val="18"/>
-                <w:szCs w:val="18"/>
-                <w:u w:val="single"/>
-              </w:rPr>
-              <w:t>,</w:t>
-            </w:r>
-            <w:r>
-              <w:rPr>
-                <w:rFonts w:ascii="Times New Roman" w:hAnsi="Times New Roman" w:cs="Times New Roman"/>
-                <w:sz w:val="18"/>
-                <w:szCs w:val="18"/>
-                <w:u w:val="single"/>
-              </w:rPr>
-              <w:t xml:space="preserve"> {{ </w:t>
-            </w:r>
-            <w:r>
-              <w:rPr>
-                <w:rFonts w:ascii="Times New Roman" w:hAnsi="Times New Roman" w:cs="Times New Roman"/>
-                <w:sz w:val="18"/>
-                <w:szCs w:val="18"/>
-                <w:u w:val="single"/>
-                <w:lang w:val="en-US"/>
-              </w:rPr>
-              <w:t>date</w:t>
-            </w:r>
-            <w:r>
-              <w:rPr>
-                <w:rFonts w:ascii="Times New Roman" w:hAnsi="Times New Roman" w:cs="Times New Roman"/>
-                <w:sz w:val="18"/>
-                <w:szCs w:val="18"/>
-                <w:u w:val="single"/>
-              </w:rPr>
-              <w:t xml:space="preserve"> }}</w:t>
-            </w:r>
-            <w:r>
-              <w:rPr>
-                <w:rFonts w:ascii="Times New Roman" w:hAnsi="Times New Roman" w:cs="Times New Roman"/>
-                <w:sz w:val="18"/>
-                <w:szCs w:val="18"/>
-              </w:rPr>
-              <w:t>_</w:t>
-            </w:r>
-            <w:r>
-              <w:rPr>
-                <w:rFonts w:ascii="Times New Roman" w:hAnsi="Times New Roman" w:cs="Times New Roman"/>
-                <w:sz w:val="18"/>
-                <w:szCs w:val="18"/>
-              </w:rPr>
-              <w:t>_</w:t>
-            </w:r>
-            <w:r>
-              <w:rPr>
-                <w:rFonts w:ascii="Times New Roman" w:hAnsi="Times New Roman" w:cs="Times New Roman"/>
-                <w:sz w:val="18"/>
-                <w:szCs w:val="18"/>
-              </w:rPr>
-              <w:t>_</w:t>
             </w:r>
             <w:r>
               <w:rPr>
@@ -2640,7 +2554,15 @@
                 <w:sz w:val="18"/>
                 <w:szCs w:val="18"/>
               </w:rPr>
-              <w:t>4. </w:t>
+              <w:t>5</w:t>
+            </w:r>
+            <w:r>
+              <w:rPr>
+                <w:rFonts w:ascii="Times New Roman" w:hAnsi="Times New Roman" w:cs="Times New Roman"/>
+                <w:sz w:val="18"/>
+                <w:szCs w:val="18"/>
+              </w:rPr>
+              <w:t>. </w:t>
             </w:r>
             <w:r>
               <w:rPr>
@@ -2707,16 +2629,7 @@
                 <w:sz w:val="18"/>
                 <w:szCs w:val="18"/>
               </w:rPr>
-              <w:t>: _</w:t>
-            </w:r>
-            <w:proofErr w:type="gramStart"/>
-            <w:r>
-              <w:rPr>
-                <w:rFonts w:ascii="Times New Roman" w:hAnsi="Times New Roman" w:cs="Times New Roman"/>
-                <w:sz w:val="18"/>
-                <w:szCs w:val="18"/>
-              </w:rPr>
-              <w:t>_</w:t>
+              <w:t xml:space="preserve">: </w:t>
             </w:r>
             <w:r>
               <w:rPr>
@@ -2725,17 +2638,17 @@
                 <w:szCs w:val="18"/>
                 <w:u w:val="single"/>
               </w:rPr>
-              <w:t>{</w:t>
-            </w:r>
-            <w:proofErr w:type="gramEnd"/>
+              <w:t xml:space="preserve">{{ </w:t>
+            </w:r>
             <w:r>
               <w:rPr>
                 <w:rFonts w:ascii="Times New Roman" w:hAnsi="Times New Roman" w:cs="Times New Roman"/>
                 <w:sz w:val="18"/>
                 <w:szCs w:val="18"/>
                 <w:u w:val="single"/>
-              </w:rPr>
-              <w:t xml:space="preserve">{ </w:t>
+                <w:lang w:val="en-US"/>
+              </w:rPr>
+              <w:t>currency</w:t>
             </w:r>
             <w:r>
               <w:rPr>
@@ -2743,16 +2656,6 @@
                 <w:sz w:val="18"/>
                 <w:szCs w:val="18"/>
                 <w:u w:val="single"/>
-                <w:lang w:val="en-US"/>
-              </w:rPr>
-              <w:t>currency</w:t>
-            </w:r>
-            <w:r>
-              <w:rPr>
-                <w:rFonts w:ascii="Times New Roman" w:hAnsi="Times New Roman" w:cs="Times New Roman"/>
-                <w:sz w:val="18"/>
-                <w:szCs w:val="18"/>
-                <w:u w:val="single"/>
               </w:rPr>
               <w:t xml:space="preserve"> }}</w:t>
             </w:r>
@@ -2762,7 +2665,7 @@
                 <w:sz w:val="18"/>
                 <w:szCs w:val="18"/>
               </w:rPr>
-              <w:t xml:space="preserve">__                                             </w:t>
+              <w:t xml:space="preserve">                                        </w:t>
             </w:r>
           </w:p>
           <w:p>
@@ -2780,7 +2683,15 @@
                 <w:sz w:val="18"/>
                 <w:szCs w:val="18"/>
               </w:rPr>
-              <w:t>5. </w:t>
+              <w:t>6</w:t>
+            </w:r>
+            <w:r>
+              <w:rPr>
+                <w:rFonts w:ascii="Times New Roman" w:hAnsi="Times New Roman" w:cs="Times New Roman"/>
+                <w:sz w:val="18"/>
+                <w:szCs w:val="18"/>
+              </w:rPr>
+              <w:t>. </w:t>
             </w:r>
             <w:r>
               <w:rPr>
@@ -2830,7 +2741,15 @@
                 <w:sz w:val="18"/>
                 <w:szCs w:val="18"/>
               </w:rPr>
-              <w:t>6. </w:t>
+              <w:t>7</w:t>
+            </w:r>
+            <w:r>
+              <w:rPr>
+                <w:rFonts w:ascii="Times New Roman" w:hAnsi="Times New Roman" w:cs="Times New Roman"/>
+                <w:sz w:val="18"/>
+                <w:szCs w:val="18"/>
+              </w:rPr>
+              <w:t>. </w:t>
             </w:r>
             <w:r>
               <w:rPr>
@@ -2864,7 +2783,15 @@
                 <w:sz w:val="18"/>
                 <w:szCs w:val="18"/>
               </w:rPr>
-              <w:t>7. </w:t>
+              <w:t>8</w:t>
+            </w:r>
+            <w:r>
+              <w:rPr>
+                <w:rFonts w:ascii="Times New Roman" w:hAnsi="Times New Roman" w:cs="Times New Roman"/>
+                <w:sz w:val="18"/>
+                <w:szCs w:val="18"/>
+              </w:rPr>
+              <w:t>. </w:t>
             </w:r>
             <w:r>
               <w:rPr>
@@ -3017,7 +2944,15 @@
                 <w:sz w:val="18"/>
                 <w:szCs w:val="18"/>
               </w:rPr>
-              <w:t>8. </w:t>
+              <w:t>9</w:t>
+            </w:r>
+            <w:r>
+              <w:rPr>
+                <w:rFonts w:ascii="Times New Roman" w:hAnsi="Times New Roman" w:cs="Times New Roman"/>
+                <w:sz w:val="18"/>
+                <w:szCs w:val="18"/>
+              </w:rPr>
+              <w:t>. </w:t>
             </w:r>
             <w:r>
               <w:rPr>
@@ -3033,76 +2968,25 @@
       <w:tr>
         <w:tc>
           <w:tcPr>
-            <w:tcW w:w="2541" w:type="pct"/>
-            <w:gridSpan w:val="9"/>
-          </w:tcPr>
-          <w:p>
-            <w:pPr>
-              <w:rPr>
-                <w:rFonts w:ascii="Times New Roman" w:hAnsi="Times New Roman" w:cs="Times New Roman"/>
-                <w:sz w:val="18"/>
-                <w:szCs w:val="18"/>
-                <w:lang w:val="en-US"/>
-              </w:rPr>
-            </w:pPr>
-            <w:proofErr w:type="spellStart"/>
-            <w:r>
-              <w:rPr>
-                <w:rFonts w:ascii="Times New Roman" w:hAnsi="Times New Roman" w:cs="Times New Roman"/>
-                <w:sz w:val="18"/>
-                <w:szCs w:val="18"/>
-                <w:lang w:val="en-US"/>
-              </w:rPr>
-              <w:t>Регистр</w:t>
-            </w:r>
-            <w:proofErr w:type="spellEnd"/>
-            <w:r>
-              <w:rPr>
-                <w:rFonts w:ascii="Times New Roman" w:hAnsi="Times New Roman" w:cs="Times New Roman"/>
-                <w:sz w:val="18"/>
-                <w:szCs w:val="18"/>
-              </w:rPr>
-              <w:t>:</w:t>
-            </w:r>
-          </w:p>
-        </w:tc>
-        <w:tc>
-          <w:tcPr>
-            <w:tcW w:w="2459" w:type="pct"/>
-            <w:gridSpan w:val="13"/>
-          </w:tcPr>
-          <w:p>
-            <w:pPr>
-              <w:rPr>
-                <w:rFonts w:ascii="Times New Roman" w:hAnsi="Times New Roman" w:cs="Times New Roman"/>
-                <w:sz w:val="18"/>
-                <w:szCs w:val="18"/>
-                <w:lang w:val="en-US"/>
-              </w:rPr>
-            </w:pPr>
-            <w:r>
-              <w:rPr>
-                <w:rFonts w:ascii="Times New Roman" w:hAnsi="Times New Roman" w:cs="Times New Roman"/>
-                <w:sz w:val="18"/>
-                <w:szCs w:val="18"/>
-              </w:rPr>
-              <w:t>Заявитель</w:t>
-            </w:r>
-            <w:r>
-              <w:rPr>
-                <w:rFonts w:ascii="Times New Roman" w:hAnsi="Times New Roman" w:cs="Times New Roman"/>
-                <w:sz w:val="18"/>
-                <w:szCs w:val="18"/>
-              </w:rPr>
-              <w:t>:</w:t>
-            </w:r>
+            <w:tcW w:w="5000" w:type="pct"/>
+            <w:gridSpan w:val="22"/>
+          </w:tcPr>
+          <w:p>
+            <w:pPr>
+              <w:jc w:val="both"/>
+              <w:rPr>
+                <w:rFonts w:ascii="Times New Roman" w:hAnsi="Times New Roman" w:cs="Times New Roman"/>
+                <w:sz w:val="12"/>
+                <w:szCs w:val="18"/>
+              </w:rPr>
+            </w:pPr>
           </w:p>
         </w:tc>
       </w:tr>
       <w:tr>
         <w:tc>
           <w:tcPr>
-            <w:tcW w:w="2541" w:type="pct"/>
+            <w:tcW w:w="2540" w:type="pct"/>
             <w:gridSpan w:val="9"/>
           </w:tcPr>
           <w:p>
@@ -3111,15 +2995,17 @@
                 <w:rFonts w:ascii="Times New Roman" w:hAnsi="Times New Roman" w:cs="Times New Roman"/>
                 <w:sz w:val="18"/>
                 <w:szCs w:val="18"/>
-              </w:rPr>
-            </w:pPr>
-            <w:r>
-              <w:rPr>
-                <w:rFonts w:ascii="Times New Roman" w:hAnsi="Times New Roman" w:cs="Times New Roman"/>
-                <w:sz w:val="18"/>
-                <w:szCs w:val="18"/>
-              </w:rPr>
-              <w:t>Юридический адрес</w:t>
+                <w:lang w:val="en-US"/>
+              </w:rPr>
+            </w:pPr>
+            <w:r>
+              <w:rPr>
+                <w:rFonts w:ascii="Times New Roman" w:hAnsi="Times New Roman" w:cs="Times New Roman"/>
+                <w:sz w:val="18"/>
+                <w:szCs w:val="18"/>
+                <w:lang w:val="en-US"/>
+              </w:rPr>
+              <w:t>Регистр</w:t>
             </w:r>
             <w:r>
               <w:rPr>
@@ -3129,82 +3015,11 @@
               </w:rPr>
               <w:t>:</w:t>
             </w:r>
-            <w:r>
-              <w:rPr>
-                <w:rFonts w:ascii="Times New Roman" w:hAnsi="Times New Roman" w:cs="Times New Roman"/>
-                <w:sz w:val="18"/>
-                <w:szCs w:val="18"/>
-              </w:rPr>
-              <w:t xml:space="preserve"> </w:t>
-            </w:r>
-            <w:proofErr w:type="gramStart"/>
-            <w:r>
-              <w:rPr>
-                <w:rFonts w:ascii="Times New Roman" w:hAnsi="Times New Roman" w:cs="Times New Roman"/>
-                <w:sz w:val="18"/>
-                <w:szCs w:val="18"/>
-              </w:rPr>
-              <w:t xml:space="preserve">{{ </w:t>
-            </w:r>
-            <w:r>
-              <w:rPr>
-                <w:rFonts w:ascii="Times New Roman" w:hAnsi="Times New Roman" w:cs="Times New Roman"/>
-                <w:sz w:val="18"/>
-                <w:szCs w:val="18"/>
-                <w:lang w:val="en-US"/>
-              </w:rPr>
-              <w:t>legal</w:t>
-            </w:r>
-            <w:proofErr w:type="gramEnd"/>
-            <w:r>
-              <w:rPr>
-                <w:rFonts w:ascii="Times New Roman" w:hAnsi="Times New Roman" w:cs="Times New Roman"/>
-                <w:sz w:val="18"/>
-                <w:szCs w:val="18"/>
-              </w:rPr>
-              <w:t>_</w:t>
-            </w:r>
-            <w:r>
-              <w:rPr>
-                <w:rFonts w:ascii="Times New Roman" w:hAnsi="Times New Roman" w:cs="Times New Roman"/>
-                <w:sz w:val="18"/>
-                <w:szCs w:val="18"/>
-                <w:lang w:val="en-US"/>
-              </w:rPr>
-              <w:t>address</w:t>
-            </w:r>
-            <w:r>
-              <w:rPr>
-                <w:rFonts w:ascii="Times New Roman" w:hAnsi="Times New Roman" w:cs="Times New Roman"/>
-                <w:sz w:val="18"/>
-                <w:szCs w:val="18"/>
-              </w:rPr>
-              <w:t>_</w:t>
-            </w:r>
-            <w:proofErr w:type="spellStart"/>
-            <w:r>
-              <w:rPr>
-                <w:rFonts w:ascii="Times New Roman" w:hAnsi="Times New Roman" w:cs="Times New Roman"/>
-                <w:sz w:val="18"/>
-                <w:szCs w:val="18"/>
-                <w:lang w:val="en-US"/>
-              </w:rPr>
-              <w:t>rs</w:t>
-            </w:r>
-            <w:proofErr w:type="spellEnd"/>
-            <w:r>
-              <w:rPr>
-                <w:rFonts w:ascii="Times New Roman" w:hAnsi="Times New Roman" w:cs="Times New Roman"/>
-                <w:sz w:val="18"/>
-                <w:szCs w:val="18"/>
-              </w:rPr>
-              <w:t xml:space="preserve"> }}</w:t>
-            </w:r>
-          </w:p>
-        </w:tc>
-        <w:tc>
-          <w:tcPr>
-            <w:tcW w:w="2459" w:type="pct"/>
+          </w:p>
+        </w:tc>
+        <w:tc>
+          <w:tcPr>
+            <w:tcW w:w="2460" w:type="pct"/>
             <w:gridSpan w:val="13"/>
           </w:tcPr>
           <w:p>
@@ -3222,7 +3037,7 @@
                 <w:sz w:val="18"/>
                 <w:szCs w:val="18"/>
               </w:rPr>
-              <w:t>Юридический адрес</w:t>
+              <w:t>Заявитель</w:t>
             </w:r>
             <w:r>
               <w:rPr>
@@ -3231,55 +3046,6 @@
                 <w:szCs w:val="18"/>
               </w:rPr>
               <w:t>:</w:t>
-            </w:r>
-            <w:r>
-              <w:rPr>
-                <w:rFonts w:ascii="Times New Roman" w:hAnsi="Times New Roman" w:cs="Times New Roman"/>
-                <w:sz w:val="18"/>
-                <w:szCs w:val="18"/>
-                <w:lang w:val="en-US"/>
-              </w:rPr>
-              <w:t xml:space="preserve"> </w:t>
-            </w:r>
-            <w:proofErr w:type="gramStart"/>
-            <w:r>
-              <w:rPr>
-                <w:rFonts w:ascii="Times New Roman" w:hAnsi="Times New Roman" w:cs="Times New Roman"/>
-                <w:sz w:val="18"/>
-                <w:szCs w:val="18"/>
-                <w:lang w:val="en-US"/>
-              </w:rPr>
-              <w:t xml:space="preserve">{{ </w:t>
-            </w:r>
-            <w:proofErr w:type="spellStart"/>
-            <w:r>
-              <w:rPr>
-                <w:rFonts w:ascii="Times New Roman" w:hAnsi="Times New Roman" w:cs="Times New Roman"/>
-                <w:sz w:val="18"/>
-                <w:szCs w:val="18"/>
-                <w:lang w:val="en-US"/>
-              </w:rPr>
-              <w:t>legal</w:t>
-            </w:r>
-            <w:proofErr w:type="gramEnd"/>
-            <w:r>
-              <w:rPr>
-                <w:rFonts w:ascii="Times New Roman" w:hAnsi="Times New Roman" w:cs="Times New Roman"/>
-                <w:sz w:val="18"/>
-                <w:szCs w:val="18"/>
-                <w:lang w:val="en-US"/>
-              </w:rPr>
-              <w:t>_address</w:t>
-            </w:r>
-            <w:proofErr w:type="spellEnd"/>
-            <w:r>
-              <w:rPr>
-                <w:rFonts w:ascii="Times New Roman" w:hAnsi="Times New Roman" w:cs="Times New Roman"/>
-                <w:sz w:val="18"/>
-                <w:szCs w:val="18"/>
-                <w:lang w:val="en-US"/>
-              </w:rPr>
-              <w:t xml:space="preserve"> }}</w:t>
             </w:r>
           </w:p>
         </w:tc>
@@ -3287,7 +3053,73 @@
       <w:tr>
         <w:tc>
           <w:tcPr>
-            <w:tcW w:w="2442" w:type="pct"/>
+            <w:tcW w:w="2540" w:type="pct"/>
+            <w:gridSpan w:val="9"/>
+          </w:tcPr>
+          <w:p>
+            <w:pPr>
+              <w:rPr>
+                <w:rFonts w:ascii="Times New Roman" w:hAnsi="Times New Roman" w:cs="Times New Roman"/>
+                <w:sz w:val="18"/>
+                <w:szCs w:val="18"/>
+                <w:lang w:val="en-US"/>
+              </w:rPr>
+            </w:pPr>
+            <w:r>
+              <w:rPr>
+                <w:rFonts w:ascii="Times New Roman" w:hAnsi="Times New Roman" w:cs="Times New Roman"/>
+                <w:sz w:val="18"/>
+                <w:szCs w:val="18"/>
+              </w:rPr>
+              <w:t>Юридический и почтовый адрес</w:t>
+            </w:r>
+            <w:r>
+              <w:rPr>
+                <w:rFonts w:ascii="Times New Roman" w:hAnsi="Times New Roman" w:cs="Times New Roman"/>
+                <w:sz w:val="18"/>
+                <w:szCs w:val="18"/>
+              </w:rPr>
+              <w:t>:</w:t>
+            </w:r>
+          </w:p>
+        </w:tc>
+        <w:tc>
+          <w:tcPr>
+            <w:tcW w:w="2460" w:type="pct"/>
+            <w:gridSpan w:val="13"/>
+          </w:tcPr>
+          <w:p>
+            <w:pPr>
+              <w:rPr>
+                <w:rFonts w:ascii="Times New Roman" w:hAnsi="Times New Roman" w:cs="Times New Roman"/>
+                <w:sz w:val="18"/>
+                <w:szCs w:val="18"/>
+                <w:lang w:val="en-US"/>
+              </w:rPr>
+            </w:pPr>
+            <w:r>
+              <w:rPr>
+                <w:rFonts w:ascii="Times New Roman" w:hAnsi="Times New Roman" w:cs="Times New Roman"/>
+                <w:sz w:val="18"/>
+                <w:szCs w:val="18"/>
+              </w:rPr>
+              <w:t>Юридический адрес</w:t>
+            </w:r>
+            <w:r>
+              <w:rPr>
+                <w:rFonts w:ascii="Times New Roman" w:hAnsi="Times New Roman" w:cs="Times New Roman"/>
+                <w:sz w:val="18"/>
+                <w:szCs w:val="18"/>
+              </w:rPr>
+              <w:t>:</w:t>
+            </w:r>
+          </w:p>
+        </w:tc>
+      </w:tr>
+      <w:tr>
+        <w:tc>
+          <w:tcPr>
+            <w:tcW w:w="2441" w:type="pct"/>
             <w:gridSpan w:val="8"/>
             <w:tcBorders>
               <w:bottom w:val="dotted" w:sz="4" w:space="0" w:color="808080" w:themeColor="background1" w:themeShade="80"/>
@@ -3297,11 +3129,72 @@
             <w:pPr>
               <w:rPr>
                 <w:rFonts w:ascii="Times New Roman" w:hAnsi="Times New Roman" w:cs="Times New Roman"/>
-                <w:sz w:val="10"/>
-                <w:szCs w:val="18"/>
-                <w:lang w:val="en-US"/>
-              </w:rPr>
-            </w:pPr>
+                <w:sz w:val="18"/>
+                <w:szCs w:val="18"/>
+                <w:lang w:val="en-US"/>
+              </w:rPr>
+            </w:pPr>
+            <w:r>
+              <w:rPr>
+                <w:rFonts w:ascii="Times New Roman" w:hAnsi="Times New Roman" w:cs="Times New Roman"/>
+                <w:sz w:val="18"/>
+                <w:szCs w:val="18"/>
+              </w:rPr>
+              <w:t xml:space="preserve">{{ </w:t>
+            </w:r>
+            <w:r>
+              <w:rPr>
+                <w:rFonts w:ascii="Times New Roman" w:hAnsi="Times New Roman" w:cs="Times New Roman"/>
+                <w:sz w:val="18"/>
+                <w:szCs w:val="18"/>
+                <w:lang w:val="en-US"/>
+              </w:rPr>
+              <w:t>legal</w:t>
+            </w:r>
+            <w:r>
+              <w:rPr>
+                <w:rFonts w:ascii="Times New Roman" w:hAnsi="Times New Roman" w:cs="Times New Roman"/>
+                <w:sz w:val="18"/>
+                <w:szCs w:val="18"/>
+              </w:rPr>
+              <w:t>_</w:t>
+            </w:r>
+            <w:r>
+              <w:rPr>
+                <w:rFonts w:ascii="Times New Roman" w:hAnsi="Times New Roman" w:cs="Times New Roman"/>
+                <w:sz w:val="18"/>
+                <w:szCs w:val="18"/>
+                <w:lang w:val="en-US"/>
+              </w:rPr>
+              <w:t>address</w:t>
+            </w:r>
+            <w:r>
+              <w:rPr>
+                <w:rFonts w:ascii="Times New Roman" w:hAnsi="Times New Roman" w:cs="Times New Roman"/>
+                <w:sz w:val="18"/>
+                <w:szCs w:val="18"/>
+              </w:rPr>
+              <w:t>_</w:t>
+            </w:r>
+            <w:proofErr w:type="spellStart"/>
+            <w:r>
+              <w:rPr>
+                <w:rFonts w:ascii="Times New Roman" w:hAnsi="Times New Roman" w:cs="Times New Roman"/>
+                <w:sz w:val="18"/>
+                <w:szCs w:val="18"/>
+                <w:lang w:val="en-US"/>
+              </w:rPr>
+              <w:t>rs</w:t>
+            </w:r>
+            <w:proofErr w:type="spellEnd"/>
+            <w:r>
+              <w:rPr>
+                <w:rFonts w:ascii="Times New Roman" w:hAnsi="Times New Roman" w:cs="Times New Roman"/>
+                <w:sz w:val="18"/>
+                <w:szCs w:val="18"/>
+              </w:rPr>
+              <w:t xml:space="preserve"> }}</w:t>
+            </w:r>
           </w:p>
         </w:tc>
         <w:tc>
@@ -3312,16 +3205,16 @@
             <w:pPr>
               <w:rPr>
                 <w:rFonts w:ascii="Times New Roman" w:hAnsi="Times New Roman" w:cs="Times New Roman"/>
-                <w:sz w:val="10"/>
-                <w:szCs w:val="18"/>
-                <w:lang w:val="en-US"/>
-              </w:rPr>
-            </w:pPr>
-          </w:p>
-        </w:tc>
-        <w:tc>
-          <w:tcPr>
-            <w:tcW w:w="2459" w:type="pct"/>
+                <w:sz w:val="18"/>
+                <w:szCs w:val="18"/>
+                <w:lang w:val="en-US"/>
+              </w:rPr>
+            </w:pPr>
+          </w:p>
+        </w:tc>
+        <w:tc>
+          <w:tcPr>
+            <w:tcW w:w="2460" w:type="pct"/>
             <w:gridSpan w:val="13"/>
             <w:tcBorders>
               <w:bottom w:val="dotted" w:sz="4" w:space="0" w:color="808080" w:themeColor="background1" w:themeShade="80"/>
@@ -3331,18 +3224,104 @@
             <w:pPr>
               <w:rPr>
                 <w:rFonts w:ascii="Times New Roman" w:hAnsi="Times New Roman" w:cs="Times New Roman"/>
-                <w:sz w:val="10"/>
-                <w:szCs w:val="18"/>
-                <w:lang w:val="en-US"/>
-              </w:rPr>
-            </w:pPr>
+                <w:sz w:val="18"/>
+                <w:szCs w:val="18"/>
+                <w:lang w:val="en-US"/>
+              </w:rPr>
+            </w:pPr>
+            <w:r>
+              <w:rPr>
+                <w:rFonts w:ascii="Times New Roman" w:hAnsi="Times New Roman" w:cs="Times New Roman"/>
+                <w:sz w:val="18"/>
+                <w:szCs w:val="18"/>
+                <w:lang w:val="en-US"/>
+              </w:rPr>
+              <w:t xml:space="preserve">{{ </w:t>
+            </w:r>
+            <w:proofErr w:type="spellStart"/>
+            <w:r>
+              <w:rPr>
+                <w:rFonts w:ascii="Times New Roman" w:hAnsi="Times New Roman" w:cs="Times New Roman"/>
+                <w:sz w:val="18"/>
+                <w:szCs w:val="18"/>
+                <w:lang w:val="en-US"/>
+              </w:rPr>
+              <w:t>legal_address</w:t>
+            </w:r>
+            <w:proofErr w:type="spellEnd"/>
+            <w:r>
+              <w:rPr>
+                <w:rFonts w:ascii="Times New Roman" w:hAnsi="Times New Roman" w:cs="Times New Roman"/>
+                <w:sz w:val="18"/>
+                <w:szCs w:val="18"/>
+                <w:lang w:val="en-US"/>
+              </w:rPr>
+              <w:t xml:space="preserve"> }}</w:t>
+            </w:r>
           </w:p>
         </w:tc>
       </w:tr>
       <w:tr>
         <w:tc>
           <w:tcPr>
-            <w:tcW w:w="2541" w:type="pct"/>
+            <w:tcW w:w="2441" w:type="pct"/>
+            <w:gridSpan w:val="8"/>
+            <w:tcBorders>
+              <w:top w:val="dotted" w:sz="4" w:space="0" w:color="808080" w:themeColor="background1" w:themeShade="80"/>
+              <w:bottom w:val="dotted" w:sz="4" w:space="0" w:color="808080" w:themeColor="background1" w:themeShade="80"/>
+            </w:tcBorders>
+          </w:tcPr>
+          <w:p>
+            <w:pPr>
+              <w:rPr>
+                <w:rFonts w:ascii="Times New Roman" w:hAnsi="Times New Roman" w:cs="Times New Roman"/>
+                <w:sz w:val="18"/>
+                <w:szCs w:val="18"/>
+                <w:lang w:val="en-US"/>
+              </w:rPr>
+            </w:pPr>
+          </w:p>
+        </w:tc>
+        <w:tc>
+          <w:tcPr>
+            <w:tcW w:w="99" w:type="pct"/>
+          </w:tcPr>
+          <w:p>
+            <w:pPr>
+              <w:rPr>
+                <w:rFonts w:ascii="Times New Roman" w:hAnsi="Times New Roman" w:cs="Times New Roman"/>
+                <w:sz w:val="18"/>
+                <w:szCs w:val="18"/>
+                <w:lang w:val="en-US"/>
+              </w:rPr>
+            </w:pPr>
+          </w:p>
+        </w:tc>
+        <w:tc>
+          <w:tcPr>
+            <w:tcW w:w="2460" w:type="pct"/>
+            <w:gridSpan w:val="13"/>
+            <w:tcBorders>
+              <w:top w:val="dotted" w:sz="4" w:space="0" w:color="808080" w:themeColor="background1" w:themeShade="80"/>
+              <w:bottom w:val="dotted" w:sz="4" w:space="0" w:color="808080" w:themeColor="background1" w:themeShade="80"/>
+            </w:tcBorders>
+          </w:tcPr>
+          <w:p>
+            <w:pPr>
+              <w:rPr>
+                <w:rFonts w:ascii="Times New Roman" w:hAnsi="Times New Roman" w:cs="Times New Roman"/>
+                <w:sz w:val="18"/>
+                <w:szCs w:val="18"/>
+                <w:lang w:val="en-US"/>
+              </w:rPr>
+            </w:pPr>
+          </w:p>
+        </w:tc>
+      </w:tr>
+      <w:tr>
+        <w:tc>
+          <w:tcPr>
+            <w:tcW w:w="2540" w:type="pct"/>
             <w:gridSpan w:val="9"/>
           </w:tcPr>
           <w:p>
@@ -3398,51 +3377,11 @@
                 <w:lang w:val="en-US"/>
               </w:rPr>
             </w:pPr>
-            <w:proofErr w:type="gramStart"/>
-            <w:r>
-              <w:rPr>
-                <w:rFonts w:ascii="Times New Roman" w:hAnsi="Times New Roman" w:cs="Times New Roman"/>
-                <w:sz w:val="18"/>
-                <w:szCs w:val="18"/>
-                <w:lang w:val="en-US"/>
-              </w:rPr>
-              <w:t xml:space="preserve">{{ </w:t>
-            </w:r>
-            <w:proofErr w:type="spellStart"/>
-            <w:r>
-              <w:rPr>
-                <w:rFonts w:ascii="Times New Roman" w:hAnsi="Times New Roman" w:cs="Times New Roman"/>
-                <w:sz w:val="18"/>
-                <w:szCs w:val="18"/>
-                <w:lang w:val="en-US"/>
-              </w:rPr>
-              <w:t>postal</w:t>
-            </w:r>
-            <w:proofErr w:type="gramEnd"/>
-            <w:r>
-              <w:rPr>
-                <w:rFonts w:ascii="Times New Roman" w:hAnsi="Times New Roman" w:cs="Times New Roman"/>
-                <w:sz w:val="18"/>
-                <w:szCs w:val="18"/>
-                <w:lang w:val="en-US"/>
-              </w:rPr>
-              <w:t>_address_rs</w:t>
-            </w:r>
-            <w:proofErr w:type="spellEnd"/>
-            <w:r>
-              <w:rPr>
-                <w:rFonts w:ascii="Times New Roman" w:hAnsi="Times New Roman" w:cs="Times New Roman"/>
-                <w:sz w:val="18"/>
-                <w:szCs w:val="18"/>
-                <w:lang w:val="en-US"/>
-              </w:rPr>
-              <w:t xml:space="preserve"> }}</w:t>
-            </w:r>
-          </w:p>
-        </w:tc>
-        <w:tc>
-          <w:tcPr>
-            <w:tcW w:w="2459" w:type="pct"/>
+          </w:p>
+        </w:tc>
+        <w:tc>
+          <w:tcPr>
+            <w:tcW w:w="2460" w:type="pct"/>
             <w:gridSpan w:val="13"/>
             <w:tcBorders>
               <w:top w:val="dotted" w:sz="4" w:space="0" w:color="808080" w:themeColor="background1" w:themeShade="80"/>
@@ -3472,97 +3411,155 @@
               </w:rPr>
               <w:t>:</w:t>
             </w:r>
-            <w:r>
-              <w:rPr>
-                <w:rFonts w:ascii="Times New Roman" w:hAnsi="Times New Roman" w:cs="Times New Roman"/>
-                <w:sz w:val="18"/>
-                <w:szCs w:val="18"/>
-              </w:rPr>
-              <w:t xml:space="preserve"> </w:t>
-            </w:r>
-            <w:proofErr w:type="gramStart"/>
-            <w:r>
-              <w:rPr>
-                <w:rFonts w:ascii="Times New Roman" w:hAnsi="Times New Roman" w:cs="Times New Roman"/>
-                <w:sz w:val="18"/>
-                <w:szCs w:val="18"/>
-              </w:rPr>
-              <w:t xml:space="preserve">{{ </w:t>
-            </w:r>
-            <w:r>
-              <w:rPr>
-                <w:rFonts w:ascii="Times New Roman" w:hAnsi="Times New Roman" w:cs="Times New Roman"/>
-                <w:sz w:val="18"/>
-                <w:szCs w:val="18"/>
-                <w:lang w:val="en-US"/>
-              </w:rPr>
-              <w:t>postal</w:t>
-            </w:r>
-            <w:proofErr w:type="gramEnd"/>
-            <w:r>
-              <w:rPr>
-                <w:rFonts w:ascii="Times New Roman" w:hAnsi="Times New Roman" w:cs="Times New Roman"/>
-                <w:sz w:val="18"/>
-                <w:szCs w:val="18"/>
-              </w:rPr>
-              <w:t>_</w:t>
-            </w:r>
-            <w:r>
-              <w:rPr>
-                <w:rFonts w:ascii="Times New Roman" w:hAnsi="Times New Roman" w:cs="Times New Roman"/>
-                <w:sz w:val="18"/>
-                <w:szCs w:val="18"/>
-                <w:lang w:val="en-US"/>
-              </w:rPr>
-              <w:t>address</w:t>
-            </w:r>
-            <w:r>
-              <w:rPr>
-                <w:rFonts w:ascii="Times New Roman" w:hAnsi="Times New Roman" w:cs="Times New Roman"/>
-                <w:sz w:val="18"/>
-                <w:szCs w:val="18"/>
-              </w:rPr>
-              <w:t xml:space="preserve"> }}</w:t>
-            </w:r>
           </w:p>
         </w:tc>
       </w:tr>
       <w:tr>
         <w:tc>
           <w:tcPr>
-            <w:tcW w:w="2541" w:type="pct"/>
+            <w:tcW w:w="2540" w:type="pct"/>
             <w:gridSpan w:val="9"/>
           </w:tcPr>
           <w:p>
             <w:pPr>
               <w:rPr>
                 <w:rFonts w:ascii="Times New Roman" w:hAnsi="Times New Roman" w:cs="Times New Roman"/>
-                <w:sz w:val="10"/>
-                <w:szCs w:val="18"/>
-              </w:rPr>
-            </w:pPr>
-          </w:p>
-        </w:tc>
-        <w:tc>
-          <w:tcPr>
-            <w:tcW w:w="2459" w:type="pct"/>
+                <w:sz w:val="18"/>
+                <w:szCs w:val="18"/>
+              </w:rPr>
+            </w:pPr>
+            <w:r>
+              <w:rPr>
+                <w:rFonts w:ascii="Times New Roman" w:hAnsi="Times New Roman" w:cs="Times New Roman"/>
+                <w:sz w:val="18"/>
+                <w:szCs w:val="18"/>
+                <w:lang w:val="en-US"/>
+              </w:rPr>
+              <w:t xml:space="preserve">{{ </w:t>
+            </w:r>
+            <w:proofErr w:type="spellStart"/>
+            <w:r>
+              <w:rPr>
+                <w:rFonts w:ascii="Times New Roman" w:hAnsi="Times New Roman" w:cs="Times New Roman"/>
+                <w:sz w:val="18"/>
+                <w:szCs w:val="18"/>
+                <w:lang w:val="en-US"/>
+              </w:rPr>
+              <w:t>postal_address_rs</w:t>
+            </w:r>
+            <w:proofErr w:type="spellEnd"/>
+            <w:r>
+              <w:rPr>
+                <w:rFonts w:ascii="Times New Roman" w:hAnsi="Times New Roman" w:cs="Times New Roman"/>
+                <w:sz w:val="18"/>
+                <w:szCs w:val="18"/>
+                <w:lang w:val="en-US"/>
+              </w:rPr>
+              <w:t xml:space="preserve"> }}</w:t>
+            </w:r>
+          </w:p>
+        </w:tc>
+        <w:tc>
+          <w:tcPr>
+            <w:tcW w:w="2460" w:type="pct"/>
             <w:gridSpan w:val="13"/>
-          </w:tcPr>
-          <w:p>
-            <w:pPr>
-              <w:rPr>
-                <w:rFonts w:ascii="Times New Roman" w:hAnsi="Times New Roman" w:cs="Times New Roman"/>
-                <w:sz w:val="10"/>
-                <w:szCs w:val="18"/>
-              </w:rPr>
-            </w:pPr>
+            <w:tcBorders>
+              <w:top w:val="dotted" w:sz="4" w:space="0" w:color="808080" w:themeColor="background1" w:themeShade="80"/>
+              <w:bottom w:val="dotted" w:sz="4" w:space="0" w:color="808080" w:themeColor="background1" w:themeShade="80"/>
+            </w:tcBorders>
+          </w:tcPr>
+          <w:p>
+            <w:pPr>
+              <w:rPr>
+                <w:rFonts w:ascii="Times New Roman" w:hAnsi="Times New Roman" w:cs="Times New Roman"/>
+                <w:sz w:val="18"/>
+                <w:szCs w:val="18"/>
+              </w:rPr>
+            </w:pPr>
+            <w:r>
+              <w:rPr>
+                <w:rFonts w:ascii="Times New Roman" w:hAnsi="Times New Roman" w:cs="Times New Roman"/>
+                <w:sz w:val="18"/>
+                <w:szCs w:val="18"/>
+              </w:rPr>
+              <w:t xml:space="preserve">{{ </w:t>
+            </w:r>
+            <w:r>
+              <w:rPr>
+                <w:rFonts w:ascii="Times New Roman" w:hAnsi="Times New Roman" w:cs="Times New Roman"/>
+                <w:sz w:val="18"/>
+                <w:szCs w:val="18"/>
+                <w:lang w:val="en-US"/>
+              </w:rPr>
+              <w:t>postal</w:t>
+            </w:r>
+            <w:r>
+              <w:rPr>
+                <w:rFonts w:ascii="Times New Roman" w:hAnsi="Times New Roman" w:cs="Times New Roman"/>
+                <w:sz w:val="18"/>
+                <w:szCs w:val="18"/>
+              </w:rPr>
+              <w:t>_</w:t>
+            </w:r>
+            <w:r>
+              <w:rPr>
+                <w:rFonts w:ascii="Times New Roman" w:hAnsi="Times New Roman" w:cs="Times New Roman"/>
+                <w:sz w:val="18"/>
+                <w:szCs w:val="18"/>
+                <w:lang w:val="en-US"/>
+              </w:rPr>
+              <w:t>address</w:t>
+            </w:r>
+            <w:r>
+              <w:rPr>
+                <w:rFonts w:ascii="Times New Roman" w:hAnsi="Times New Roman" w:cs="Times New Roman"/>
+                <w:sz w:val="18"/>
+                <w:szCs w:val="18"/>
+              </w:rPr>
+              <w:t xml:space="preserve"> }}</w:t>
+            </w:r>
           </w:p>
         </w:tc>
       </w:tr>
       <w:tr>
         <w:tc>
           <w:tcPr>
-            <w:tcW w:w="447" w:type="pct"/>
+            <w:tcW w:w="2540" w:type="pct"/>
+            <w:gridSpan w:val="9"/>
+          </w:tcPr>
+          <w:p>
+            <w:pPr>
+              <w:rPr>
+                <w:rFonts w:ascii="Times New Roman" w:hAnsi="Times New Roman" w:cs="Times New Roman"/>
+                <w:sz w:val="18"/>
+                <w:szCs w:val="18"/>
+              </w:rPr>
+            </w:pPr>
+          </w:p>
+        </w:tc>
+        <w:tc>
+          <w:tcPr>
+            <w:tcW w:w="2460" w:type="pct"/>
+            <w:gridSpan w:val="13"/>
+            <w:tcBorders>
+              <w:top w:val="dotted" w:sz="4" w:space="0" w:color="808080" w:themeColor="background1" w:themeShade="80"/>
+            </w:tcBorders>
+          </w:tcPr>
+          <w:p>
+            <w:pPr>
+              <w:rPr>
+                <w:rFonts w:ascii="Times New Roman" w:hAnsi="Times New Roman" w:cs="Times New Roman"/>
+                <w:sz w:val="18"/>
+                <w:szCs w:val="18"/>
+              </w:rPr>
+            </w:pPr>
+          </w:p>
+        </w:tc>
+      </w:tr>
+      <w:tr>
+        <w:tc>
+          <w:tcPr>
+            <w:tcW w:w="450" w:type="pct"/>
             <w:gridSpan w:val="2"/>
           </w:tcPr>
           <w:p>
@@ -3587,7 +3584,7 @@
         </w:tc>
         <w:tc>
           <w:tcPr>
-            <w:tcW w:w="1995" w:type="pct"/>
+            <w:tcW w:w="1991" w:type="pct"/>
             <w:gridSpan w:val="6"/>
             <w:tcBorders>
               <w:bottom w:val="dotted" w:sz="4" w:space="0" w:color="808080" w:themeColor="background1" w:themeShade="80"/>
@@ -3602,7 +3599,6 @@
                 <w:lang w:val="en-US"/>
               </w:rPr>
             </w:pPr>
-            <w:proofErr w:type="gramStart"/>
             <w:r>
               <w:rPr>
                 <w:rFonts w:ascii="Times New Roman" w:hAnsi="Times New Roman" w:cs="Times New Roman"/>
@@ -3620,17 +3616,7 @@
                 <w:szCs w:val="18"/>
                 <w:lang w:val="en-US"/>
               </w:rPr>
-              <w:t>inn</w:t>
-            </w:r>
-            <w:proofErr w:type="gramEnd"/>
-            <w:r>
-              <w:rPr>
-                <w:rFonts w:ascii="Times New Roman" w:hAnsi="Times New Roman" w:cs="Times New Roman"/>
-                <w:sz w:val="18"/>
-                <w:szCs w:val="18"/>
-                <w:lang w:val="en-US"/>
-              </w:rPr>
-              <w:t>_rs</w:t>
+              <w:t>inn_rs</w:t>
             </w:r>
             <w:proofErr w:type="spellEnd"/>
             <w:r>
@@ -3715,25 +3701,14 @@
                 <w:lang w:val="en-US"/>
               </w:rPr>
             </w:pPr>
-            <w:proofErr w:type="gramStart"/>
-            <w:r>
-              <w:rPr>
-                <w:rFonts w:ascii="Times New Roman" w:hAnsi="Times New Roman" w:cs="Times New Roman"/>
-                <w:sz w:val="18"/>
-                <w:szCs w:val="18"/>
-                <w:lang w:val="en-US"/>
-              </w:rPr>
-              <w:t>{{ inn</w:t>
-            </w:r>
-            <w:proofErr w:type="gramEnd"/>
-            <w:r>
-              <w:rPr>
-                <w:rFonts w:ascii="Times New Roman" w:hAnsi="Times New Roman" w:cs="Times New Roman"/>
-                <w:sz w:val="18"/>
-                <w:szCs w:val="18"/>
-                <w:lang w:val="en-US"/>
-              </w:rPr>
-              <w:t xml:space="preserve"> }}</w:t>
+            <w:r>
+              <w:rPr>
+                <w:rFonts w:ascii="Times New Roman" w:hAnsi="Times New Roman" w:cs="Times New Roman"/>
+                <w:sz w:val="18"/>
+                <w:szCs w:val="18"/>
+                <w:lang w:val="en-US"/>
+              </w:rPr>
+              <w:t>{{ inn }}</w:t>
             </w:r>
           </w:p>
         </w:tc>
@@ -3741,7 +3716,7 @@
       <w:tr>
         <w:tc>
           <w:tcPr>
-            <w:tcW w:w="447" w:type="pct"/>
+            <w:tcW w:w="450" w:type="pct"/>
             <w:gridSpan w:val="2"/>
           </w:tcPr>
           <w:p>
@@ -3766,7 +3741,7 @@
         </w:tc>
         <w:tc>
           <w:tcPr>
-            <w:tcW w:w="1995" w:type="pct"/>
+            <w:tcW w:w="1991" w:type="pct"/>
             <w:gridSpan w:val="6"/>
             <w:tcBorders>
               <w:top w:val="dotted" w:sz="4" w:space="0" w:color="808080" w:themeColor="background1" w:themeShade="80"/>
@@ -3782,7 +3757,6 @@
                 <w:lang w:val="en-US"/>
               </w:rPr>
             </w:pPr>
-            <w:proofErr w:type="gramStart"/>
             <w:r>
               <w:rPr>
                 <w:rFonts w:ascii="Times New Roman" w:hAnsi="Times New Roman" w:cs="Times New Roman"/>
@@ -3800,17 +3774,7 @@
                 <w:szCs w:val="18"/>
                 <w:lang w:val="en-US"/>
               </w:rPr>
-              <w:t>kpp</w:t>
-            </w:r>
-            <w:proofErr w:type="gramEnd"/>
-            <w:r>
-              <w:rPr>
-                <w:rFonts w:ascii="Times New Roman" w:hAnsi="Times New Roman" w:cs="Times New Roman"/>
-                <w:sz w:val="18"/>
-                <w:szCs w:val="18"/>
-                <w:lang w:val="en-US"/>
-              </w:rPr>
-              <w:t>_rs</w:t>
+              <w:t>kpp_rs</w:t>
             </w:r>
             <w:proofErr w:type="spellEnd"/>
             <w:r>
@@ -3898,7 +3862,6 @@
                 <w:lang w:val="en-US"/>
               </w:rPr>
             </w:pPr>
-            <w:proofErr w:type="gramStart"/>
             <w:r>
               <w:rPr>
                 <w:rFonts w:ascii="Times New Roman" w:hAnsi="Times New Roman" w:cs="Times New Roman"/>
@@ -3919,7 +3882,6 @@
               <w:t>kpp</w:t>
             </w:r>
             <w:proofErr w:type="spellEnd"/>
-            <w:proofErr w:type="gramEnd"/>
             <w:r>
               <w:rPr>
                 <w:rFonts w:ascii="Times New Roman" w:hAnsi="Times New Roman" w:cs="Times New Roman"/>
@@ -3935,7 +3897,7 @@
       <w:tr>
         <w:tc>
           <w:tcPr>
-            <w:tcW w:w="447" w:type="pct"/>
+            <w:tcW w:w="450" w:type="pct"/>
             <w:gridSpan w:val="2"/>
           </w:tcPr>
           <w:p>
@@ -3960,7 +3922,7 @@
         </w:tc>
         <w:tc>
           <w:tcPr>
-            <w:tcW w:w="1995" w:type="pct"/>
+            <w:tcW w:w="1991" w:type="pct"/>
             <w:gridSpan w:val="6"/>
             <w:tcBorders>
               <w:top w:val="dotted" w:sz="4" w:space="0" w:color="808080" w:themeColor="background1" w:themeShade="80"/>
@@ -3976,7 +3938,6 @@
                 <w:lang w:val="en-US"/>
               </w:rPr>
             </w:pPr>
-            <w:proofErr w:type="gramStart"/>
             <w:r>
               <w:rPr>
                 <w:rFonts w:ascii="Times New Roman" w:hAnsi="Times New Roman" w:cs="Times New Roman"/>
@@ -3994,17 +3955,7 @@
                 <w:szCs w:val="18"/>
                 <w:lang w:val="en-US"/>
               </w:rPr>
-              <w:t>ogrn</w:t>
-            </w:r>
-            <w:proofErr w:type="gramEnd"/>
-            <w:r>
-              <w:rPr>
-                <w:rFonts w:ascii="Times New Roman" w:hAnsi="Times New Roman" w:cs="Times New Roman"/>
-                <w:sz w:val="18"/>
-                <w:szCs w:val="18"/>
-                <w:lang w:val="en-US"/>
-              </w:rPr>
-              <w:t>_rs</w:t>
+              <w:t>ogrn_rs</w:t>
             </w:r>
             <w:proofErr w:type="spellEnd"/>
             <w:r>
@@ -4092,7 +4043,6 @@
                 <w:lang w:val="en-US"/>
               </w:rPr>
             </w:pPr>
-            <w:proofErr w:type="gramStart"/>
             <w:r>
               <w:rPr>
                 <w:rFonts w:ascii="Times New Roman" w:hAnsi="Times New Roman" w:cs="Times New Roman"/>
@@ -4113,7 +4063,6 @@
               <w:t>ogrn</w:t>
             </w:r>
             <w:proofErr w:type="spellEnd"/>
-            <w:proofErr w:type="gramEnd"/>
             <w:r>
               <w:rPr>
                 <w:rFonts w:ascii="Times New Roman" w:hAnsi="Times New Roman" w:cs="Times New Roman"/>
@@ -4129,7 +4078,7 @@
       <w:tr>
         <w:tc>
           <w:tcPr>
-            <w:tcW w:w="447" w:type="pct"/>
+            <w:tcW w:w="450" w:type="pct"/>
             <w:gridSpan w:val="2"/>
           </w:tcPr>
           <w:p>
@@ -4161,7 +4110,7 @@
         </w:tc>
         <w:tc>
           <w:tcPr>
-            <w:tcW w:w="1995" w:type="pct"/>
+            <w:tcW w:w="1991" w:type="pct"/>
             <w:gridSpan w:val="6"/>
             <w:tcBorders>
               <w:top w:val="dotted" w:sz="4" w:space="0" w:color="808080" w:themeColor="background1" w:themeShade="80"/>
@@ -4177,7 +4126,6 @@
                 <w:lang w:val="en-US"/>
               </w:rPr>
             </w:pPr>
-            <w:proofErr w:type="gramStart"/>
             <w:r>
               <w:rPr>
                 <w:rFonts w:ascii="Times New Roman" w:hAnsi="Times New Roman" w:cs="Times New Roman"/>
@@ -4195,17 +4143,7 @@
                 <w:szCs w:val="18"/>
                 <w:lang w:val="en-US"/>
               </w:rPr>
-              <w:t>phone</w:t>
-            </w:r>
-            <w:proofErr w:type="gramEnd"/>
-            <w:r>
-              <w:rPr>
-                <w:rFonts w:ascii="Times New Roman" w:hAnsi="Times New Roman" w:cs="Times New Roman"/>
-                <w:sz w:val="18"/>
-                <w:szCs w:val="18"/>
-                <w:lang w:val="en-US"/>
-              </w:rPr>
-              <w:t>_number_rs</w:t>
+              <w:t>phone_number_rs</w:t>
             </w:r>
             <w:proofErr w:type="spellEnd"/>
             <w:r>
@@ -4283,7 +4221,6 @@
                 <w:lang w:val="en-US"/>
               </w:rPr>
             </w:pPr>
-            <w:proofErr w:type="gramStart"/>
             <w:r>
               <w:rPr>
                 <w:rFonts w:ascii="Times New Roman" w:hAnsi="Times New Roman" w:cs="Times New Roman"/>
@@ -4301,17 +4238,7 @@
                 <w:szCs w:val="18"/>
                 <w:lang w:val="en-US"/>
               </w:rPr>
-              <w:t>phone</w:t>
-            </w:r>
-            <w:proofErr w:type="gramEnd"/>
-            <w:r>
-              <w:rPr>
-                <w:rFonts w:ascii="Times New Roman" w:hAnsi="Times New Roman" w:cs="Times New Roman"/>
-                <w:sz w:val="18"/>
-                <w:szCs w:val="18"/>
-                <w:lang w:val="en-US"/>
-              </w:rPr>
-              <w:t>_number</w:t>
+              <w:t>phone_number</w:t>
             </w:r>
             <w:proofErr w:type="spellEnd"/>
             <w:r>
@@ -4329,7 +4256,7 @@
       <w:tr>
         <w:tc>
           <w:tcPr>
-            <w:tcW w:w="447" w:type="pct"/>
+            <w:tcW w:w="450" w:type="pct"/>
             <w:gridSpan w:val="2"/>
           </w:tcPr>
           <w:p>
@@ -4354,7 +4281,7 @@
         </w:tc>
         <w:tc>
           <w:tcPr>
-            <w:tcW w:w="1995" w:type="pct"/>
+            <w:tcW w:w="1991" w:type="pct"/>
             <w:gridSpan w:val="6"/>
             <w:tcBorders>
               <w:top w:val="dotted" w:sz="4" w:space="0" w:color="808080" w:themeColor="background1" w:themeShade="80"/>
@@ -4370,7 +4297,6 @@
                 <w:lang w:val="en-US"/>
               </w:rPr>
             </w:pPr>
-            <w:proofErr w:type="gramStart"/>
             <w:r>
               <w:rPr>
                 <w:rFonts w:ascii="Times New Roman" w:hAnsi="Times New Roman" w:cs="Times New Roman"/>
@@ -4388,17 +4314,7 @@
                 <w:szCs w:val="18"/>
                 <w:lang w:val="en-US"/>
               </w:rPr>
-              <w:t>email</w:t>
-            </w:r>
-            <w:proofErr w:type="gramEnd"/>
-            <w:r>
-              <w:rPr>
-                <w:rFonts w:ascii="Times New Roman" w:hAnsi="Times New Roman" w:cs="Times New Roman"/>
-                <w:sz w:val="18"/>
-                <w:szCs w:val="18"/>
-                <w:lang w:val="en-US"/>
-              </w:rPr>
-              <w:t>_rs</w:t>
+              <w:t>email_rs</w:t>
             </w:r>
             <w:proofErr w:type="spellEnd"/>
             <w:r>
@@ -4469,25 +4385,14 @@
                 <w:lang w:val="en-US"/>
               </w:rPr>
             </w:pPr>
-            <w:proofErr w:type="gramStart"/>
-            <w:r>
-              <w:rPr>
-                <w:rFonts w:ascii="Times New Roman" w:hAnsi="Times New Roman" w:cs="Times New Roman"/>
-                <w:sz w:val="18"/>
-                <w:szCs w:val="18"/>
-                <w:lang w:val="en-US"/>
-              </w:rPr>
-              <w:t>{{ email</w:t>
-            </w:r>
-            <w:proofErr w:type="gramEnd"/>
-            <w:r>
-              <w:rPr>
-                <w:rFonts w:ascii="Times New Roman" w:hAnsi="Times New Roman" w:cs="Times New Roman"/>
-                <w:sz w:val="18"/>
-                <w:szCs w:val="18"/>
-                <w:lang w:val="en-US"/>
-              </w:rPr>
-              <w:t xml:space="preserve"> }}</w:t>
+            <w:r>
+              <w:rPr>
+                <w:rFonts w:ascii="Times New Roman" w:hAnsi="Times New Roman" w:cs="Times New Roman"/>
+                <w:sz w:val="18"/>
+                <w:szCs w:val="18"/>
+                <w:lang w:val="en-US"/>
+              </w:rPr>
+              <w:t>{{ email }}</w:t>
             </w:r>
           </w:p>
         </w:tc>
@@ -4495,7 +4400,7 @@
       <w:tr>
         <w:tc>
           <w:tcPr>
-            <w:tcW w:w="2541" w:type="pct"/>
+            <w:tcW w:w="2540" w:type="pct"/>
             <w:gridSpan w:val="9"/>
           </w:tcPr>
           <w:p>
@@ -4513,6 +4418,46 @@
                 <w:sz w:val="18"/>
                 <w:szCs w:val="18"/>
               </w:rPr>
+              <w:t xml:space="preserve">Платежные </w:t>
+            </w:r>
+            <w:r>
+              <w:rPr>
+                <w:rFonts w:ascii="Times New Roman" w:hAnsi="Times New Roman" w:cs="Times New Roman"/>
+                <w:sz w:val="18"/>
+                <w:szCs w:val="18"/>
+              </w:rPr>
+              <w:t>реквизиты</w:t>
+            </w:r>
+            <w:r>
+              <w:rPr>
+                <w:rFonts w:ascii="Times New Roman" w:hAnsi="Times New Roman" w:cs="Times New Roman"/>
+                <w:sz w:val="18"/>
+                <w:szCs w:val="18"/>
+              </w:rPr>
+              <w:t>:</w:t>
+            </w:r>
+          </w:p>
+        </w:tc>
+        <w:tc>
+          <w:tcPr>
+            <w:tcW w:w="2460" w:type="pct"/>
+            <w:gridSpan w:val="13"/>
+          </w:tcPr>
+          <w:p>
+            <w:pPr>
+              <w:rPr>
+                <w:rFonts w:ascii="Times New Roman" w:hAnsi="Times New Roman" w:cs="Times New Roman"/>
+                <w:sz w:val="18"/>
+                <w:szCs w:val="18"/>
+                <w:lang w:val="en-US"/>
+              </w:rPr>
+            </w:pPr>
+            <w:r>
+              <w:rPr>
+                <w:rFonts w:ascii="Times New Roman" w:hAnsi="Times New Roman" w:cs="Times New Roman"/>
+                <w:sz w:val="18"/>
+                <w:szCs w:val="18"/>
+              </w:rPr>
               <w:t>Платежные</w:t>
             </w:r>
             <w:r>
@@ -4520,164 +4465,16 @@
                 <w:rFonts w:ascii="Times New Roman" w:hAnsi="Times New Roman" w:cs="Times New Roman"/>
                 <w:sz w:val="18"/>
                 <w:szCs w:val="18"/>
-                <w:lang w:val="en-US"/>
-              </w:rPr>
-              <w:t xml:space="preserve"> </w:t>
-            </w:r>
-            <w:r>
-              <w:rPr>
-                <w:rFonts w:ascii="Times New Roman" w:hAnsi="Times New Roman" w:cs="Times New Roman"/>
-                <w:sz w:val="18"/>
-                <w:szCs w:val="18"/>
-              </w:rPr>
-              <w:t>реквизиты</w:t>
-            </w:r>
-            <w:r>
-              <w:rPr>
-                <w:rFonts w:ascii="Times New Roman" w:hAnsi="Times New Roman" w:cs="Times New Roman"/>
-                <w:sz w:val="18"/>
-                <w:szCs w:val="18"/>
-                <w:lang w:val="en-US"/>
+              </w:rPr>
+              <w:t xml:space="preserve"> реквизиты</w:t>
+            </w:r>
+            <w:r>
+              <w:rPr>
+                <w:rFonts w:ascii="Times New Roman" w:hAnsi="Times New Roman" w:cs="Times New Roman"/>
+                <w:sz w:val="18"/>
+                <w:szCs w:val="18"/>
               </w:rPr>
               <w:t>:</w:t>
-            </w:r>
-            <w:r>
-              <w:rPr>
-                <w:rFonts w:ascii="Times New Roman" w:hAnsi="Times New Roman" w:cs="Times New Roman"/>
-                <w:sz w:val="18"/>
-                <w:szCs w:val="18"/>
-                <w:lang w:val="en-US"/>
-              </w:rPr>
-              <w:t xml:space="preserve"> </w:t>
-            </w:r>
-            <w:proofErr w:type="gramStart"/>
-            <w:r>
-              <w:rPr>
-                <w:rFonts w:ascii="Times New Roman" w:hAnsi="Times New Roman" w:cs="Times New Roman"/>
-                <w:sz w:val="18"/>
-                <w:szCs w:val="18"/>
-                <w:lang w:val="en-US"/>
-              </w:rPr>
-              <w:t xml:space="preserve">{{ </w:t>
-            </w:r>
-            <w:proofErr w:type="spellStart"/>
-            <w:r>
-              <w:rPr>
-                <w:rFonts w:ascii="Times New Roman" w:hAnsi="Times New Roman" w:cs="Times New Roman"/>
-                <w:sz w:val="18"/>
-                <w:szCs w:val="18"/>
-                <w:lang w:val="en-US"/>
-              </w:rPr>
-              <w:t>payment</w:t>
-            </w:r>
-            <w:proofErr w:type="gramEnd"/>
-            <w:r>
-              <w:rPr>
-                <w:rFonts w:ascii="Times New Roman" w:hAnsi="Times New Roman" w:cs="Times New Roman"/>
-                <w:sz w:val="18"/>
-                <w:szCs w:val="18"/>
-                <w:lang w:val="en-US"/>
-              </w:rPr>
-              <w:t>_account_rs</w:t>
-            </w:r>
-            <w:proofErr w:type="spellEnd"/>
-            <w:r>
-              <w:rPr>
-                <w:rFonts w:ascii="Times New Roman" w:hAnsi="Times New Roman" w:cs="Times New Roman"/>
-                <w:sz w:val="18"/>
-                <w:szCs w:val="18"/>
-                <w:lang w:val="en-US"/>
-              </w:rPr>
-              <w:t xml:space="preserve"> }}</w:t>
-            </w:r>
-          </w:p>
-        </w:tc>
-        <w:tc>
-          <w:tcPr>
-            <w:tcW w:w="2459" w:type="pct"/>
-            <w:gridSpan w:val="13"/>
-          </w:tcPr>
-          <w:p>
-            <w:pPr>
-              <w:rPr>
-                <w:rFonts w:ascii="Times New Roman" w:hAnsi="Times New Roman" w:cs="Times New Roman"/>
-                <w:sz w:val="18"/>
-                <w:szCs w:val="18"/>
-                <w:lang w:val="en-US"/>
-              </w:rPr>
-            </w:pPr>
-            <w:r>
-              <w:rPr>
-                <w:rFonts w:ascii="Times New Roman" w:hAnsi="Times New Roman" w:cs="Times New Roman"/>
-                <w:sz w:val="18"/>
-                <w:szCs w:val="18"/>
-              </w:rPr>
-              <w:t>Платежные</w:t>
-            </w:r>
-            <w:r>
-              <w:rPr>
-                <w:rFonts w:ascii="Times New Roman" w:hAnsi="Times New Roman" w:cs="Times New Roman"/>
-                <w:sz w:val="18"/>
-                <w:szCs w:val="18"/>
-              </w:rPr>
-              <w:t xml:space="preserve"> реквизиты</w:t>
-            </w:r>
-            <w:r>
-              <w:rPr>
-                <w:rFonts w:ascii="Times New Roman" w:hAnsi="Times New Roman" w:cs="Times New Roman"/>
-                <w:sz w:val="18"/>
-                <w:szCs w:val="18"/>
-              </w:rPr>
-              <w:t>:</w:t>
-            </w:r>
-            <w:r>
-              <w:rPr>
-                <w:rFonts w:ascii="Times New Roman" w:hAnsi="Times New Roman" w:cs="Times New Roman"/>
-                <w:sz w:val="18"/>
-                <w:szCs w:val="18"/>
-                <w:lang w:val="en-US"/>
-              </w:rPr>
-              <w:t xml:space="preserve"> </w:t>
-            </w:r>
-            <w:proofErr w:type="gramStart"/>
-            <w:r>
-              <w:rPr>
-                <w:rFonts w:ascii="Times New Roman" w:hAnsi="Times New Roman" w:cs="Times New Roman"/>
-                <w:sz w:val="18"/>
-                <w:szCs w:val="18"/>
-                <w:lang w:val="en-US"/>
-              </w:rPr>
-              <w:t xml:space="preserve">{{ </w:t>
-            </w:r>
-            <w:proofErr w:type="spellStart"/>
-            <w:r>
-              <w:rPr>
-                <w:rFonts w:ascii="Times New Roman" w:hAnsi="Times New Roman" w:cs="Times New Roman"/>
-                <w:sz w:val="18"/>
-                <w:szCs w:val="18"/>
-                <w:lang w:val="en-US"/>
-              </w:rPr>
-              <w:t>payment</w:t>
-            </w:r>
-            <w:proofErr w:type="gramEnd"/>
-            <w:r>
-              <w:rPr>
-                <w:rFonts w:ascii="Times New Roman" w:hAnsi="Times New Roman" w:cs="Times New Roman"/>
-                <w:sz w:val="18"/>
-                <w:szCs w:val="18"/>
-                <w:lang w:val="en-US"/>
-              </w:rPr>
-              <w:t>_account</w:t>
-            </w:r>
-            <w:proofErr w:type="spellEnd"/>
-            <w:r>
-              <w:rPr>
-                <w:rFonts w:ascii="Times New Roman" w:hAnsi="Times New Roman" w:cs="Times New Roman"/>
-                <w:sz w:val="18"/>
-                <w:szCs w:val="18"/>
-                <w:lang w:val="en-US"/>
-              </w:rPr>
-              <w:t xml:space="preserve"> }}</w:t>
             </w:r>
           </w:p>
         </w:tc>
@@ -4685,41 +4482,133 @@
       <w:tr>
         <w:tc>
           <w:tcPr>
-            <w:tcW w:w="2541" w:type="pct"/>
+            <w:tcW w:w="2540" w:type="pct"/>
             <w:gridSpan w:val="9"/>
           </w:tcPr>
           <w:p>
             <w:pPr>
               <w:rPr>
                 <w:rFonts w:ascii="Times New Roman" w:hAnsi="Times New Roman" w:cs="Times New Roman"/>
-                <w:sz w:val="10"/>
-                <w:szCs w:val="18"/>
-                <w:lang w:val="en-US"/>
-              </w:rPr>
-            </w:pPr>
-          </w:p>
-        </w:tc>
-        <w:tc>
-          <w:tcPr>
-            <w:tcW w:w="2459" w:type="pct"/>
+                <w:sz w:val="18"/>
+                <w:szCs w:val="18"/>
+                <w:lang w:val="en-US"/>
+              </w:rPr>
+            </w:pPr>
+            <w:r>
+              <w:rPr>
+                <w:rFonts w:ascii="Times New Roman" w:hAnsi="Times New Roman" w:cs="Times New Roman"/>
+                <w:sz w:val="18"/>
+                <w:szCs w:val="18"/>
+                <w:lang w:val="en-US"/>
+              </w:rPr>
+              <w:t xml:space="preserve">{{ </w:t>
+            </w:r>
+            <w:proofErr w:type="spellStart"/>
+            <w:r>
+              <w:rPr>
+                <w:rFonts w:ascii="Times New Roman" w:hAnsi="Times New Roman" w:cs="Times New Roman"/>
+                <w:sz w:val="18"/>
+                <w:szCs w:val="18"/>
+                <w:lang w:val="en-US"/>
+              </w:rPr>
+              <w:t>payment_account_rs</w:t>
+            </w:r>
+            <w:proofErr w:type="spellEnd"/>
+            <w:r>
+              <w:rPr>
+                <w:rFonts w:ascii="Times New Roman" w:hAnsi="Times New Roman" w:cs="Times New Roman"/>
+                <w:sz w:val="18"/>
+                <w:szCs w:val="18"/>
+                <w:lang w:val="en-US"/>
+              </w:rPr>
+              <w:t xml:space="preserve"> }}</w:t>
+            </w:r>
+          </w:p>
+        </w:tc>
+        <w:tc>
+          <w:tcPr>
+            <w:tcW w:w="2460" w:type="pct"/>
             <w:gridSpan w:val="13"/>
           </w:tcPr>
           <w:p>
             <w:pPr>
               <w:rPr>
                 <w:rFonts w:ascii="Times New Roman" w:hAnsi="Times New Roman" w:cs="Times New Roman"/>
-                <w:sz w:val="10"/>
-                <w:szCs w:val="18"/>
-                <w:lang w:val="en-US"/>
-              </w:rPr>
-            </w:pPr>
+                <w:sz w:val="18"/>
+                <w:szCs w:val="18"/>
+                <w:lang w:val="en-US"/>
+              </w:rPr>
+            </w:pPr>
+            <w:r>
+              <w:rPr>
+                <w:rFonts w:ascii="Times New Roman" w:hAnsi="Times New Roman" w:cs="Times New Roman"/>
+                <w:sz w:val="18"/>
+                <w:szCs w:val="18"/>
+                <w:lang w:val="en-US"/>
+              </w:rPr>
+              <w:t xml:space="preserve">{{ </w:t>
+            </w:r>
+            <w:proofErr w:type="spellStart"/>
+            <w:r>
+              <w:rPr>
+                <w:rFonts w:ascii="Times New Roman" w:hAnsi="Times New Roman" w:cs="Times New Roman"/>
+                <w:sz w:val="18"/>
+                <w:szCs w:val="18"/>
+                <w:lang w:val="en-US"/>
+              </w:rPr>
+              <w:t>payment_account</w:t>
+            </w:r>
+            <w:proofErr w:type="spellEnd"/>
+            <w:r>
+              <w:rPr>
+                <w:rFonts w:ascii="Times New Roman" w:hAnsi="Times New Roman" w:cs="Times New Roman"/>
+                <w:sz w:val="18"/>
+                <w:szCs w:val="18"/>
+                <w:lang w:val="en-US"/>
+              </w:rPr>
+              <w:t xml:space="preserve"> }}</w:t>
+            </w:r>
           </w:p>
         </w:tc>
       </w:tr>
       <w:tr>
         <w:tc>
           <w:tcPr>
-            <w:tcW w:w="2442" w:type="pct"/>
+            <w:tcW w:w="2540" w:type="pct"/>
+            <w:gridSpan w:val="9"/>
+          </w:tcPr>
+          <w:p>
+            <w:pPr>
+              <w:rPr>
+                <w:rFonts w:ascii="Times New Roman" w:hAnsi="Times New Roman" w:cs="Times New Roman"/>
+                <w:sz w:val="18"/>
+                <w:szCs w:val="18"/>
+                <w:lang w:val="en-US"/>
+              </w:rPr>
+            </w:pPr>
+          </w:p>
+        </w:tc>
+        <w:tc>
+          <w:tcPr>
+            <w:tcW w:w="2460" w:type="pct"/>
+            <w:gridSpan w:val="13"/>
+          </w:tcPr>
+          <w:p>
+            <w:pPr>
+              <w:rPr>
+                <w:rFonts w:ascii="Times New Roman" w:hAnsi="Times New Roman" w:cs="Times New Roman"/>
+                <w:sz w:val="18"/>
+                <w:szCs w:val="18"/>
+                <w:lang w:val="en-US"/>
+              </w:rPr>
+            </w:pPr>
+          </w:p>
+        </w:tc>
+      </w:tr>
+      <w:tr>
+        <w:tc>
+          <w:tcPr>
+            <w:tcW w:w="2441" w:type="pct"/>
             <w:gridSpan w:val="8"/>
             <w:tcBorders>
               <w:bottom w:val="single" w:sz="4" w:space="0" w:color="808080" w:themeColor="background1" w:themeShade="80"/>
@@ -4773,7 +4662,7 @@
         </w:tc>
         <w:tc>
           <w:tcPr>
-            <w:tcW w:w="2459" w:type="pct"/>
+            <w:tcW w:w="2460" w:type="pct"/>
             <w:gridSpan w:val="13"/>
             <w:tcBorders>
               <w:bottom w:val="single" w:sz="4" w:space="0" w:color="808080" w:themeColor="background1" w:themeShade="80"/>
@@ -4794,7 +4683,7 @@
       <w:tr>
         <w:tc>
           <w:tcPr>
-            <w:tcW w:w="2541" w:type="pct"/>
+            <w:tcW w:w="2540" w:type="pct"/>
             <w:gridSpan w:val="9"/>
             <w:tcBorders>
               <w:top w:val="single" w:sz="4" w:space="0" w:color="808080" w:themeColor="background1" w:themeShade="80"/>
@@ -4846,7 +4735,7 @@
         </w:tc>
         <w:tc>
           <w:tcPr>
-            <w:tcW w:w="2459" w:type="pct"/>
+            <w:tcW w:w="2460" w:type="pct"/>
             <w:gridSpan w:val="13"/>
             <w:tcBorders>
               <w:top w:val="single" w:sz="4" w:space="0" w:color="808080" w:themeColor="background1" w:themeShade="80"/>
@@ -4890,12 +4779,9 @@
         </w:tc>
       </w:tr>
       <w:tr>
-        <w:trPr>
-          <w:trHeight w:val="397"/>
-        </w:trPr>
-        <w:tc>
-          <w:tcPr>
-            <w:tcW w:w="2442" w:type="pct"/>
+        <w:tc>
+          <w:tcPr>
+            <w:tcW w:w="2441" w:type="pct"/>
             <w:gridSpan w:val="8"/>
             <w:tcBorders>
               <w:bottom w:val="single" w:sz="4" w:space="0" w:color="auto"/>
@@ -4908,10 +4794,8 @@
                 <w:rFonts w:ascii="Times New Roman" w:hAnsi="Times New Roman" w:cs="Times New Roman"/>
                 <w:sz w:val="18"/>
                 <w:szCs w:val="18"/>
-                <w:lang w:val="en-US"/>
-              </w:rPr>
-            </w:pPr>
-            <w:proofErr w:type="gramStart"/>
+              </w:rPr>
+            </w:pPr>
             <w:r>
               <w:rPr>
                 <w:rFonts w:ascii="Times New Roman" w:hAnsi="Times New Roman" w:cs="Times New Roman"/>
@@ -4929,17 +4813,7 @@
                 <w:szCs w:val="18"/>
                 <w:lang w:val="en-US"/>
               </w:rPr>
-              <w:t>register</w:t>
-            </w:r>
-            <w:proofErr w:type="gramEnd"/>
-            <w:r>
-              <w:rPr>
-                <w:rFonts w:ascii="Times New Roman" w:hAnsi="Times New Roman" w:cs="Times New Roman"/>
-                <w:sz w:val="18"/>
-                <w:szCs w:val="18"/>
-                <w:lang w:val="en-US"/>
-              </w:rPr>
-              <w:t>_signer_position</w:t>
+              <w:t>register_signer_position</w:t>
             </w:r>
             <w:proofErr w:type="spellEnd"/>
             <w:r>
@@ -4951,8 +4825,6 @@
               </w:rPr>
               <w:t xml:space="preserve"> }}</w:t>
             </w:r>
-            <w:bookmarkStart w:id="0" w:name="_GoBack"/>
-            <w:bookmarkEnd w:id="0"/>
           </w:p>
         </w:tc>
         <w:tc>
@@ -4980,7 +4852,7 @@
         </w:tc>
         <w:tc>
           <w:tcPr>
-            <w:tcW w:w="2459" w:type="pct"/>
+            <w:tcW w:w="2460" w:type="pct"/>
             <w:gridSpan w:val="13"/>
             <w:vAlign w:val="bottom"/>
           </w:tcPr>
@@ -4999,7 +4871,7 @@
       <w:tr>
         <w:tc>
           <w:tcPr>
-            <w:tcW w:w="2442" w:type="pct"/>
+            <w:tcW w:w="2441" w:type="pct"/>
             <w:gridSpan w:val="8"/>
             <w:tcBorders>
               <w:top w:val="single" w:sz="4" w:space="0" w:color="auto"/>
@@ -5040,7 +4912,7 @@
         </w:tc>
         <w:tc>
           <w:tcPr>
-            <w:tcW w:w="2459" w:type="pct"/>
+            <w:tcW w:w="2460" w:type="pct"/>
             <w:gridSpan w:val="13"/>
           </w:tcPr>
           <w:p>
@@ -5056,9 +4928,6 @@
         </w:tc>
       </w:tr>
       <w:tr>
-        <w:trPr>
-          <w:trHeight w:val="397"/>
-        </w:trPr>
         <w:tc>
           <w:tcPr>
             <w:tcW w:w="1136" w:type="pct"/>
@@ -5096,12 +4965,20 @@
             <w:pPr>
               <w:rPr>
                 <w:rFonts w:ascii="Times New Roman" w:hAnsi="Times New Roman" w:cs="Times New Roman"/>
+                <w:sz w:val="20"/>
+                <w:szCs w:val="20"/>
+              </w:rPr>
+            </w:pPr>
+            <w:r>
+              <w:rPr>
+                <w:rFonts w:ascii="Times New Roman" w:hAnsi="Times New Roman" w:cs="Times New Roman"/>
                 <w:sz w:val="16"/>
                 <w:szCs w:val="16"/>
                 <w:lang w:val="en-US"/>
               </w:rPr>
-            </w:pPr>
-            <w:proofErr w:type="gramStart"/>
+              <w:t xml:space="preserve">{{ </w:t>
+            </w:r>
+            <w:proofErr w:type="spellStart"/>
             <w:r>
               <w:rPr>
                 <w:rFonts w:ascii="Times New Roman" w:hAnsi="Times New Roman" w:cs="Times New Roman"/>
@@ -5109,9 +4986,9 @@
                 <w:szCs w:val="16"/>
                 <w:lang w:val="en-US"/>
               </w:rPr>
-              <w:t xml:space="preserve">{{ </w:t>
-            </w:r>
-            <w:proofErr w:type="spellStart"/>
+              <w:t>register_signer_proxy</w:t>
+            </w:r>
+            <w:proofErr w:type="spellEnd"/>
             <w:r>
               <w:rPr>
                 <w:rFonts w:ascii="Times New Roman" w:hAnsi="Times New Roman" w:cs="Times New Roman"/>
@@ -5119,33 +4996,13 @@
                 <w:szCs w:val="16"/>
                 <w:lang w:val="en-US"/>
               </w:rPr>
-              <w:t>register</w:t>
-            </w:r>
-            <w:proofErr w:type="gramEnd"/>
-            <w:r>
-              <w:rPr>
-                <w:rFonts w:ascii="Times New Roman" w:hAnsi="Times New Roman" w:cs="Times New Roman"/>
-                <w:sz w:val="16"/>
-                <w:szCs w:val="16"/>
-                <w:lang w:val="en-US"/>
-              </w:rPr>
-              <w:t>_signer_proxy</w:t>
-            </w:r>
-            <w:proofErr w:type="spellEnd"/>
-            <w:r>
-              <w:rPr>
-                <w:rFonts w:ascii="Times New Roman" w:hAnsi="Times New Roman" w:cs="Times New Roman"/>
-                <w:sz w:val="16"/>
-                <w:szCs w:val="16"/>
-                <w:lang w:val="en-US"/>
-              </w:rPr>
               <w:t xml:space="preserve"> }}</w:t>
             </w:r>
           </w:p>
         </w:tc>
         <w:tc>
           <w:tcPr>
-            <w:tcW w:w="2459" w:type="pct"/>
+            <w:tcW w:w="2460" w:type="pct"/>
             <w:gridSpan w:val="13"/>
             <w:vAlign w:val="bottom"/>
           </w:tcPr>
@@ -5198,20 +5055,10 @@
               </w:rPr>
             </w:pPr>
           </w:p>
-          <w:p>
-            <w:pPr>
-              <w:rPr>
-                <w:rFonts w:ascii="Times New Roman" w:hAnsi="Times New Roman" w:cs="Times New Roman"/>
-                <w:sz w:val="12"/>
-                <w:szCs w:val="20"/>
-                <w:lang w:val="en-US"/>
-              </w:rPr>
-            </w:pPr>
-          </w:p>
-        </w:tc>
-        <w:tc>
-          <w:tcPr>
-            <w:tcW w:w="2459" w:type="pct"/>
+        </w:tc>
+        <w:tc>
+          <w:tcPr>
+            <w:tcW w:w="2460" w:type="pct"/>
             <w:gridSpan w:val="13"/>
           </w:tcPr>
           <w:p>
@@ -5278,7 +5125,6 @@
                 <w:lang w:val="en-US"/>
               </w:rPr>
             </w:pPr>
-            <w:proofErr w:type="gramStart"/>
             <w:r>
               <w:rPr>
                 <w:rFonts w:ascii="Times New Roman" w:hAnsi="Times New Roman" w:cs="Times New Roman"/>
@@ -5296,17 +5142,7 @@
                 <w:szCs w:val="20"/>
                 <w:lang w:val="en-US"/>
               </w:rPr>
-              <w:t>register</w:t>
-            </w:r>
-            <w:proofErr w:type="gramEnd"/>
-            <w:r>
-              <w:rPr>
-                <w:rFonts w:ascii="Times New Roman" w:hAnsi="Times New Roman" w:cs="Times New Roman"/>
-                <w:sz w:val="20"/>
-                <w:szCs w:val="20"/>
-                <w:lang w:val="en-US"/>
-              </w:rPr>
-              <w:t>_signer</w:t>
+              <w:t>register_signer</w:t>
             </w:r>
             <w:proofErr w:type="spellEnd"/>
             <w:r>
@@ -5372,7 +5208,7 @@
         </w:tc>
         <w:tc>
           <w:tcPr>
-            <w:tcW w:w="1318" w:type="pct"/>
+            <w:tcW w:w="1319" w:type="pct"/>
             <w:gridSpan w:val="6"/>
             <w:tcBorders>
               <w:bottom w:val="single" w:sz="4" w:space="0" w:color="auto"/>
@@ -5387,7 +5223,6 @@
                 <w:lang w:val="en-US"/>
               </w:rPr>
             </w:pPr>
-            <w:proofErr w:type="gramStart"/>
             <w:r>
               <w:rPr>
                 <w:rFonts w:ascii="Times New Roman" w:hAnsi="Times New Roman" w:cs="Times New Roman"/>
@@ -5405,17 +5240,7 @@
                 <w:szCs w:val="20"/>
                 <w:lang w:val="en-US"/>
               </w:rPr>
-              <w:t>applicant</w:t>
-            </w:r>
-            <w:proofErr w:type="gramEnd"/>
-            <w:r>
-              <w:rPr>
-                <w:rFonts w:ascii="Times New Roman" w:hAnsi="Times New Roman" w:cs="Times New Roman"/>
-                <w:sz w:val="20"/>
-                <w:szCs w:val="20"/>
-                <w:lang w:val="en-US"/>
-              </w:rPr>
-              <w:t>_signer</w:t>
+              <w:t>applicant_signer</w:t>
             </w:r>
             <w:proofErr w:type="spellEnd"/>
             <w:r>
@@ -5565,7 +5390,7 @@
         </w:tc>
         <w:tc>
           <w:tcPr>
-            <w:tcW w:w="1318" w:type="pct"/>
+            <w:tcW w:w="1319" w:type="pct"/>
             <w:gridSpan w:val="6"/>
             <w:tcBorders>
               <w:top w:val="single" w:sz="4" w:space="0" w:color="auto"/>
@@ -5595,7 +5420,7 @@
       <w:tr>
         <w:tc>
           <w:tcPr>
-            <w:tcW w:w="2541" w:type="pct"/>
+            <w:tcW w:w="2540" w:type="pct"/>
             <w:gridSpan w:val="9"/>
           </w:tcPr>
           <w:p>
@@ -5620,7 +5445,7 @@
         </w:tc>
         <w:tc>
           <w:tcPr>
-            <w:tcW w:w="2459" w:type="pct"/>
+            <w:tcW w:w="2460" w:type="pct"/>
             <w:gridSpan w:val="13"/>
           </w:tcPr>
           <w:p>
@@ -5659,7 +5484,7 @@
     <w:sectPr>
       <w:headerReference w:type="default" r:id="rId9"/>
       <w:pgSz w:w="11906" w:h="16838" w:code="9"/>
-      <w:pgMar w:top="1134" w:right="567" w:bottom="567" w:left="1134" w:header="397" w:footer="227" w:gutter="0"/>
+      <w:pgMar w:top="1134" w:right="567" w:bottom="142" w:left="1134" w:header="397" w:footer="227" w:gutter="0"/>
       <w:cols w:space="708"/>
       <w:docGrid w:linePitch="360"/>
     </w:sectPr>
@@ -5668,7 +5493,7 @@
 </file>
 
 <file path=word/endnotes.xml><?xml version="1.0" encoding="utf-8"?>
-<w:endnotes xmlns:wpc="http://schemas.microsoft.com/office/word/2010/wordprocessingCanvas" xmlns:cx="http://schemas.microsoft.com/office/drawing/2014/chartex" xmlns:cx1="http://schemas.microsoft.com/office/drawing/2015/9/8/chartex" xmlns:cx2="http://schemas.microsoft.com/office/drawing/2015/10/21/chartex" xmlns:cx3="http://schemas.microsoft.com/office/drawing/2016/5/9/chartex" xmlns:cx4="http://schemas.microsoft.com/office/drawing/2016/5/10/chartex" xmlns:cx5="http://schemas.microsoft.com/office/drawing/2016/5/11/chartex" xmlns:cx6="http://schemas.microsoft.com/office/drawing/2016/5/12/chartex" xmlns:cx7="http://schemas.microsoft.com/office/drawing/2016/5/13/chartex" xmlns:cx8="http://schemas.microsoft.com/office/drawing/2016/5/14/chartex" xmlns:mc="http://schemas.openxmlformats.org/markup-compatibility/2006" xmlns:aink="http://schemas.microsoft.com/office/drawing/2016/ink" xmlns:am3d="http://schemas.microsoft.com/office/drawing/2017/model3d" xmlns:o="urn:schemas-microsoft-com:office:office" xmlns:r="http://schemas.openxmlformats.org/officeDocument/2006/relationships" xmlns:m="http://schemas.openxmlformats.org/officeDocument/2006/math" xmlns:v="urn:schemas-microsoft-com:vml" xmlns:wp14="http://schemas.microsoft.com/office/word/2010/wordprocessingDrawing" xmlns:wp="http://schemas.openxmlformats.org/drawingml/2006/wordprocessingDrawing" xmlns:w10="urn:schemas-microsoft-com:office:word" xmlns:w="http://schemas.openxmlformats.org/wordprocessingml/2006/main" xmlns:w14="http://schemas.microsoft.com/office/word/2010/wordml" xmlns:w15="http://schemas.microsoft.com/office/word/2012/wordml" xmlns:w16cid="http://schemas.microsoft.com/office/word/2016/wordml/cid" xmlns:w16se="http://schemas.microsoft.com/office/word/2015/wordml/symex" xmlns:wpg="http://schemas.microsoft.com/office/word/2010/wordprocessingGroup" xmlns:wpi="http://schemas.microsoft.com/office/word/2010/wordprocessingInk" xmlns:wne="http://schemas.microsoft.com/office/word/2006/wordml" xmlns:wps="http://schemas.microsoft.com/office/word/2010/wordprocessingShape" mc:Ignorable="w14 w15 w16se w16cid wp14">
+<w:endnotes xmlns:wpc="http://schemas.microsoft.com/office/word/2010/wordprocessingCanvas" xmlns:cx="http://schemas.microsoft.com/office/drawing/2014/chartex" xmlns:cx1="http://schemas.microsoft.com/office/drawing/2015/9/8/chartex" xmlns:cx2="http://schemas.microsoft.com/office/drawing/2015/10/21/chartex" xmlns:cx3="http://schemas.microsoft.com/office/drawing/2016/5/9/chartex" xmlns:cx4="http://schemas.microsoft.com/office/drawing/2016/5/10/chartex" xmlns:cx5="http://schemas.microsoft.com/office/drawing/2016/5/11/chartex" xmlns:cx6="http://schemas.microsoft.com/office/drawing/2016/5/12/chartex" xmlns:cx7="http://schemas.microsoft.com/office/drawing/2016/5/13/chartex" xmlns:cx8="http://schemas.microsoft.com/office/drawing/2016/5/14/chartex" xmlns:mc="http://schemas.openxmlformats.org/markup-compatibility/2006" xmlns:aink="http://schemas.microsoft.com/office/drawing/2016/ink" xmlns:am3d="http://schemas.microsoft.com/office/drawing/2017/model3d" xmlns:o="urn:schemas-microsoft-com:office:office" xmlns:oel="http://schemas.microsoft.com/office/2019/extlst" xmlns:r="http://schemas.openxmlformats.org/officeDocument/2006/relationships" xmlns:m="http://schemas.openxmlformats.org/officeDocument/2006/math" xmlns:v="urn:schemas-microsoft-com:vml" xmlns:wp14="http://schemas.microsoft.com/office/word/2010/wordprocessingDrawing" xmlns:wp="http://schemas.openxmlformats.org/drawingml/2006/wordprocessingDrawing" xmlns:w10="urn:schemas-microsoft-com:office:word" xmlns:w="http://schemas.openxmlformats.org/wordprocessingml/2006/main" xmlns:w14="http://schemas.microsoft.com/office/word/2010/wordml" xmlns:w15="http://schemas.microsoft.com/office/word/2012/wordml" xmlns:w16cex="http://schemas.microsoft.com/office/word/2018/wordml/cex" xmlns:w16cid="http://schemas.microsoft.com/office/word/2016/wordml/cid" xmlns:w16="http://schemas.microsoft.com/office/word/2018/wordml" xmlns:w16du="http://schemas.microsoft.com/office/word/2023/wordml/word16du" xmlns:w16sdtdh="http://schemas.microsoft.com/office/word/2020/wordml/sdtdatahash" xmlns:w16sdtfl="http://schemas.microsoft.com/office/word/2024/wordml/sdtformatlock" xmlns:w16se="http://schemas.microsoft.com/office/word/2015/wordml/symex" xmlns:wpg="http://schemas.microsoft.com/office/word/2010/wordprocessingGroup" xmlns:wpi="http://schemas.microsoft.com/office/word/2010/wordprocessingInk" xmlns:wne="http://schemas.microsoft.com/office/word/2006/wordml" xmlns:wps="http://schemas.microsoft.com/office/word/2010/wordprocessingShape" mc:Ignorable="w14 w15 w16se w16cid w16 w16cex w16sdtdh w16sdtfl w16du wp14">
   <w:endnote w:type="separator" w:id="-1">
     <w:p>
       <w:pPr>
@@ -5693,7 +5518,7 @@
 </file>
 
 <file path=word/footnotes.xml><?xml version="1.0" encoding="utf-8"?>
-<w:footnotes xmlns:wpc="http://schemas.microsoft.com/office/word/2010/wordprocessingCanvas" xmlns:cx="http://schemas.microsoft.com/office/drawing/2014/chartex" xmlns:cx1="http://schemas.microsoft.com/office/drawing/2015/9/8/chartex" xmlns:cx2="http://schemas.microsoft.com/office/drawing/2015/10/21/chartex" xmlns:cx3="http://schemas.microsoft.com/office/drawing/2016/5/9/chartex" xmlns:cx4="http://schemas.microsoft.com/office/drawing/2016/5/10/chartex" xmlns:cx5="http://schemas.microsoft.com/office/drawing/2016/5/11/chartex" xmlns:cx6="http://schemas.microsoft.com/office/drawing/2016/5/12/chartex" xmlns:cx7="http://schemas.microsoft.com/office/drawing/2016/5/13/chartex" xmlns:cx8="http://schemas.microsoft.com/office/drawing/2016/5/14/chartex" xmlns:mc="http://schemas.openxmlformats.org/markup-compatibility/2006" xmlns:aink="http://schemas.microsoft.com/office/drawing/2016/ink" xmlns:am3d="http://schemas.microsoft.com/office/drawing/2017/model3d" xmlns:o="urn:schemas-microsoft-com:office:office" xmlns:r="http://schemas.openxmlformats.org/officeDocument/2006/relationships" xmlns:m="http://schemas.openxmlformats.org/officeDocument/2006/math" xmlns:v="urn:schemas-microsoft-com:vml" xmlns:wp14="http://schemas.microsoft.com/office/word/2010/wordprocessingDrawing" xmlns:wp="http://schemas.openxmlformats.org/drawingml/2006/wordprocessingDrawing" xmlns:w10="urn:schemas-microsoft-com:office:word" xmlns:w="http://schemas.openxmlformats.org/wordprocessingml/2006/main" xmlns:w14="http://schemas.microsoft.com/office/word/2010/wordml" xmlns:w15="http://schemas.microsoft.com/office/word/2012/wordml" xmlns:w16cid="http://schemas.microsoft.com/office/word/2016/wordml/cid" xmlns:w16se="http://schemas.microsoft.com/office/word/2015/wordml/symex" xmlns:wpg="http://schemas.microsoft.com/office/word/2010/wordprocessingGroup" xmlns:wpi="http://schemas.microsoft.com/office/word/2010/wordprocessingInk" xmlns:wne="http://schemas.microsoft.com/office/word/2006/wordml" xmlns:wps="http://schemas.microsoft.com/office/word/2010/wordprocessingShape" mc:Ignorable="w14 w15 w16se w16cid wp14">
+<w:footnotes xmlns:wpc="http://schemas.microsoft.com/office/word/2010/wordprocessingCanvas" xmlns:cx="http://schemas.microsoft.com/office/drawing/2014/chartex" xmlns:cx1="http://schemas.microsoft.com/office/drawing/2015/9/8/chartex" xmlns:cx2="http://schemas.microsoft.com/office/drawing/2015/10/21/chartex" xmlns:cx3="http://schemas.microsoft.com/office/drawing/2016/5/9/chartex" xmlns:cx4="http://schemas.microsoft.com/office/drawing/2016/5/10/chartex" xmlns:cx5="http://schemas.microsoft.com/office/drawing/2016/5/11/chartex" xmlns:cx6="http://schemas.microsoft.com/office/drawing/2016/5/12/chartex" xmlns:cx7="http://schemas.microsoft.com/office/drawing/2016/5/13/chartex" xmlns:cx8="http://schemas.microsoft.com/office/drawing/2016/5/14/chartex" xmlns:mc="http://schemas.openxmlformats.org/markup-compatibility/2006" xmlns:aink="http://schemas.microsoft.com/office/drawing/2016/ink" xmlns:am3d="http://schemas.microsoft.com/office/drawing/2017/model3d" xmlns:o="urn:schemas-microsoft-com:office:office" xmlns:oel="http://schemas.microsoft.com/office/2019/extlst" xmlns:r="http://schemas.openxmlformats.org/officeDocument/2006/relationships" xmlns:m="http://schemas.openxmlformats.org/officeDocument/2006/math" xmlns:v="urn:schemas-microsoft-com:vml" xmlns:wp14="http://schemas.microsoft.com/office/word/2010/wordprocessingDrawing" xmlns:wp="http://schemas.openxmlformats.org/drawingml/2006/wordprocessingDrawing" xmlns:w10="urn:schemas-microsoft-com:office:word" xmlns:w="http://schemas.openxmlformats.org/wordprocessingml/2006/main" xmlns:w14="http://schemas.microsoft.com/office/word/2010/wordml" xmlns:w15="http://schemas.microsoft.com/office/word/2012/wordml" xmlns:w16cex="http://schemas.microsoft.com/office/word/2018/wordml/cex" xmlns:w16cid="http://schemas.microsoft.com/office/word/2016/wordml/cid" xmlns:w16="http://schemas.microsoft.com/office/word/2018/wordml" xmlns:w16du="http://schemas.microsoft.com/office/word/2023/wordml/word16du" xmlns:w16sdtdh="http://schemas.microsoft.com/office/word/2020/wordml/sdtdatahash" xmlns:w16sdtfl="http://schemas.microsoft.com/office/word/2024/wordml/sdtformatlock" xmlns:w16se="http://schemas.microsoft.com/office/word/2015/wordml/symex" xmlns:wpg="http://schemas.microsoft.com/office/word/2010/wordprocessingGroup" xmlns:wpi="http://schemas.microsoft.com/office/word/2010/wordprocessingInk" xmlns:wne="http://schemas.microsoft.com/office/word/2006/wordml" xmlns:wps="http://schemas.microsoft.com/office/word/2010/wordprocessingShape" mc:Ignorable="w14 w15 w16se w16cid w16 w16cex w16sdtdh w16sdtfl w16du wp14">
   <w:footnote w:type="separator" w:id="-1">
     <w:p>
       <w:pPr>
@@ -5918,7 +5743,7 @@
 </file>
 
 <file path=word/header1.xml><?xml version="1.0" encoding="utf-8"?>
-<w:hdr xmlns:wpc="http://schemas.microsoft.com/office/word/2010/wordprocessingCanvas" xmlns:cx="http://schemas.microsoft.com/office/drawing/2014/chartex" xmlns:cx1="http://schemas.microsoft.com/office/drawing/2015/9/8/chartex" xmlns:cx2="http://schemas.microsoft.com/office/drawing/2015/10/21/chartex" xmlns:cx3="http://schemas.microsoft.com/office/drawing/2016/5/9/chartex" xmlns:cx4="http://schemas.microsoft.com/office/drawing/2016/5/10/chartex" xmlns:cx5="http://schemas.microsoft.com/office/drawing/2016/5/11/chartex" xmlns:cx6="http://schemas.microsoft.com/office/drawing/2016/5/12/chartex" xmlns:cx7="http://schemas.microsoft.com/office/drawing/2016/5/13/chartex" xmlns:cx8="http://schemas.microsoft.com/office/drawing/2016/5/14/chartex" xmlns:mc="http://schemas.openxmlformats.org/markup-compatibility/2006" xmlns:aink="http://schemas.microsoft.com/office/drawing/2016/ink" xmlns:am3d="http://schemas.microsoft.com/office/drawing/2017/model3d" xmlns:o="urn:schemas-microsoft-com:office:office" xmlns:r="http://schemas.openxmlformats.org/officeDocument/2006/relationships" xmlns:m="http://schemas.openxmlformats.org/officeDocument/2006/math" xmlns:v="urn:schemas-microsoft-com:vml" xmlns:wp14="http://schemas.microsoft.com/office/word/2010/wordprocessingDrawing" xmlns:wp="http://schemas.openxmlformats.org/drawingml/2006/wordprocessingDrawing" xmlns:w10="urn:schemas-microsoft-com:office:word" xmlns:w="http://schemas.openxmlformats.org/wordprocessingml/2006/main" xmlns:w14="http://schemas.microsoft.com/office/word/2010/wordml" xmlns:w15="http://schemas.microsoft.com/office/word/2012/wordml" xmlns:w16cid="http://schemas.microsoft.com/office/word/2016/wordml/cid" xmlns:w16se="http://schemas.microsoft.com/office/word/2015/wordml/symex" xmlns:wpg="http://schemas.microsoft.com/office/word/2010/wordprocessingGroup" xmlns:wpi="http://schemas.microsoft.com/office/word/2010/wordprocessingInk" xmlns:wne="http://schemas.microsoft.com/office/word/2006/wordml" xmlns:wps="http://schemas.microsoft.com/office/word/2010/wordprocessingShape" mc:Ignorable="w14 w15 w16se w16cid wp14">
+<w:hdr xmlns:wpc="http://schemas.microsoft.com/office/word/2010/wordprocessingCanvas" xmlns:cx="http://schemas.microsoft.com/office/drawing/2014/chartex" xmlns:cx1="http://schemas.microsoft.com/office/drawing/2015/9/8/chartex" xmlns:cx2="http://schemas.microsoft.com/office/drawing/2015/10/21/chartex" xmlns:cx3="http://schemas.microsoft.com/office/drawing/2016/5/9/chartex" xmlns:cx4="http://schemas.microsoft.com/office/drawing/2016/5/10/chartex" xmlns:cx5="http://schemas.microsoft.com/office/drawing/2016/5/11/chartex" xmlns:cx6="http://schemas.microsoft.com/office/drawing/2016/5/12/chartex" xmlns:cx7="http://schemas.microsoft.com/office/drawing/2016/5/13/chartex" xmlns:cx8="http://schemas.microsoft.com/office/drawing/2016/5/14/chartex" xmlns:mc="http://schemas.openxmlformats.org/markup-compatibility/2006" xmlns:aink="http://schemas.microsoft.com/office/drawing/2016/ink" xmlns:am3d="http://schemas.microsoft.com/office/drawing/2017/model3d" xmlns:o="urn:schemas-microsoft-com:office:office" xmlns:oel="http://schemas.microsoft.com/office/2019/extlst" xmlns:r="http://schemas.openxmlformats.org/officeDocument/2006/relationships" xmlns:m="http://schemas.openxmlformats.org/officeDocument/2006/math" xmlns:v="urn:schemas-microsoft-com:vml" xmlns:wp14="http://schemas.microsoft.com/office/word/2010/wordprocessingDrawing" xmlns:wp="http://schemas.openxmlformats.org/drawingml/2006/wordprocessingDrawing" xmlns:w10="urn:schemas-microsoft-com:office:word" xmlns:w="http://schemas.openxmlformats.org/wordprocessingml/2006/main" xmlns:w14="http://schemas.microsoft.com/office/word/2010/wordml" xmlns:w15="http://schemas.microsoft.com/office/word/2012/wordml" xmlns:w16cex="http://schemas.microsoft.com/office/word/2018/wordml/cex" xmlns:w16cid="http://schemas.microsoft.com/office/word/2016/wordml/cid" xmlns:w16="http://schemas.microsoft.com/office/word/2018/wordml" xmlns:w16du="http://schemas.microsoft.com/office/word/2023/wordml/word16du" xmlns:w16sdtdh="http://schemas.microsoft.com/office/word/2020/wordml/sdtdatahash" xmlns:w16sdtfl="http://schemas.microsoft.com/office/word/2024/wordml/sdtformatlock" xmlns:w16se="http://schemas.microsoft.com/office/word/2015/wordml/symex" xmlns:wpg="http://schemas.microsoft.com/office/word/2010/wordprocessingGroup" xmlns:wpi="http://schemas.microsoft.com/office/word/2010/wordprocessingInk" xmlns:wne="http://schemas.microsoft.com/office/word/2006/wordml" xmlns:wps="http://schemas.microsoft.com/office/word/2010/wordprocessingShape" mc:Ignorable="w14 w15 w16se w16cid w16 w16cex w16sdtdh w16sdtfl w16du wp14">
   <w:tbl>
     <w:tblPr>
       <w:tblStyle w:val="a9"/>
@@ -5968,7 +5793,7 @@
               <wp:inline distT="0" distB="0" distL="0" distR="0" wp14:anchorId="090225F7" wp14:editId="2B98938D">
                 <wp:extent cx="3152775" cy="358140"/>
                 <wp:effectExtent l="0" t="0" r="9525" b="3810"/>
-                <wp:docPr id="1" name="Рисунок 1" descr="RS-Main_Corp_Block-Black-RUS"/>
+                <wp:docPr id="12" name="Рисунок 12" descr="RS-Main_Corp_Block-Black-RUS"/>
                 <wp:cNvGraphicFramePr>
                   <a:graphicFrameLocks xmlns:a="http://schemas.openxmlformats.org/drawingml/2006/main" noChangeAspect="1"/>
                 </wp:cNvGraphicFramePr>
@@ -6070,9 +5895,16 @@
               <w:rFonts w:ascii="Times New Roman" w:hAnsi="Times New Roman" w:cs="Times New Roman"/>
               <w:sz w:val="18"/>
               <w:szCs w:val="18"/>
-              <w:lang w:val="en-US"/>
             </w:rPr>
-            <w:t>11</w:t>
+            <w:t>0</w:t>
+          </w:r>
+          <w:r>
+            <w:rPr>
+              <w:rFonts w:ascii="Times New Roman" w:hAnsi="Times New Roman" w:cs="Times New Roman"/>
+              <w:sz w:val="18"/>
+              <w:szCs w:val="18"/>
+            </w:rPr>
+            <w:t>9</w:t>
           </w:r>
           <w:r>
             <w:rPr>
@@ -6089,7 +5921,16 @@
               <w:szCs w:val="18"/>
               <w:lang w:val="en-US"/>
             </w:rPr>
-            <w:t>23</w:t>
+            <w:t>2</w:t>
+          </w:r>
+          <w:r>
+            <w:rPr>
+              <w:rFonts w:ascii="Times New Roman" w:hAnsi="Times New Roman" w:cs="Times New Roman"/>
+              <w:sz w:val="18"/>
+              <w:szCs w:val="18"/>
+              <w:lang w:val="en-US"/>
+            </w:rPr>
+            <w:t>5</w:t>
           </w:r>
           <w:r>
             <w:rPr>
@@ -6149,7 +5990,7 @@
 </file>
 
 <file path=word/numbering.xml><?xml version="1.0" encoding="utf-8"?>
-<w:numbering xmlns:wpc="http://schemas.microsoft.com/office/word/2010/wordprocessingCanvas" xmlns:cx="http://schemas.microsoft.com/office/drawing/2014/chartex" xmlns:cx1="http://schemas.microsoft.com/office/drawing/2015/9/8/chartex" xmlns:cx2="http://schemas.microsoft.com/office/drawing/2015/10/21/chartex" xmlns:cx3="http://schemas.microsoft.com/office/drawing/2016/5/9/chartex" xmlns:cx4="http://schemas.microsoft.com/office/drawing/2016/5/10/chartex" xmlns:cx5="http://schemas.microsoft.com/office/drawing/2016/5/11/chartex" xmlns:cx6="http://schemas.microsoft.com/office/drawing/2016/5/12/chartex" xmlns:cx7="http://schemas.microsoft.com/office/drawing/2016/5/13/chartex" xmlns:cx8="http://schemas.microsoft.com/office/drawing/2016/5/14/chartex" xmlns:mc="http://schemas.openxmlformats.org/markup-compatibility/2006" xmlns:aink="http://schemas.microsoft.com/office/drawing/2016/ink" xmlns:am3d="http://schemas.microsoft.com/office/drawing/2017/model3d" xmlns:o="urn:schemas-microsoft-com:office:office" xmlns:r="http://schemas.openxmlformats.org/officeDocument/2006/relationships" xmlns:m="http://schemas.openxmlformats.org/officeDocument/2006/math" xmlns:v="urn:schemas-microsoft-com:vml" xmlns:wp14="http://schemas.microsoft.com/office/word/2010/wordprocessingDrawing" xmlns:wp="http://schemas.openxmlformats.org/drawingml/2006/wordprocessingDrawing" xmlns:w10="urn:schemas-microsoft-com:office:word" xmlns:w="http://schemas.openxmlformats.org/wordprocessingml/2006/main" xmlns:w14="http://schemas.microsoft.com/office/word/2010/wordml" xmlns:w15="http://schemas.microsoft.com/office/word/2012/wordml" xmlns:w16cid="http://schemas.microsoft.com/office/word/2016/wordml/cid" xmlns:w16se="http://schemas.microsoft.com/office/word/2015/wordml/symex" xmlns:wpg="http://schemas.microsoft.com/office/word/2010/wordprocessingGroup" xmlns:wpi="http://schemas.microsoft.com/office/word/2010/wordprocessingInk" xmlns:wne="http://schemas.microsoft.com/office/word/2006/wordml" xmlns:wps="http://schemas.microsoft.com/office/word/2010/wordprocessingShape" mc:Ignorable="w14 w15 w16se w16cid wp14">
+<w:numbering xmlns:wpc="http://schemas.microsoft.com/office/word/2010/wordprocessingCanvas" xmlns:cx="http://schemas.microsoft.com/office/drawing/2014/chartex" xmlns:cx1="http://schemas.microsoft.com/office/drawing/2015/9/8/chartex" xmlns:cx2="http://schemas.microsoft.com/office/drawing/2015/10/21/chartex" xmlns:cx3="http://schemas.microsoft.com/office/drawing/2016/5/9/chartex" xmlns:cx4="http://schemas.microsoft.com/office/drawing/2016/5/10/chartex" xmlns:cx5="http://schemas.microsoft.com/office/drawing/2016/5/11/chartex" xmlns:cx6="http://schemas.microsoft.com/office/drawing/2016/5/12/chartex" xmlns:cx7="http://schemas.microsoft.com/office/drawing/2016/5/13/chartex" xmlns:cx8="http://schemas.microsoft.com/office/drawing/2016/5/14/chartex" xmlns:mc="http://schemas.openxmlformats.org/markup-compatibility/2006" xmlns:aink="http://schemas.microsoft.com/office/drawing/2016/ink" xmlns:am3d="http://schemas.microsoft.com/office/drawing/2017/model3d" xmlns:o="urn:schemas-microsoft-com:office:office" xmlns:oel="http://schemas.microsoft.com/office/2019/extlst" xmlns:r="http://schemas.openxmlformats.org/officeDocument/2006/relationships" xmlns:m="http://schemas.openxmlformats.org/officeDocument/2006/math" xmlns:v="urn:schemas-microsoft-com:vml" xmlns:wp14="http://schemas.microsoft.com/office/word/2010/wordprocessingDrawing" xmlns:wp="http://schemas.openxmlformats.org/drawingml/2006/wordprocessingDrawing" xmlns:w10="urn:schemas-microsoft-com:office:word" xmlns:w="http://schemas.openxmlformats.org/wordprocessingml/2006/main" xmlns:w14="http://schemas.microsoft.com/office/word/2010/wordml" xmlns:w15="http://schemas.microsoft.com/office/word/2012/wordml" xmlns:w16cex="http://schemas.microsoft.com/office/word/2018/wordml/cex" xmlns:w16cid="http://schemas.microsoft.com/office/word/2016/wordml/cid" xmlns:w16="http://schemas.microsoft.com/office/word/2018/wordml" xmlns:w16du="http://schemas.microsoft.com/office/word/2023/wordml/word16du" xmlns:w16sdtdh="http://schemas.microsoft.com/office/word/2020/wordml/sdtdatahash" xmlns:w16sdtfl="http://schemas.microsoft.com/office/word/2024/wordml/sdtformatlock" xmlns:w16se="http://schemas.microsoft.com/office/word/2015/wordml/symex" xmlns:wpg="http://schemas.microsoft.com/office/word/2010/wordprocessingGroup" xmlns:wpi="http://schemas.microsoft.com/office/word/2010/wordprocessingInk" xmlns:wne="http://schemas.microsoft.com/office/word/2006/wordml" xmlns:wps="http://schemas.microsoft.com/office/word/2010/wordprocessingShape" mc:Ignorable="w14 w15 w16se w16cid w16 w16cex w16sdtdh w16sdtfl w16du wp14">
   <w:abstractNum w:abstractNumId="0" w15:restartNumberingAfterBreak="0">
     <w:nsid w:val="0728419E"/>
     <w:multiLevelType w:val="multilevel"/>
@@ -7631,62 +7472,62 @@
       </w:pPr>
     </w:lvl>
   </w:abstractNum>
-  <w:num w:numId="1">
+  <w:num w:numId="1" w16cid:durableId="568152515">
     <w:abstractNumId w:val="1"/>
   </w:num>
-  <w:num w:numId="2">
+  <w:num w:numId="2" w16cid:durableId="282004365">
     <w:abstractNumId w:val="1"/>
   </w:num>
-  <w:num w:numId="3">
+  <w:num w:numId="3" w16cid:durableId="1511482107">
     <w:abstractNumId w:val="1"/>
   </w:num>
-  <w:num w:numId="4">
+  <w:num w:numId="4" w16cid:durableId="1943297099">
     <w:abstractNumId w:val="0"/>
   </w:num>
-  <w:num w:numId="5">
+  <w:num w:numId="5" w16cid:durableId="864824987">
     <w:abstractNumId w:val="11"/>
   </w:num>
-  <w:num w:numId="6">
+  <w:num w:numId="6" w16cid:durableId="790438760">
     <w:abstractNumId w:val="2"/>
   </w:num>
-  <w:num w:numId="7">
+  <w:num w:numId="7" w16cid:durableId="693533739">
     <w:abstractNumId w:val="10"/>
   </w:num>
-  <w:num w:numId="8">
+  <w:num w:numId="8" w16cid:durableId="550120459">
     <w:abstractNumId w:val="3"/>
   </w:num>
-  <w:num w:numId="9">
+  <w:num w:numId="9" w16cid:durableId="1200630152">
     <w:abstractNumId w:val="13"/>
   </w:num>
-  <w:num w:numId="10">
+  <w:num w:numId="10" w16cid:durableId="127551298">
     <w:abstractNumId w:val="8"/>
   </w:num>
-  <w:num w:numId="11">
+  <w:num w:numId="11" w16cid:durableId="1731152342">
     <w:abstractNumId w:val="5"/>
   </w:num>
-  <w:num w:numId="12">
+  <w:num w:numId="12" w16cid:durableId="900942624">
     <w:abstractNumId w:val="9"/>
   </w:num>
-  <w:num w:numId="13">
+  <w:num w:numId="13" w16cid:durableId="656879078">
     <w:abstractNumId w:val="6"/>
   </w:num>
-  <w:num w:numId="14">
+  <w:num w:numId="14" w16cid:durableId="193419567">
     <w:abstractNumId w:val="4"/>
   </w:num>
-  <w:num w:numId="15">
+  <w:num w:numId="15" w16cid:durableId="1499879987">
     <w:abstractNumId w:val="12"/>
   </w:num>
-  <w:num w:numId="16">
+  <w:num w:numId="16" w16cid:durableId="1581866373">
     <w:abstractNumId w:val="7"/>
   </w:num>
-  <w:num w:numId="17">
+  <w:num w:numId="17" w16cid:durableId="1950432251">
     <w:abstractNumId w:val="14"/>
   </w:num>
 </w:numbering>
 </file>
 
 <file path=word/styles.xml><?xml version="1.0" encoding="utf-8"?>
-<w:styles xmlns:mc="http://schemas.openxmlformats.org/markup-compatibility/2006" xmlns:r="http://schemas.openxmlformats.org/officeDocument/2006/relationships" xmlns:w="http://schemas.openxmlformats.org/wordprocessingml/2006/main" xmlns:w14="http://schemas.microsoft.com/office/word/2010/wordml" xmlns:w15="http://schemas.microsoft.com/office/word/2012/wordml" xmlns:w16cid="http://schemas.microsoft.com/office/word/2016/wordml/cid" xmlns:w16se="http://schemas.microsoft.com/office/word/2015/wordml/symex" mc:Ignorable="w14 w15 w16se w16cid">
+<w:styles xmlns:mc="http://schemas.openxmlformats.org/markup-compatibility/2006" xmlns:r="http://schemas.openxmlformats.org/officeDocument/2006/relationships" xmlns:w="http://schemas.openxmlformats.org/wordprocessingml/2006/main" xmlns:w14="http://schemas.microsoft.com/office/word/2010/wordml" xmlns:w15="http://schemas.microsoft.com/office/word/2012/wordml" xmlns:w16cex="http://schemas.microsoft.com/office/word/2018/wordml/cex" xmlns:w16cid="http://schemas.microsoft.com/office/word/2016/wordml/cid" xmlns:w16="http://schemas.microsoft.com/office/word/2018/wordml" xmlns:w16du="http://schemas.microsoft.com/office/word/2023/wordml/word16du" xmlns:w16sdtdh="http://schemas.microsoft.com/office/word/2020/wordml/sdtdatahash" xmlns:w16sdtfl="http://schemas.microsoft.com/office/word/2024/wordml/sdtformatlock" xmlns:w16se="http://schemas.microsoft.com/office/word/2015/wordml/symex" mc:Ignorable="w14 w15 w16se w16cid w16 w16cex w16sdtdh w16sdtfl w16du">
   <w:docDefaults>
     <w:rPrDefault>
       <w:rPr>
@@ -7702,7 +7543,7 @@
       </w:pPr>
     </w:pPrDefault>
   </w:docDefaults>
-  <w:latentStyles w:defLockedState="0" w:defUIPriority="99" w:defSemiHidden="0" w:defUnhideWhenUsed="0" w:defQFormat="0" w:count="375">
+  <w:latentStyles w:defLockedState="0" w:defUIPriority="99" w:defSemiHidden="0" w:defUnhideWhenUsed="0" w:defQFormat="0" w:count="376">
     <w:lsdException w:name="Normal" w:uiPriority="0" w:qFormat="1"/>
     <w:lsdException w:name="heading 1" w:uiPriority="9" w:qFormat="1"/>
     <w:lsdException w:name="heading 2" w:semiHidden="1" w:uiPriority="9" w:unhideWhenUsed="1" w:qFormat="1"/>
@@ -8078,6 +7919,7 @@
     <w:lsdException w:name="Smart Hyperlink" w:semiHidden="1" w:unhideWhenUsed="1"/>
     <w:lsdException w:name="Hashtag" w:semiHidden="1" w:unhideWhenUsed="1"/>
     <w:lsdException w:name="Unresolved Mention" w:semiHidden="1" w:unhideWhenUsed="1"/>
+    <w:lsdException w:name="Smart Link" w:semiHidden="1" w:unhideWhenUsed="1"/>
   </w:latentStyles>
   <w:style w:type="paragraph" w:default="1" w:styleId="a0">
     <w:name w:val="Normal"/>
@@ -8107,7 +7949,6 @@
   <w:style w:type="character" w:default="1" w:styleId="a1">
     <w:name w:val="Default Paragraph Font"/>
     <w:uiPriority w:val="1"/>
-    <w:semiHidden/>
     <w:unhideWhenUsed/>
   </w:style>
   <w:style w:type="table" w:default="1" w:styleId="a2">
@@ -8707,7 +8548,7 @@
 </file>
 
 <file path=customXml/itemProps1.xml><?xml version="1.0" encoding="utf-8"?>
-<ds:datastoreItem xmlns:ds="http://schemas.openxmlformats.org/officeDocument/2006/customXml" ds:itemID="{1068CEC2-BFCE-47BA-A1D5-6A9CE73871DC}">
+<ds:datastoreItem xmlns:ds="http://schemas.openxmlformats.org/officeDocument/2006/customXml" ds:itemID="{4BFC8996-B915-45B5-9AD6-3B20319BFF52}">
   <ds:schemaRefs>
     <ds:schemaRef ds:uri="http://schemas.openxmlformats.org/officeDocument/2006/bibliography"/>
   </ds:schemaRefs>
